--- a/RP3423上层通信协议文档_V1.0.docx
+++ b/RP3423上层通信协议文档_V1.0.docx
@@ -4479,29 +4479,29 @@
           <w:lang w:eastAsia="zh-CN"/>
         </w:rPr>
       </w:pPr>
-      <w:bookmarkStart w:id="1" w:name="_Toc174182110"/>
-      <w:bookmarkStart w:id="2" w:name="_Toc174870453"/>
-      <w:bookmarkStart w:id="3" w:name="_Toc348972440"/>
-      <w:bookmarkStart w:id="4" w:name="_Toc308880878"/>
-      <w:bookmarkStart w:id="5" w:name="_Toc182645724"/>
-      <w:bookmarkStart w:id="6" w:name="_Toc204679746"/>
-      <w:bookmarkStart w:id="7" w:name="_Toc171081036"/>
+      <w:bookmarkStart w:id="1" w:name="_Toc183934994"/>
+      <w:bookmarkStart w:id="2" w:name="_Toc171081036"/>
+      <w:bookmarkStart w:id="3" w:name="_Toc347693919"/>
+      <w:bookmarkStart w:id="4" w:name="_Toc174870453"/>
+      <w:bookmarkStart w:id="5" w:name="_Toc308880878"/>
+      <w:bookmarkStart w:id="6" w:name="_Toc208729948"/>
+      <w:bookmarkStart w:id="7" w:name="_Toc200338599"/>
       <w:bookmarkStart w:id="8" w:name="_Toc210212673"/>
-      <w:bookmarkStart w:id="9" w:name="_Toc183932347"/>
-      <w:bookmarkStart w:id="10" w:name="_Toc174418157"/>
-      <w:bookmarkStart w:id="11" w:name="_Toc347694965"/>
-      <w:bookmarkStart w:id="12" w:name="_Toc181602291"/>
+      <w:bookmarkStart w:id="9" w:name="_Toc203899075"/>
+      <w:bookmarkStart w:id="10" w:name="_Toc347694965"/>
+      <w:bookmarkStart w:id="11" w:name="_Toc174182110"/>
+      <w:bookmarkStart w:id="12" w:name="_Toc348972440"/>
       <w:bookmarkStart w:id="13" w:name="_Toc203895005"/>
       <w:bookmarkStart w:id="14" w:name="_Toc181602393"/>
-      <w:bookmarkStart w:id="15" w:name="_Toc208729948"/>
-      <w:bookmarkStart w:id="16" w:name="_Toc173318953"/>
-      <w:bookmarkStart w:id="17" w:name="_Toc348128250"/>
-      <w:bookmarkStart w:id="18" w:name="_Toc171144248"/>
-      <w:bookmarkStart w:id="19" w:name="_Toc347693919"/>
-      <w:bookmarkStart w:id="20" w:name="_Toc22447"/>
-      <w:bookmarkStart w:id="21" w:name="_Toc200338599"/>
-      <w:bookmarkStart w:id="22" w:name="_Toc203899075"/>
-      <w:bookmarkStart w:id="23" w:name="_Toc183934994"/>
+      <w:bookmarkStart w:id="15" w:name="_Toc173318953"/>
+      <w:bookmarkStart w:id="16" w:name="_Toc348128250"/>
+      <w:bookmarkStart w:id="17" w:name="_Toc204679746"/>
+      <w:bookmarkStart w:id="18" w:name="_Toc183932347"/>
+      <w:bookmarkStart w:id="19" w:name="_Toc171144248"/>
+      <w:bookmarkStart w:id="20" w:name="_Toc174418157"/>
+      <w:bookmarkStart w:id="21" w:name="_Toc181602291"/>
+      <w:bookmarkStart w:id="22" w:name="_Toc22447"/>
+      <w:bookmarkStart w:id="23" w:name="_Toc182645724"/>
       <w:r>
         <w:rPr>
           <w:rFonts w:hint="eastAsia" w:ascii="宋体" w:hAnsi="宋体"/>
@@ -4572,23 +4572,23 @@
           <w:rFonts w:hint="eastAsia"/>
         </w:rPr>
       </w:pPr>
-      <w:bookmarkStart w:id="24" w:name="_Toc183932351"/>
-      <w:bookmarkStart w:id="25" w:name="_Toc204679749"/>
-      <w:bookmarkStart w:id="26" w:name="_Toc16702"/>
-      <w:bookmarkStart w:id="27" w:name="_Toc210212676"/>
-      <w:bookmarkStart w:id="28" w:name="_Toc182645728"/>
-      <w:bookmarkStart w:id="29" w:name="_Toc208729951"/>
-      <w:bookmarkStart w:id="30" w:name="_Toc203895008"/>
-      <w:bookmarkStart w:id="31" w:name="_Toc348972443"/>
-      <w:bookmarkStart w:id="32" w:name="_Toc347694968"/>
-      <w:bookmarkStart w:id="33" w:name="_Toc181602397"/>
-      <w:bookmarkStart w:id="34" w:name="_Toc348128253"/>
-      <w:bookmarkStart w:id="35" w:name="_Toc181602295"/>
-      <w:bookmarkStart w:id="36" w:name="_Toc200338603"/>
-      <w:bookmarkStart w:id="37" w:name="_Toc308880881"/>
-      <w:bookmarkStart w:id="38" w:name="_Toc347693922"/>
+      <w:bookmarkStart w:id="24" w:name="_Toc182645728"/>
+      <w:bookmarkStart w:id="25" w:name="_Toc208729951"/>
+      <w:bookmarkStart w:id="26" w:name="_Toc210212676"/>
+      <w:bookmarkStart w:id="27" w:name="_Toc203895008"/>
+      <w:bookmarkStart w:id="28" w:name="_Toc181602397"/>
+      <w:bookmarkStart w:id="29" w:name="_Toc348128253"/>
+      <w:bookmarkStart w:id="30" w:name="_Toc16702"/>
+      <w:bookmarkStart w:id="31" w:name="_Toc347694968"/>
+      <w:bookmarkStart w:id="32" w:name="_Toc183932351"/>
+      <w:bookmarkStart w:id="33" w:name="_Toc204679749"/>
+      <w:bookmarkStart w:id="34" w:name="_Toc348972443"/>
+      <w:bookmarkStart w:id="35" w:name="_Toc308880881"/>
+      <w:bookmarkStart w:id="36" w:name="_Toc183934998"/>
+      <w:bookmarkStart w:id="37" w:name="_Toc347693922"/>
+      <w:bookmarkStart w:id="38" w:name="_Toc181602295"/>
       <w:bookmarkStart w:id="39" w:name="_Toc203899078"/>
-      <w:bookmarkStart w:id="40" w:name="_Toc183934998"/>
+      <w:bookmarkStart w:id="40" w:name="_Toc200338603"/>
       <w:r>
         <w:rPr>
           <w:rStyle w:val="15"/>
@@ -5413,28 +5413,28 @@
         </w:rPr>
       </w:pPr>
       <w:bookmarkStart w:id="41" w:name="_Toc348972444"/>
-      <w:bookmarkStart w:id="42" w:name="_Toc347693923"/>
-      <w:bookmarkStart w:id="43" w:name="_Toc174182115"/>
-      <w:bookmarkStart w:id="44" w:name="_Toc183932352"/>
+      <w:bookmarkStart w:id="42" w:name="_Toc183932352"/>
+      <w:bookmarkStart w:id="43" w:name="_Toc200338604"/>
+      <w:bookmarkStart w:id="44" w:name="_Toc347694969"/>
       <w:bookmarkStart w:id="45" w:name="_Toc181602296"/>
-      <w:bookmarkStart w:id="46" w:name="_Toc348128254"/>
-      <w:bookmarkStart w:id="47" w:name="_Toc347694969"/>
-      <w:bookmarkStart w:id="48" w:name="_Toc200338604"/>
-      <w:bookmarkStart w:id="49" w:name="_Toc174870458"/>
-      <w:bookmarkStart w:id="50" w:name="_Toc14796"/>
-      <w:bookmarkStart w:id="51" w:name="_Toc208729952"/>
-      <w:bookmarkStart w:id="52" w:name="_Toc174418162"/>
-      <w:bookmarkStart w:id="53" w:name="_Toc308880882"/>
-      <w:bookmarkStart w:id="54" w:name="_Toc183934999"/>
-      <w:bookmarkStart w:id="55" w:name="_Toc181602398"/>
-      <w:bookmarkStart w:id="56" w:name="_Toc173318958"/>
-      <w:bookmarkStart w:id="57" w:name="_Toc171144253"/>
-      <w:bookmarkStart w:id="58" w:name="_Toc203899079"/>
-      <w:bookmarkStart w:id="59" w:name="_Toc210212677"/>
-      <w:bookmarkStart w:id="60" w:name="_Toc171081041"/>
-      <w:bookmarkStart w:id="61" w:name="_Toc182645729"/>
-      <w:bookmarkStart w:id="62" w:name="_Toc203895009"/>
-      <w:bookmarkStart w:id="63" w:name="_Toc204679750"/>
+      <w:bookmarkStart w:id="46" w:name="_Toc174870458"/>
+      <w:bookmarkStart w:id="47" w:name="_Toc14796"/>
+      <w:bookmarkStart w:id="48" w:name="_Toc174182115"/>
+      <w:bookmarkStart w:id="49" w:name="_Toc208729952"/>
+      <w:bookmarkStart w:id="50" w:name="_Toc174418162"/>
+      <w:bookmarkStart w:id="51" w:name="_Toc308880882"/>
+      <w:bookmarkStart w:id="52" w:name="_Toc183934999"/>
+      <w:bookmarkStart w:id="53" w:name="_Toc181602398"/>
+      <w:bookmarkStart w:id="54" w:name="_Toc348128254"/>
+      <w:bookmarkStart w:id="55" w:name="_Toc173318958"/>
+      <w:bookmarkStart w:id="56" w:name="_Toc347693923"/>
+      <w:bookmarkStart w:id="57" w:name="_Toc203895009"/>
+      <w:bookmarkStart w:id="58" w:name="_Toc171081041"/>
+      <w:bookmarkStart w:id="59" w:name="_Toc204679750"/>
+      <w:bookmarkStart w:id="60" w:name="_Toc203899079"/>
+      <w:bookmarkStart w:id="61" w:name="_Toc171144253"/>
+      <w:bookmarkStart w:id="62" w:name="_Toc210212677"/>
+      <w:bookmarkStart w:id="63" w:name="_Toc182645729"/>
       <w:r>
         <w:rPr>
           <w:rStyle w:val="15"/>
@@ -9927,6 +9927,12 @@
             <w:insideH w:val="single" w:color="auto" w:sz="4" w:space="0"/>
             <w:insideV w:val="single" w:color="auto" w:sz="4" w:space="0"/>
           </w:tblBorders>
+          <w:tblCellMar>
+            <w:top w:w="0" w:type="dxa"/>
+            <w:left w:w="108" w:type="dxa"/>
+            <w:bottom w:w="0" w:type="dxa"/>
+            <w:right w:w="108" w:type="dxa"/>
+          </w:tblCellMar>
         </w:tblPrEx>
         <w:trPr>
           <w:trHeight w:val="451" w:hRule="atLeast"/>
@@ -14430,7 +14436,7 @@
           <w:rFonts w:hint="eastAsia"/>
           <w:lang w:val="en-US" w:eastAsia="zh-CN"/>
         </w:rPr>
-        <w:t>20</w:t>
+        <w:t>10</w:t>
       </w:r>
       <w:r>
         <w:rPr>
@@ -15097,7 +15103,7 @@
                 <w:szCs w:val="21"/>
                 <w:lang w:val="en-US" w:eastAsia="zh-CN"/>
               </w:rPr>
-              <w:t>20</w:t>
+              <w:t>10</w:t>
             </w:r>
           </w:p>
         </w:tc>
@@ -15725,8 +15731,17 @@
                 <w:rFonts w:hint="eastAsia" w:ascii="宋体" w:hAnsi="宋体"/>
                 <w:bCs/>
                 <w:szCs w:val="21"/>
-              </w:rPr>
-              <w:t>52bytes</w:t>
+                <w:lang w:val="en-US" w:eastAsia="zh-CN"/>
+              </w:rPr>
+              <w:t>N</w:t>
+            </w:r>
+            <w:r>
+              <w:rPr>
+                <w:rFonts w:hint="eastAsia" w:ascii="宋体" w:hAnsi="宋体"/>
+                <w:bCs/>
+                <w:szCs w:val="21"/>
+              </w:rPr>
+              <w:t>bytes</w:t>
             </w:r>
           </w:p>
         </w:tc>
@@ -15897,18 +15912,28 @@
             <w:pPr>
               <w:jc w:val="center"/>
               <w:rPr>
-                <w:rFonts w:hint="eastAsia" w:ascii="宋体" w:hAnsi="宋体"/>
-                <w:bCs/>
-                <w:szCs w:val="21"/>
-              </w:rPr>
-            </w:pPr>
-            <w:r>
-              <w:rPr>
-                <w:rFonts w:hint="eastAsia" w:ascii="宋体" w:hAnsi="宋体"/>
-                <w:bCs/>
-                <w:szCs w:val="21"/>
-              </w:rPr>
-              <w:t>0xF7</w:t>
+                <w:rFonts w:hint="eastAsia" w:ascii="宋体" w:hAnsi="宋体" w:eastAsia="宋体"/>
+                <w:bCs/>
+                <w:szCs w:val="21"/>
+                <w:lang w:eastAsia="zh-CN"/>
+              </w:rPr>
+            </w:pPr>
+            <w:r>
+              <w:rPr>
+                <w:rFonts w:hint="eastAsia" w:ascii="宋体" w:hAnsi="宋体"/>
+                <w:bCs/>
+                <w:szCs w:val="21"/>
+              </w:rPr>
+              <w:t>0x</w:t>
+            </w:r>
+            <w:r>
+              <w:rPr>
+                <w:rFonts w:hint="eastAsia" w:ascii="宋体" w:hAnsi="宋体"/>
+                <w:bCs/>
+                <w:szCs w:val="21"/>
+                <w:lang w:val="en-US" w:eastAsia="zh-CN"/>
+              </w:rPr>
+              <w:t>10</w:t>
             </w:r>
           </w:p>
         </w:tc>
@@ -16263,7 +16288,7 @@
           <w:p>
             <w:pPr>
               <w:spacing w:line="360" w:lineRule="auto"/>
-              <w:jc w:val="both"/>
+              <w:jc w:val="center"/>
               <w:rPr>
                 <w:rFonts w:hint="default" w:ascii="宋体" w:hAnsi="宋体"/>
                 <w:bCs/>
@@ -16531,7 +16556,6 @@
           <w:tcPr>
             <w:tcW w:w="2071" w:type="dxa"/>
             <w:vMerge w:val="continue"/>
-            <w:tcBorders/>
             <w:noWrap w:val="0"/>
             <w:vAlign w:val="center"/>
           </w:tcPr>
@@ -16699,7 +16723,6 @@
           <w:tcPr>
             <w:tcW w:w="2071" w:type="dxa"/>
             <w:vMerge w:val="continue"/>
-            <w:tcBorders/>
             <w:noWrap w:val="0"/>
             <w:vAlign w:val="center"/>
           </w:tcPr>
@@ -16976,7 +16999,7 @@
                 <w:szCs w:val="21"/>
                 <w:lang w:val="en-US" w:eastAsia="zh-CN"/>
               </w:rPr>
-              <w:t>同上</w:t>
+              <w:t>同上(如存在)</w:t>
             </w:r>
           </w:p>
         </w:tc>
@@ -17134,7 +17157,7 @@
                 <w:szCs w:val="21"/>
                 <w:lang w:val="en-US" w:eastAsia="zh-CN"/>
               </w:rPr>
-              <w:t>同上</w:t>
+              <w:t>同上(如存在)</w:t>
             </w:r>
           </w:p>
         </w:tc>
@@ -17292,7 +17315,7 @@
                 <w:szCs w:val="21"/>
                 <w:lang w:val="en-US" w:eastAsia="zh-CN"/>
               </w:rPr>
-              <w:t>同上</w:t>
+              <w:t>同上(如存在)</w:t>
             </w:r>
           </w:p>
         </w:tc>
@@ -17450,7 +17473,7 @@
                 <w:szCs w:val="21"/>
                 <w:lang w:val="en-US" w:eastAsia="zh-CN"/>
               </w:rPr>
-              <w:t>同上</w:t>
+              <w:t>同上(如存在)</w:t>
             </w:r>
           </w:p>
         </w:tc>
@@ -17734,8 +17757,6 @@
                 <w:lang w:val="en-US" w:eastAsia="zh-CN"/>
               </w:rPr>
             </w:pPr>
-            <w:bookmarkStart w:id="73" w:name="_GoBack"/>
-            <w:bookmarkEnd w:id="73"/>
           </w:p>
         </w:tc>
       </w:tr>
@@ -17875,6 +17896,8781 @@
                 <w:lang w:val="en-US" w:eastAsia="zh-CN"/>
               </w:rPr>
             </w:pPr>
+          </w:p>
+        </w:tc>
+      </w:tr>
+    </w:tbl>
+    <w:p>
+      <w:pPr>
+        <w:jc w:val="center"/>
+        <w:rPr>
+          <w:rFonts w:hint="eastAsia"/>
+          <w:color w:val="auto"/>
+          <w:lang w:val="en-GB"/>
+        </w:rPr>
+      </w:pPr>
+      <w:r>
+        <w:rPr>
+          <w:rFonts w:hint="eastAsia"/>
+          <w:color w:val="auto"/>
+          <w:lang w:val="en-GB"/>
+        </w:rPr>
+        <w:t>表3.</w:t>
+      </w:r>
+      <w:r>
+        <w:rPr>
+          <w:rFonts w:hint="eastAsia"/>
+          <w:color w:val="auto"/>
+          <w:lang w:val="en-US" w:eastAsia="zh-CN"/>
+        </w:rPr>
+        <w:t>6</w:t>
+      </w:r>
+      <w:r>
+        <w:rPr>
+          <w:rFonts w:hint="eastAsia"/>
+          <w:color w:val="auto"/>
+          <w:lang w:val="en-GB"/>
+        </w:rPr>
+        <w:t>.1 获取版本响应帧参数</w:t>
+      </w:r>
+    </w:p>
+    <w:p>
+      <w:pPr>
+        <w:jc w:val="both"/>
+        <w:rPr>
+          <w:rFonts w:hint="eastAsia"/>
+          <w:color w:val="auto"/>
+          <w:lang w:val="en-GB"/>
+        </w:rPr>
+      </w:pPr>
+    </w:p>
+    <w:p>
+      <w:pPr>
+        <w:jc w:val="both"/>
+        <w:rPr>
+          <w:rFonts w:hint="eastAsia"/>
+          <w:color w:val="auto"/>
+          <w:lang w:val="en-GB"/>
+        </w:rPr>
+      </w:pPr>
+    </w:p>
+    <w:p>
+      <w:pPr>
+        <w:jc w:val="both"/>
+        <w:rPr>
+          <w:rFonts w:hint="eastAsia"/>
+          <w:color w:val="auto"/>
+          <w:lang w:val="en-GB"/>
+        </w:rPr>
+      </w:pPr>
+    </w:p>
+    <w:p>
+      <w:pPr>
+        <w:jc w:val="both"/>
+        <w:rPr>
+          <w:rFonts w:hint="eastAsia"/>
+          <w:color w:val="auto"/>
+          <w:lang w:val="en-GB"/>
+        </w:rPr>
+      </w:pPr>
+    </w:p>
+    <w:p>
+      <w:pPr>
+        <w:jc w:val="both"/>
+        <w:rPr>
+          <w:rFonts w:hint="eastAsia"/>
+          <w:color w:val="auto"/>
+          <w:lang w:val="en-GB"/>
+        </w:rPr>
+      </w:pPr>
+    </w:p>
+    <w:p>
+      <w:pPr>
+        <w:jc w:val="both"/>
+        <w:rPr>
+          <w:rFonts w:hint="eastAsia"/>
+          <w:color w:val="auto"/>
+          <w:lang w:val="en-GB"/>
+        </w:rPr>
+      </w:pPr>
+    </w:p>
+    <w:p>
+      <w:pPr>
+        <w:jc w:val="both"/>
+        <w:rPr>
+          <w:rFonts w:hint="eastAsia"/>
+          <w:color w:val="auto"/>
+          <w:lang w:val="en-GB"/>
+        </w:rPr>
+      </w:pPr>
+    </w:p>
+    <w:p>
+      <w:pPr>
+        <w:pStyle w:val="3"/>
+        <w:numPr>
+          <w:ilvl w:val="0"/>
+          <w:numId w:val="0"/>
+        </w:numPr>
+        <w:spacing w:before="156" w:after="156" w:afterLines="50" w:line="360" w:lineRule="auto"/>
+        <w:rPr>
+          <w:rFonts w:hint="eastAsia" w:ascii="宋体" w:hAnsi="宋体"/>
+          <w:bCs/>
+          <w:sz w:val="24"/>
+        </w:rPr>
+      </w:pPr>
+      <w:r>
+        <w:rPr>
+          <w:rStyle w:val="15"/>
+          <w:rFonts w:hint="eastAsia"/>
+        </w:rPr>
+        <w:t>3.</w:t>
+      </w:r>
+      <w:r>
+        <w:rPr>
+          <w:rStyle w:val="15"/>
+          <w:rFonts w:hint="eastAsia"/>
+          <w:lang w:val="en-US" w:eastAsia="zh-CN"/>
+        </w:rPr>
+        <w:t>3</w:t>
+      </w:r>
+      <w:r>
+        <w:rPr>
+          <w:rStyle w:val="17"/>
+          <w:rFonts w:hint="eastAsia"/>
+        </w:rPr>
+        <w:t xml:space="preserve"> </w:t>
+      </w:r>
+      <w:r>
+        <w:rPr>
+          <w:rStyle w:val="17"/>
+          <w:rFonts w:hint="eastAsia"/>
+          <w:lang w:val="en-US" w:eastAsia="zh-CN"/>
+        </w:rPr>
+        <w:t>射频性能参数获取</w:t>
+      </w:r>
+      <w:r>
+        <w:rPr>
+          <w:rStyle w:val="17"/>
+          <w:rFonts w:hint="eastAsia"/>
+        </w:rPr>
+        <w:t>（0x</w:t>
+      </w:r>
+      <w:r>
+        <w:rPr>
+          <w:rStyle w:val="17"/>
+          <w:rFonts w:hint="eastAsia"/>
+          <w:lang w:val="en-US" w:eastAsia="zh-CN"/>
+        </w:rPr>
+        <w:t>20</w:t>
+      </w:r>
+      <w:r>
+        <w:rPr>
+          <w:rStyle w:val="17"/>
+          <w:rFonts w:hint="eastAsia"/>
+        </w:rPr>
+        <w:t>）</w:t>
+      </w:r>
+    </w:p>
+    <w:p>
+      <w:pPr>
+        <w:spacing w:after="156" w:afterLines="50" w:line="360" w:lineRule="auto"/>
+        <w:ind w:firstLine="480" w:firstLineChars="200"/>
+        <w:rPr>
+          <w:rFonts w:hint="eastAsia" w:ascii="宋体" w:hAnsi="宋体"/>
+          <w:sz w:val="24"/>
+        </w:rPr>
+      </w:pPr>
+      <w:r>
+        <w:rPr>
+          <w:rFonts w:hint="eastAsia" w:ascii="宋体" w:hAnsi="宋体"/>
+          <w:sz w:val="24"/>
+          <w:lang w:val="en-US" w:eastAsia="zh-CN"/>
+        </w:rPr>
+        <w:t>针对整个系统拉取各个部件的版本信息</w:t>
+      </w:r>
+      <w:r>
+        <w:rPr>
+          <w:rFonts w:hint="eastAsia" w:ascii="宋体" w:hAnsi="宋体"/>
+          <w:sz w:val="24"/>
+        </w:rPr>
+        <w:t>。具体格式如下所示：</w:t>
+      </w:r>
+    </w:p>
+    <w:p>
+      <w:pPr>
+        <w:numPr>
+          <w:ilvl w:val="0"/>
+          <w:numId w:val="2"/>
+        </w:numPr>
+        <w:spacing w:after="156" w:afterLines="50" w:line="360" w:lineRule="auto"/>
+        <w:rPr>
+          <w:rFonts w:hint="eastAsia" w:ascii="宋体" w:hAnsi="宋体"/>
+          <w:sz w:val="24"/>
+        </w:rPr>
+      </w:pPr>
+      <w:r>
+        <w:rPr>
+          <w:rFonts w:hint="eastAsia" w:ascii="宋体" w:hAnsi="宋体"/>
+          <w:sz w:val="24"/>
+        </w:rPr>
+        <w:t>请求帧（主机请求）：</w:t>
+      </w:r>
+    </w:p>
+    <w:tbl>
+      <w:tblPr>
+        <w:tblStyle w:val="12"/>
+        <w:tblW w:w="0" w:type="auto"/>
+        <w:jc w:val="center"/>
+        <w:tblBorders>
+          <w:top w:val="single" w:color="auto" w:sz="4" w:space="0"/>
+          <w:left w:val="single" w:color="auto" w:sz="4" w:space="0"/>
+          <w:bottom w:val="single" w:color="auto" w:sz="4" w:space="0"/>
+          <w:right w:val="single" w:color="auto" w:sz="4" w:space="0"/>
+          <w:insideH w:val="single" w:color="auto" w:sz="4" w:space="0"/>
+          <w:insideV w:val="single" w:color="auto" w:sz="4" w:space="0"/>
+        </w:tblBorders>
+        <w:tblLayout w:type="autofit"/>
+        <w:tblCellMar>
+          <w:top w:w="0" w:type="dxa"/>
+          <w:left w:w="108" w:type="dxa"/>
+          <w:bottom w:w="0" w:type="dxa"/>
+          <w:right w:w="108" w:type="dxa"/>
+        </w:tblCellMar>
+      </w:tblPr>
+      <w:tblGrid>
+        <w:gridCol w:w="846"/>
+        <w:gridCol w:w="846"/>
+        <w:gridCol w:w="846"/>
+        <w:gridCol w:w="1056"/>
+        <w:gridCol w:w="846"/>
+        <w:gridCol w:w="741"/>
+        <w:gridCol w:w="846"/>
+        <w:gridCol w:w="846"/>
+      </w:tblGrid>
+      <w:tr>
+        <w:tblPrEx>
+          <w:tblBorders>
+            <w:top w:val="single" w:color="auto" w:sz="4" w:space="0"/>
+            <w:left w:val="single" w:color="auto" w:sz="4" w:space="0"/>
+            <w:bottom w:val="single" w:color="auto" w:sz="4" w:space="0"/>
+            <w:right w:val="single" w:color="auto" w:sz="4" w:space="0"/>
+            <w:insideH w:val="single" w:color="auto" w:sz="4" w:space="0"/>
+            <w:insideV w:val="single" w:color="auto" w:sz="4" w:space="0"/>
+          </w:tblBorders>
+          <w:tblCellMar>
+            <w:top w:w="0" w:type="dxa"/>
+            <w:left w:w="108" w:type="dxa"/>
+            <w:bottom w:w="0" w:type="dxa"/>
+            <w:right w:w="108" w:type="dxa"/>
+          </w:tblCellMar>
+        </w:tblPrEx>
+        <w:trPr>
+          <w:trHeight w:val="451" w:hRule="atLeast"/>
+          <w:jc w:val="center"/>
+        </w:trPr>
+        <w:tc>
+          <w:tcPr>
+            <w:tcW w:w="0" w:type="auto"/>
+            <w:noWrap w:val="0"/>
+            <w:vAlign w:val="center"/>
+          </w:tcPr>
+          <w:p>
+            <w:pPr>
+              <w:jc w:val="center"/>
+              <w:rPr>
+                <w:rFonts w:hint="eastAsia" w:ascii="宋体" w:hAnsi="宋体"/>
+                <w:bCs/>
+                <w:szCs w:val="21"/>
+              </w:rPr>
+            </w:pPr>
+            <w:r>
+              <w:rPr>
+                <w:rFonts w:hint="eastAsia" w:ascii="宋体" w:hAnsi="宋体"/>
+                <w:bCs/>
+                <w:szCs w:val="21"/>
+              </w:rPr>
+              <w:t>帧头</w:t>
+            </w:r>
+          </w:p>
+        </w:tc>
+        <w:tc>
+          <w:tcPr>
+            <w:tcW w:w="0" w:type="auto"/>
+            <w:noWrap w:val="0"/>
+            <w:vAlign w:val="center"/>
+          </w:tcPr>
+          <w:p>
+            <w:pPr>
+              <w:jc w:val="center"/>
+              <w:rPr>
+                <w:rFonts w:hint="eastAsia" w:ascii="宋体" w:hAnsi="宋体"/>
+                <w:bCs/>
+                <w:szCs w:val="21"/>
+              </w:rPr>
+            </w:pPr>
+            <w:r>
+              <w:rPr>
+                <w:rFonts w:hint="eastAsia" w:ascii="宋体" w:hAnsi="宋体"/>
+                <w:bCs/>
+                <w:szCs w:val="21"/>
+              </w:rPr>
+              <w:t>帧长度</w:t>
+            </w:r>
+          </w:p>
+        </w:tc>
+        <w:tc>
+          <w:tcPr>
+            <w:tcW w:w="0" w:type="auto"/>
+            <w:noWrap w:val="0"/>
+            <w:vAlign w:val="center"/>
+          </w:tcPr>
+          <w:p>
+            <w:pPr>
+              <w:jc w:val="center"/>
+              <w:rPr>
+                <w:rFonts w:hint="eastAsia" w:ascii="宋体" w:hAnsi="宋体"/>
+                <w:bCs/>
+                <w:szCs w:val="21"/>
+              </w:rPr>
+            </w:pPr>
+            <w:r>
+              <w:rPr>
+                <w:rFonts w:hint="eastAsia" w:ascii="宋体" w:hAnsi="宋体"/>
+                <w:bCs/>
+                <w:szCs w:val="21"/>
+              </w:rPr>
+              <w:t>源地址</w:t>
+            </w:r>
+          </w:p>
+        </w:tc>
+        <w:tc>
+          <w:tcPr>
+            <w:tcW w:w="0" w:type="auto"/>
+            <w:noWrap w:val="0"/>
+            <w:vAlign w:val="center"/>
+          </w:tcPr>
+          <w:p>
+            <w:pPr>
+              <w:jc w:val="center"/>
+              <w:rPr>
+                <w:rFonts w:hint="eastAsia" w:ascii="宋体" w:hAnsi="宋体"/>
+                <w:bCs/>
+                <w:szCs w:val="21"/>
+              </w:rPr>
+            </w:pPr>
+            <w:r>
+              <w:rPr>
+                <w:rFonts w:hint="eastAsia" w:ascii="宋体" w:hAnsi="宋体"/>
+                <w:bCs/>
+                <w:szCs w:val="21"/>
+              </w:rPr>
+              <w:t>目标地址</w:t>
+            </w:r>
+          </w:p>
+        </w:tc>
+        <w:tc>
+          <w:tcPr>
+            <w:tcW w:w="0" w:type="auto"/>
+            <w:noWrap w:val="0"/>
+            <w:vAlign w:val="center"/>
+          </w:tcPr>
+          <w:p>
+            <w:pPr>
+              <w:jc w:val="center"/>
+              <w:rPr>
+                <w:rFonts w:ascii="宋体" w:hAnsi="宋体"/>
+                <w:bCs/>
+                <w:szCs w:val="21"/>
+              </w:rPr>
+            </w:pPr>
+            <w:r>
+              <w:rPr>
+                <w:rFonts w:hint="eastAsia" w:ascii="宋体" w:hAnsi="宋体"/>
+                <w:bCs/>
+                <w:szCs w:val="21"/>
+              </w:rPr>
+              <w:t>命令码</w:t>
+            </w:r>
+          </w:p>
+        </w:tc>
+        <w:tc>
+          <w:tcPr>
+            <w:tcW w:w="0" w:type="auto"/>
+            <w:noWrap w:val="0"/>
+            <w:vAlign w:val="center"/>
+          </w:tcPr>
+          <w:p>
+            <w:pPr>
+              <w:jc w:val="center"/>
+              <w:rPr>
+                <w:rFonts w:hint="eastAsia" w:ascii="宋体" w:hAnsi="宋体"/>
+                <w:bCs/>
+                <w:szCs w:val="21"/>
+              </w:rPr>
+            </w:pPr>
+            <w:r>
+              <w:rPr>
+                <w:rFonts w:hint="eastAsia" w:ascii="宋体" w:hAnsi="宋体"/>
+                <w:bCs/>
+                <w:szCs w:val="21"/>
+              </w:rPr>
+              <w:t>保留</w:t>
+            </w:r>
+          </w:p>
+        </w:tc>
+        <w:tc>
+          <w:tcPr>
+            <w:tcW w:w="0" w:type="auto"/>
+            <w:noWrap w:val="0"/>
+            <w:vAlign w:val="center"/>
+          </w:tcPr>
+          <w:p>
+            <w:pPr>
+              <w:jc w:val="center"/>
+              <w:rPr>
+                <w:rFonts w:hint="eastAsia" w:ascii="宋体" w:hAnsi="宋体"/>
+                <w:bCs/>
+                <w:szCs w:val="21"/>
+              </w:rPr>
+            </w:pPr>
+            <w:r>
+              <w:rPr>
+                <w:rFonts w:hint="eastAsia" w:ascii="宋体" w:hAnsi="宋体"/>
+                <w:bCs/>
+                <w:szCs w:val="21"/>
+              </w:rPr>
+              <w:t>参数</w:t>
+            </w:r>
+          </w:p>
+        </w:tc>
+        <w:tc>
+          <w:tcPr>
+            <w:tcW w:w="0" w:type="auto"/>
+            <w:noWrap w:val="0"/>
+            <w:vAlign w:val="center"/>
+          </w:tcPr>
+          <w:p>
+            <w:pPr>
+              <w:jc w:val="center"/>
+              <w:rPr>
+                <w:rFonts w:hint="eastAsia" w:ascii="宋体" w:hAnsi="宋体"/>
+                <w:bCs/>
+                <w:szCs w:val="21"/>
+              </w:rPr>
+            </w:pPr>
+            <w:r>
+              <w:rPr>
+                <w:rFonts w:hint="eastAsia" w:ascii="宋体" w:hAnsi="宋体"/>
+                <w:bCs/>
+                <w:szCs w:val="21"/>
+              </w:rPr>
+              <w:t>CRC</w:t>
+            </w:r>
+          </w:p>
+        </w:tc>
+      </w:tr>
+      <w:tr>
+        <w:tblPrEx>
+          <w:tblBorders>
+            <w:top w:val="single" w:color="auto" w:sz="4" w:space="0"/>
+            <w:left w:val="single" w:color="auto" w:sz="4" w:space="0"/>
+            <w:bottom w:val="single" w:color="auto" w:sz="4" w:space="0"/>
+            <w:right w:val="single" w:color="auto" w:sz="4" w:space="0"/>
+            <w:insideH w:val="single" w:color="auto" w:sz="4" w:space="0"/>
+            <w:insideV w:val="single" w:color="auto" w:sz="4" w:space="0"/>
+          </w:tblBorders>
+          <w:tblCellMar>
+            <w:top w:w="0" w:type="dxa"/>
+            <w:left w:w="108" w:type="dxa"/>
+            <w:bottom w:w="0" w:type="dxa"/>
+            <w:right w:w="108" w:type="dxa"/>
+          </w:tblCellMar>
+        </w:tblPrEx>
+        <w:trPr>
+          <w:trHeight w:val="457" w:hRule="atLeast"/>
+          <w:jc w:val="center"/>
+        </w:trPr>
+        <w:tc>
+          <w:tcPr>
+            <w:tcW w:w="0" w:type="auto"/>
+            <w:noWrap w:val="0"/>
+            <w:vAlign w:val="center"/>
+          </w:tcPr>
+          <w:p>
+            <w:pPr>
+              <w:jc w:val="center"/>
+              <w:rPr>
+                <w:rFonts w:hint="eastAsia" w:ascii="宋体" w:hAnsi="宋体"/>
+                <w:bCs/>
+                <w:szCs w:val="21"/>
+              </w:rPr>
+            </w:pPr>
+            <w:r>
+              <w:rPr>
+                <w:rFonts w:hint="eastAsia" w:ascii="宋体" w:hAnsi="宋体"/>
+                <w:bCs/>
+                <w:szCs w:val="21"/>
+              </w:rPr>
+              <w:t>2bytes</w:t>
+            </w:r>
+          </w:p>
+        </w:tc>
+        <w:tc>
+          <w:tcPr>
+            <w:tcW w:w="0" w:type="auto"/>
+            <w:noWrap w:val="0"/>
+            <w:vAlign w:val="center"/>
+          </w:tcPr>
+          <w:p>
+            <w:pPr>
+              <w:jc w:val="center"/>
+              <w:rPr>
+                <w:rFonts w:hint="eastAsia" w:ascii="宋体" w:hAnsi="宋体"/>
+                <w:bCs/>
+                <w:szCs w:val="21"/>
+              </w:rPr>
+            </w:pPr>
+            <w:r>
+              <w:rPr>
+                <w:rFonts w:hint="eastAsia" w:ascii="宋体" w:hAnsi="宋体"/>
+                <w:bCs/>
+                <w:szCs w:val="21"/>
+              </w:rPr>
+              <w:t>1byte</w:t>
+            </w:r>
+          </w:p>
+        </w:tc>
+        <w:tc>
+          <w:tcPr>
+            <w:tcW w:w="0" w:type="auto"/>
+            <w:noWrap w:val="0"/>
+            <w:vAlign w:val="center"/>
+          </w:tcPr>
+          <w:p>
+            <w:pPr>
+              <w:jc w:val="center"/>
+              <w:rPr>
+                <w:rFonts w:hint="eastAsia" w:ascii="宋体" w:hAnsi="宋体"/>
+                <w:bCs/>
+                <w:szCs w:val="21"/>
+              </w:rPr>
+            </w:pPr>
+            <w:r>
+              <w:rPr>
+                <w:rFonts w:hint="eastAsia" w:ascii="宋体" w:hAnsi="宋体"/>
+                <w:bCs/>
+                <w:szCs w:val="21"/>
+              </w:rPr>
+              <w:t>2bytes</w:t>
+            </w:r>
+          </w:p>
+        </w:tc>
+        <w:tc>
+          <w:tcPr>
+            <w:tcW w:w="0" w:type="auto"/>
+            <w:noWrap w:val="0"/>
+            <w:vAlign w:val="center"/>
+          </w:tcPr>
+          <w:p>
+            <w:pPr>
+              <w:jc w:val="center"/>
+              <w:rPr>
+                <w:rFonts w:hint="eastAsia" w:ascii="宋体" w:hAnsi="宋体"/>
+                <w:bCs/>
+                <w:szCs w:val="21"/>
+              </w:rPr>
+            </w:pPr>
+            <w:r>
+              <w:rPr>
+                <w:rFonts w:hint="eastAsia" w:ascii="宋体" w:hAnsi="宋体"/>
+                <w:bCs/>
+                <w:szCs w:val="21"/>
+              </w:rPr>
+              <w:t>2bytes</w:t>
+            </w:r>
+          </w:p>
+        </w:tc>
+        <w:tc>
+          <w:tcPr>
+            <w:tcW w:w="0" w:type="auto"/>
+            <w:noWrap w:val="0"/>
+            <w:vAlign w:val="center"/>
+          </w:tcPr>
+          <w:p>
+            <w:pPr>
+              <w:jc w:val="center"/>
+              <w:rPr>
+                <w:rFonts w:hint="eastAsia" w:ascii="宋体" w:hAnsi="宋体"/>
+                <w:bCs/>
+                <w:szCs w:val="21"/>
+              </w:rPr>
+            </w:pPr>
+            <w:r>
+              <w:rPr>
+                <w:rFonts w:hint="eastAsia" w:ascii="宋体" w:hAnsi="宋体"/>
+                <w:bCs/>
+                <w:szCs w:val="21"/>
+              </w:rPr>
+              <w:t>1byte</w:t>
+            </w:r>
+          </w:p>
+        </w:tc>
+        <w:tc>
+          <w:tcPr>
+            <w:tcW w:w="0" w:type="auto"/>
+            <w:noWrap w:val="0"/>
+            <w:vAlign w:val="center"/>
+          </w:tcPr>
+          <w:p>
+            <w:pPr>
+              <w:jc w:val="center"/>
+              <w:rPr>
+                <w:rFonts w:hint="eastAsia" w:ascii="宋体" w:hAnsi="宋体"/>
+                <w:bCs/>
+                <w:szCs w:val="21"/>
+              </w:rPr>
+            </w:pPr>
+            <w:r>
+              <w:rPr>
+                <w:rFonts w:hint="eastAsia" w:ascii="宋体" w:hAnsi="宋体"/>
+                <w:bCs/>
+                <w:szCs w:val="21"/>
+              </w:rPr>
+              <w:t>1byte</w:t>
+            </w:r>
+          </w:p>
+        </w:tc>
+        <w:tc>
+          <w:tcPr>
+            <w:tcW w:w="0" w:type="auto"/>
+            <w:noWrap w:val="0"/>
+            <w:vAlign w:val="center"/>
+          </w:tcPr>
+          <w:p>
+            <w:pPr>
+              <w:jc w:val="center"/>
+              <w:rPr>
+                <w:rFonts w:hint="eastAsia" w:ascii="宋体" w:hAnsi="宋体"/>
+                <w:bCs/>
+                <w:szCs w:val="21"/>
+              </w:rPr>
+            </w:pPr>
+            <w:r>
+              <w:rPr>
+                <w:rFonts w:hint="eastAsia" w:ascii="宋体" w:hAnsi="宋体"/>
+                <w:bCs/>
+                <w:szCs w:val="21"/>
+              </w:rPr>
+              <w:t>0bytes</w:t>
+            </w:r>
+          </w:p>
+        </w:tc>
+        <w:tc>
+          <w:tcPr>
+            <w:tcW w:w="0" w:type="auto"/>
+            <w:noWrap w:val="0"/>
+            <w:vAlign w:val="center"/>
+          </w:tcPr>
+          <w:p>
+            <w:pPr>
+              <w:jc w:val="center"/>
+              <w:rPr>
+                <w:rFonts w:hint="eastAsia" w:ascii="宋体" w:hAnsi="宋体"/>
+                <w:bCs/>
+                <w:szCs w:val="21"/>
+              </w:rPr>
+            </w:pPr>
+            <w:r>
+              <w:rPr>
+                <w:rFonts w:hint="eastAsia" w:ascii="宋体" w:hAnsi="宋体"/>
+                <w:bCs/>
+                <w:szCs w:val="21"/>
+              </w:rPr>
+              <w:t>2bytes</w:t>
+            </w:r>
+          </w:p>
+        </w:tc>
+      </w:tr>
+      <w:tr>
+        <w:tblPrEx>
+          <w:tblBorders>
+            <w:top w:val="single" w:color="auto" w:sz="4" w:space="0"/>
+            <w:left w:val="single" w:color="auto" w:sz="4" w:space="0"/>
+            <w:bottom w:val="single" w:color="auto" w:sz="4" w:space="0"/>
+            <w:right w:val="single" w:color="auto" w:sz="4" w:space="0"/>
+            <w:insideH w:val="single" w:color="auto" w:sz="4" w:space="0"/>
+            <w:insideV w:val="single" w:color="auto" w:sz="4" w:space="0"/>
+          </w:tblBorders>
+          <w:tblCellMar>
+            <w:top w:w="0" w:type="dxa"/>
+            <w:left w:w="108" w:type="dxa"/>
+            <w:bottom w:w="0" w:type="dxa"/>
+            <w:right w:w="108" w:type="dxa"/>
+          </w:tblCellMar>
+        </w:tblPrEx>
+        <w:trPr>
+          <w:trHeight w:val="457" w:hRule="atLeast"/>
+          <w:jc w:val="center"/>
+        </w:trPr>
+        <w:tc>
+          <w:tcPr>
+            <w:tcW w:w="0" w:type="auto"/>
+            <w:noWrap w:val="0"/>
+            <w:vAlign w:val="center"/>
+          </w:tcPr>
+          <w:p>
+            <w:pPr>
+              <w:jc w:val="center"/>
+              <w:rPr>
+                <w:rFonts w:hint="eastAsia" w:ascii="宋体" w:hAnsi="宋体"/>
+                <w:bCs/>
+                <w:szCs w:val="21"/>
+              </w:rPr>
+            </w:pPr>
+            <w:r>
+              <w:rPr>
+                <w:rFonts w:hint="eastAsia" w:ascii="宋体" w:hAnsi="宋体"/>
+                <w:bCs/>
+                <w:szCs w:val="21"/>
+              </w:rPr>
+              <w:t>0x7E55</w:t>
+            </w:r>
+          </w:p>
+        </w:tc>
+        <w:tc>
+          <w:tcPr>
+            <w:tcW w:w="0" w:type="auto"/>
+            <w:noWrap w:val="0"/>
+            <w:vAlign w:val="center"/>
+          </w:tcPr>
+          <w:p>
+            <w:pPr>
+              <w:jc w:val="center"/>
+              <w:rPr>
+                <w:rFonts w:hint="eastAsia" w:ascii="宋体" w:hAnsi="宋体"/>
+                <w:bCs/>
+                <w:szCs w:val="21"/>
+              </w:rPr>
+            </w:pPr>
+            <w:r>
+              <w:rPr>
+                <w:rFonts w:hint="eastAsia" w:ascii="宋体" w:hAnsi="宋体"/>
+                <w:bCs/>
+                <w:szCs w:val="21"/>
+              </w:rPr>
+              <w:t>0x08</w:t>
+            </w:r>
+          </w:p>
+        </w:tc>
+        <w:tc>
+          <w:tcPr>
+            <w:tcW w:w="0" w:type="auto"/>
+            <w:noWrap w:val="0"/>
+            <w:vAlign w:val="center"/>
+          </w:tcPr>
+          <w:p>
+            <w:pPr>
+              <w:jc w:val="center"/>
+              <w:rPr>
+                <w:rFonts w:hint="eastAsia" w:ascii="宋体" w:hAnsi="宋体"/>
+                <w:bCs/>
+                <w:szCs w:val="21"/>
+              </w:rPr>
+            </w:pPr>
+          </w:p>
+        </w:tc>
+        <w:tc>
+          <w:tcPr>
+            <w:tcW w:w="0" w:type="auto"/>
+            <w:noWrap w:val="0"/>
+            <w:vAlign w:val="center"/>
+          </w:tcPr>
+          <w:p>
+            <w:pPr>
+              <w:jc w:val="center"/>
+              <w:rPr>
+                <w:rFonts w:hint="eastAsia" w:ascii="宋体" w:hAnsi="宋体"/>
+                <w:bCs/>
+                <w:szCs w:val="21"/>
+              </w:rPr>
+            </w:pPr>
+          </w:p>
+        </w:tc>
+        <w:tc>
+          <w:tcPr>
+            <w:tcW w:w="0" w:type="auto"/>
+            <w:noWrap w:val="0"/>
+            <w:vAlign w:val="center"/>
+          </w:tcPr>
+          <w:p>
+            <w:pPr>
+              <w:spacing w:line="360" w:lineRule="auto"/>
+              <w:jc w:val="center"/>
+              <w:rPr>
+                <w:rFonts w:hint="default" w:ascii="宋体" w:hAnsi="宋体" w:eastAsia="宋体"/>
+                <w:bCs/>
+                <w:szCs w:val="21"/>
+                <w:lang w:val="en-US" w:eastAsia="zh-CN"/>
+              </w:rPr>
+            </w:pPr>
+            <w:r>
+              <w:rPr>
+                <w:rFonts w:hint="eastAsia" w:ascii="宋体" w:hAnsi="宋体"/>
+                <w:bCs/>
+                <w:szCs w:val="21"/>
+              </w:rPr>
+              <w:t>0x</w:t>
+            </w:r>
+            <w:r>
+              <w:rPr>
+                <w:rFonts w:hint="eastAsia" w:ascii="宋体" w:hAnsi="宋体"/>
+                <w:bCs/>
+                <w:szCs w:val="21"/>
+                <w:lang w:val="en-US" w:eastAsia="zh-CN"/>
+              </w:rPr>
+              <w:t>20</w:t>
+            </w:r>
+          </w:p>
+        </w:tc>
+        <w:tc>
+          <w:tcPr>
+            <w:tcW w:w="0" w:type="auto"/>
+            <w:noWrap w:val="0"/>
+            <w:vAlign w:val="center"/>
+          </w:tcPr>
+          <w:p>
+            <w:pPr>
+              <w:jc w:val="center"/>
+              <w:rPr>
+                <w:rFonts w:hint="eastAsia" w:ascii="宋体" w:hAnsi="宋体"/>
+                <w:bCs/>
+                <w:szCs w:val="21"/>
+              </w:rPr>
+            </w:pPr>
+            <w:r>
+              <w:rPr>
+                <w:rFonts w:hint="eastAsia" w:ascii="宋体" w:hAnsi="宋体"/>
+                <w:bCs/>
+                <w:szCs w:val="21"/>
+              </w:rPr>
+              <w:t>0x00</w:t>
+            </w:r>
+          </w:p>
+        </w:tc>
+        <w:tc>
+          <w:tcPr>
+            <w:tcW w:w="0" w:type="auto"/>
+            <w:noWrap w:val="0"/>
+            <w:vAlign w:val="center"/>
+          </w:tcPr>
+          <w:p>
+            <w:pPr>
+              <w:jc w:val="center"/>
+              <w:rPr>
+                <w:rFonts w:hint="eastAsia" w:ascii="宋体" w:hAnsi="宋体"/>
+                <w:bCs/>
+                <w:szCs w:val="21"/>
+              </w:rPr>
+            </w:pPr>
+          </w:p>
+        </w:tc>
+        <w:tc>
+          <w:tcPr>
+            <w:tcW w:w="0" w:type="auto"/>
+            <w:noWrap w:val="0"/>
+            <w:vAlign w:val="center"/>
+          </w:tcPr>
+          <w:p>
+            <w:pPr>
+              <w:jc w:val="center"/>
+              <w:rPr>
+                <w:rFonts w:hint="eastAsia" w:ascii="宋体" w:hAnsi="宋体"/>
+                <w:bCs/>
+                <w:szCs w:val="21"/>
+              </w:rPr>
+            </w:pPr>
+          </w:p>
+        </w:tc>
+      </w:tr>
+    </w:tbl>
+    <w:p>
+      <w:pPr>
+        <w:pStyle w:val="4"/>
+        <w:jc w:val="center"/>
+        <w:rPr>
+          <w:rFonts w:hint="eastAsia"/>
+          <w:color w:val="auto"/>
+          <w:lang w:val="en-GB"/>
+        </w:rPr>
+      </w:pPr>
+      <w:r>
+        <w:rPr>
+          <w:rFonts w:hint="eastAsia"/>
+          <w:color w:val="auto"/>
+          <w:lang w:val="en-GB"/>
+        </w:rPr>
+        <w:t>表3.</w:t>
+      </w:r>
+      <w:r>
+        <w:rPr>
+          <w:rFonts w:hint="eastAsia"/>
+          <w:color w:val="auto"/>
+          <w:lang w:val="en-US" w:eastAsia="zh-CN"/>
+        </w:rPr>
+        <w:t>5</w:t>
+      </w:r>
+      <w:r>
+        <w:rPr>
+          <w:rFonts w:hint="eastAsia"/>
+          <w:color w:val="auto"/>
+          <w:lang w:val="en-GB"/>
+        </w:rPr>
+        <w:t xml:space="preserve"> 获取版本请求帧</w:t>
+      </w:r>
+    </w:p>
+    <w:p>
+      <w:pPr>
+        <w:pStyle w:val="4"/>
+        <w:jc w:val="center"/>
+        <w:rPr>
+          <w:rFonts w:hint="eastAsia"/>
+          <w:color w:val="auto"/>
+          <w:lang w:val="en-GB"/>
+        </w:rPr>
+      </w:pPr>
+    </w:p>
+    <w:p>
+      <w:pPr>
+        <w:numPr>
+          <w:ilvl w:val="0"/>
+          <w:numId w:val="2"/>
+        </w:numPr>
+        <w:spacing w:after="156" w:afterLines="50" w:line="360" w:lineRule="auto"/>
+        <w:rPr>
+          <w:rFonts w:hint="eastAsia" w:ascii="宋体" w:hAnsi="宋体"/>
+          <w:sz w:val="24"/>
+        </w:rPr>
+      </w:pPr>
+      <w:r>
+        <w:rPr>
+          <w:rFonts w:hint="eastAsia" w:ascii="宋体" w:hAnsi="宋体"/>
+          <w:sz w:val="24"/>
+        </w:rPr>
+        <w:t>响应帧（阅读器响应）：</w:t>
+      </w:r>
+    </w:p>
+    <w:tbl>
+      <w:tblPr>
+        <w:tblStyle w:val="12"/>
+        <w:tblW w:w="9259" w:type="dxa"/>
+        <w:jc w:val="center"/>
+        <w:tblBorders>
+          <w:top w:val="single" w:color="auto" w:sz="4" w:space="0"/>
+          <w:left w:val="single" w:color="auto" w:sz="4" w:space="0"/>
+          <w:bottom w:val="single" w:color="auto" w:sz="4" w:space="0"/>
+          <w:right w:val="single" w:color="auto" w:sz="4" w:space="0"/>
+          <w:insideH w:val="single" w:color="auto" w:sz="4" w:space="0"/>
+          <w:insideV w:val="single" w:color="auto" w:sz="4" w:space="0"/>
+        </w:tblBorders>
+        <w:tblLayout w:type="autofit"/>
+        <w:tblCellMar>
+          <w:top w:w="0" w:type="dxa"/>
+          <w:left w:w="108" w:type="dxa"/>
+          <w:bottom w:w="0" w:type="dxa"/>
+          <w:right w:w="108" w:type="dxa"/>
+        </w:tblCellMar>
+      </w:tblPr>
+      <w:tblGrid>
+        <w:gridCol w:w="846"/>
+        <w:gridCol w:w="931"/>
+        <w:gridCol w:w="851"/>
+        <w:gridCol w:w="1134"/>
+        <w:gridCol w:w="1275"/>
+        <w:gridCol w:w="993"/>
+        <w:gridCol w:w="850"/>
+        <w:gridCol w:w="1499"/>
+        <w:gridCol w:w="880"/>
+      </w:tblGrid>
+      <w:tr>
+        <w:tblPrEx>
+          <w:tblBorders>
+            <w:top w:val="single" w:color="auto" w:sz="4" w:space="0"/>
+            <w:left w:val="single" w:color="auto" w:sz="4" w:space="0"/>
+            <w:bottom w:val="single" w:color="auto" w:sz="4" w:space="0"/>
+            <w:right w:val="single" w:color="auto" w:sz="4" w:space="0"/>
+            <w:insideH w:val="single" w:color="auto" w:sz="4" w:space="0"/>
+            <w:insideV w:val="single" w:color="auto" w:sz="4" w:space="0"/>
+          </w:tblBorders>
+          <w:tblCellMar>
+            <w:top w:w="0" w:type="dxa"/>
+            <w:left w:w="108" w:type="dxa"/>
+            <w:bottom w:w="0" w:type="dxa"/>
+            <w:right w:w="108" w:type="dxa"/>
+          </w:tblCellMar>
+        </w:tblPrEx>
+        <w:trPr>
+          <w:trHeight w:val="451" w:hRule="atLeast"/>
+          <w:jc w:val="center"/>
+        </w:trPr>
+        <w:tc>
+          <w:tcPr>
+            <w:tcW w:w="0" w:type="auto"/>
+            <w:noWrap w:val="0"/>
+            <w:vAlign w:val="center"/>
+          </w:tcPr>
+          <w:p>
+            <w:pPr>
+              <w:jc w:val="center"/>
+              <w:rPr>
+                <w:rFonts w:hint="eastAsia" w:ascii="宋体" w:hAnsi="宋体"/>
+                <w:bCs/>
+                <w:szCs w:val="21"/>
+              </w:rPr>
+            </w:pPr>
+            <w:r>
+              <w:rPr>
+                <w:rFonts w:hint="eastAsia" w:ascii="宋体" w:hAnsi="宋体"/>
+                <w:bCs/>
+                <w:szCs w:val="21"/>
+              </w:rPr>
+              <w:t>帧头</w:t>
+            </w:r>
+          </w:p>
+        </w:tc>
+        <w:tc>
+          <w:tcPr>
+            <w:tcW w:w="931" w:type="dxa"/>
+            <w:noWrap w:val="0"/>
+            <w:vAlign w:val="center"/>
+          </w:tcPr>
+          <w:p>
+            <w:pPr>
+              <w:jc w:val="center"/>
+              <w:rPr>
+                <w:rFonts w:hint="eastAsia" w:ascii="宋体" w:hAnsi="宋体"/>
+                <w:bCs/>
+                <w:szCs w:val="21"/>
+              </w:rPr>
+            </w:pPr>
+            <w:r>
+              <w:rPr>
+                <w:rFonts w:hint="eastAsia" w:ascii="宋体" w:hAnsi="宋体"/>
+                <w:bCs/>
+                <w:szCs w:val="21"/>
+              </w:rPr>
+              <w:t>帧长度</w:t>
+            </w:r>
+          </w:p>
+        </w:tc>
+        <w:tc>
+          <w:tcPr>
+            <w:tcW w:w="851" w:type="dxa"/>
+            <w:noWrap w:val="0"/>
+            <w:vAlign w:val="center"/>
+          </w:tcPr>
+          <w:p>
+            <w:pPr>
+              <w:jc w:val="center"/>
+              <w:rPr>
+                <w:rFonts w:hint="eastAsia" w:ascii="宋体" w:hAnsi="宋体"/>
+                <w:bCs/>
+                <w:szCs w:val="21"/>
+              </w:rPr>
+            </w:pPr>
+            <w:r>
+              <w:rPr>
+                <w:rFonts w:hint="eastAsia" w:ascii="宋体" w:hAnsi="宋体"/>
+                <w:bCs/>
+                <w:szCs w:val="21"/>
+              </w:rPr>
+              <w:t>源地址</w:t>
+            </w:r>
+          </w:p>
+        </w:tc>
+        <w:tc>
+          <w:tcPr>
+            <w:tcW w:w="1134" w:type="dxa"/>
+            <w:noWrap w:val="0"/>
+            <w:vAlign w:val="center"/>
+          </w:tcPr>
+          <w:p>
+            <w:pPr>
+              <w:jc w:val="center"/>
+              <w:rPr>
+                <w:rFonts w:hint="eastAsia" w:ascii="宋体" w:hAnsi="宋体"/>
+                <w:bCs/>
+                <w:szCs w:val="21"/>
+              </w:rPr>
+            </w:pPr>
+            <w:r>
+              <w:rPr>
+                <w:rFonts w:hint="eastAsia" w:ascii="宋体" w:hAnsi="宋体"/>
+                <w:bCs/>
+                <w:szCs w:val="21"/>
+              </w:rPr>
+              <w:t>目标地址</w:t>
+            </w:r>
+          </w:p>
+        </w:tc>
+        <w:tc>
+          <w:tcPr>
+            <w:tcW w:w="1275" w:type="dxa"/>
+            <w:noWrap w:val="0"/>
+            <w:vAlign w:val="center"/>
+          </w:tcPr>
+          <w:p>
+            <w:pPr>
+              <w:spacing w:line="360" w:lineRule="auto"/>
+              <w:jc w:val="center"/>
+              <w:rPr>
+                <w:rFonts w:hint="eastAsia" w:ascii="宋体" w:hAnsi="宋体"/>
+                <w:bCs/>
+                <w:szCs w:val="21"/>
+              </w:rPr>
+            </w:pPr>
+            <w:r>
+              <w:rPr>
+                <w:rFonts w:hint="eastAsia" w:ascii="宋体" w:hAnsi="宋体"/>
+                <w:bCs/>
+                <w:szCs w:val="21"/>
+              </w:rPr>
+              <w:t>响应帧标志</w:t>
+            </w:r>
+          </w:p>
+        </w:tc>
+        <w:tc>
+          <w:tcPr>
+            <w:tcW w:w="993" w:type="dxa"/>
+            <w:noWrap w:val="0"/>
+            <w:vAlign w:val="center"/>
+          </w:tcPr>
+          <w:p>
+            <w:pPr>
+              <w:jc w:val="center"/>
+              <w:rPr>
+                <w:rFonts w:ascii="宋体" w:hAnsi="宋体"/>
+                <w:bCs/>
+                <w:szCs w:val="21"/>
+              </w:rPr>
+            </w:pPr>
+            <w:r>
+              <w:rPr>
+                <w:rFonts w:hint="eastAsia" w:ascii="宋体" w:hAnsi="宋体"/>
+                <w:bCs/>
+                <w:szCs w:val="21"/>
+              </w:rPr>
+              <w:t>命令码</w:t>
+            </w:r>
+          </w:p>
+        </w:tc>
+        <w:tc>
+          <w:tcPr>
+            <w:tcW w:w="850" w:type="dxa"/>
+            <w:noWrap w:val="0"/>
+            <w:vAlign w:val="center"/>
+          </w:tcPr>
+          <w:p>
+            <w:pPr>
+              <w:jc w:val="center"/>
+              <w:rPr>
+                <w:rFonts w:hint="eastAsia" w:ascii="宋体" w:hAnsi="宋体"/>
+                <w:bCs/>
+                <w:szCs w:val="21"/>
+              </w:rPr>
+            </w:pPr>
+            <w:r>
+              <w:rPr>
+                <w:rFonts w:hint="eastAsia" w:ascii="宋体" w:hAnsi="宋体"/>
+                <w:bCs/>
+                <w:szCs w:val="21"/>
+              </w:rPr>
+              <w:t>保留</w:t>
+            </w:r>
+          </w:p>
+        </w:tc>
+        <w:tc>
+          <w:tcPr>
+            <w:tcW w:w="1499" w:type="dxa"/>
+            <w:noWrap w:val="0"/>
+            <w:vAlign w:val="center"/>
+          </w:tcPr>
+          <w:p>
+            <w:pPr>
+              <w:jc w:val="center"/>
+              <w:rPr>
+                <w:rFonts w:hint="eastAsia" w:ascii="宋体" w:hAnsi="宋体"/>
+                <w:bCs/>
+                <w:szCs w:val="21"/>
+              </w:rPr>
+            </w:pPr>
+            <w:r>
+              <w:rPr>
+                <w:rFonts w:hint="eastAsia" w:ascii="宋体" w:hAnsi="宋体"/>
+                <w:bCs/>
+                <w:szCs w:val="21"/>
+              </w:rPr>
+              <w:t>参数</w:t>
+            </w:r>
+          </w:p>
+        </w:tc>
+        <w:tc>
+          <w:tcPr>
+            <w:tcW w:w="880" w:type="dxa"/>
+            <w:noWrap w:val="0"/>
+            <w:vAlign w:val="center"/>
+          </w:tcPr>
+          <w:p>
+            <w:pPr>
+              <w:jc w:val="center"/>
+              <w:rPr>
+                <w:rFonts w:hint="eastAsia" w:ascii="宋体" w:hAnsi="宋体"/>
+                <w:bCs/>
+                <w:szCs w:val="21"/>
+              </w:rPr>
+            </w:pPr>
+            <w:r>
+              <w:rPr>
+                <w:rFonts w:hint="eastAsia" w:ascii="宋体" w:hAnsi="宋体"/>
+                <w:bCs/>
+                <w:szCs w:val="21"/>
+              </w:rPr>
+              <w:t>CRC</w:t>
+            </w:r>
+          </w:p>
+        </w:tc>
+      </w:tr>
+      <w:tr>
+        <w:tblPrEx>
+          <w:tblBorders>
+            <w:top w:val="single" w:color="auto" w:sz="4" w:space="0"/>
+            <w:left w:val="single" w:color="auto" w:sz="4" w:space="0"/>
+            <w:bottom w:val="single" w:color="auto" w:sz="4" w:space="0"/>
+            <w:right w:val="single" w:color="auto" w:sz="4" w:space="0"/>
+            <w:insideH w:val="single" w:color="auto" w:sz="4" w:space="0"/>
+            <w:insideV w:val="single" w:color="auto" w:sz="4" w:space="0"/>
+          </w:tblBorders>
+          <w:tblCellMar>
+            <w:top w:w="0" w:type="dxa"/>
+            <w:left w:w="108" w:type="dxa"/>
+            <w:bottom w:w="0" w:type="dxa"/>
+            <w:right w:w="108" w:type="dxa"/>
+          </w:tblCellMar>
+        </w:tblPrEx>
+        <w:trPr>
+          <w:trHeight w:val="457" w:hRule="atLeast"/>
+          <w:jc w:val="center"/>
+        </w:trPr>
+        <w:tc>
+          <w:tcPr>
+            <w:tcW w:w="0" w:type="auto"/>
+            <w:noWrap w:val="0"/>
+            <w:vAlign w:val="center"/>
+          </w:tcPr>
+          <w:p>
+            <w:pPr>
+              <w:jc w:val="center"/>
+              <w:rPr>
+                <w:rFonts w:hint="eastAsia" w:ascii="宋体" w:hAnsi="宋体"/>
+                <w:bCs/>
+                <w:szCs w:val="21"/>
+              </w:rPr>
+            </w:pPr>
+            <w:r>
+              <w:rPr>
+                <w:rFonts w:hint="eastAsia" w:ascii="宋体" w:hAnsi="宋体"/>
+                <w:bCs/>
+                <w:szCs w:val="21"/>
+              </w:rPr>
+              <w:t>2bytes</w:t>
+            </w:r>
+          </w:p>
+        </w:tc>
+        <w:tc>
+          <w:tcPr>
+            <w:tcW w:w="931" w:type="dxa"/>
+            <w:noWrap w:val="0"/>
+            <w:vAlign w:val="center"/>
+          </w:tcPr>
+          <w:p>
+            <w:pPr>
+              <w:jc w:val="center"/>
+              <w:rPr>
+                <w:rFonts w:hint="eastAsia" w:ascii="宋体" w:hAnsi="宋体"/>
+                <w:bCs/>
+                <w:szCs w:val="21"/>
+              </w:rPr>
+            </w:pPr>
+            <w:r>
+              <w:rPr>
+                <w:rFonts w:hint="eastAsia" w:ascii="宋体" w:hAnsi="宋体"/>
+                <w:bCs/>
+                <w:szCs w:val="21"/>
+              </w:rPr>
+              <w:t>1byte</w:t>
+            </w:r>
+          </w:p>
+        </w:tc>
+        <w:tc>
+          <w:tcPr>
+            <w:tcW w:w="851" w:type="dxa"/>
+            <w:noWrap w:val="0"/>
+            <w:vAlign w:val="center"/>
+          </w:tcPr>
+          <w:p>
+            <w:pPr>
+              <w:jc w:val="center"/>
+              <w:rPr>
+                <w:rFonts w:hint="eastAsia" w:ascii="宋体" w:hAnsi="宋体"/>
+                <w:bCs/>
+                <w:szCs w:val="21"/>
+              </w:rPr>
+            </w:pPr>
+            <w:r>
+              <w:rPr>
+                <w:rFonts w:hint="eastAsia" w:ascii="宋体" w:hAnsi="宋体"/>
+                <w:bCs/>
+                <w:szCs w:val="21"/>
+              </w:rPr>
+              <w:t>2bytes</w:t>
+            </w:r>
+          </w:p>
+        </w:tc>
+        <w:tc>
+          <w:tcPr>
+            <w:tcW w:w="1134" w:type="dxa"/>
+            <w:noWrap w:val="0"/>
+            <w:vAlign w:val="center"/>
+          </w:tcPr>
+          <w:p>
+            <w:pPr>
+              <w:jc w:val="center"/>
+              <w:rPr>
+                <w:rFonts w:hint="eastAsia" w:ascii="宋体" w:hAnsi="宋体"/>
+                <w:bCs/>
+                <w:szCs w:val="21"/>
+              </w:rPr>
+            </w:pPr>
+            <w:r>
+              <w:rPr>
+                <w:rFonts w:hint="eastAsia" w:ascii="宋体" w:hAnsi="宋体"/>
+                <w:bCs/>
+                <w:szCs w:val="21"/>
+              </w:rPr>
+              <w:t>2bytes</w:t>
+            </w:r>
+          </w:p>
+        </w:tc>
+        <w:tc>
+          <w:tcPr>
+            <w:tcW w:w="1275" w:type="dxa"/>
+            <w:noWrap w:val="0"/>
+            <w:vAlign w:val="center"/>
+          </w:tcPr>
+          <w:p>
+            <w:pPr>
+              <w:spacing w:line="360" w:lineRule="auto"/>
+              <w:jc w:val="center"/>
+              <w:rPr>
+                <w:rFonts w:hint="eastAsia" w:ascii="宋体" w:hAnsi="宋体"/>
+                <w:bCs/>
+                <w:szCs w:val="21"/>
+              </w:rPr>
+            </w:pPr>
+            <w:r>
+              <w:rPr>
+                <w:rFonts w:hint="eastAsia" w:ascii="宋体" w:hAnsi="宋体"/>
+                <w:bCs/>
+                <w:szCs w:val="21"/>
+              </w:rPr>
+              <w:t>1byte</w:t>
+            </w:r>
+          </w:p>
+        </w:tc>
+        <w:tc>
+          <w:tcPr>
+            <w:tcW w:w="993" w:type="dxa"/>
+            <w:noWrap w:val="0"/>
+            <w:vAlign w:val="center"/>
+          </w:tcPr>
+          <w:p>
+            <w:pPr>
+              <w:jc w:val="center"/>
+              <w:rPr>
+                <w:rFonts w:hint="eastAsia" w:ascii="宋体" w:hAnsi="宋体"/>
+                <w:bCs/>
+                <w:szCs w:val="21"/>
+              </w:rPr>
+            </w:pPr>
+            <w:r>
+              <w:rPr>
+                <w:rFonts w:hint="eastAsia" w:ascii="宋体" w:hAnsi="宋体"/>
+                <w:bCs/>
+                <w:szCs w:val="21"/>
+              </w:rPr>
+              <w:t>1byte</w:t>
+            </w:r>
+          </w:p>
+        </w:tc>
+        <w:tc>
+          <w:tcPr>
+            <w:tcW w:w="850" w:type="dxa"/>
+            <w:noWrap w:val="0"/>
+            <w:vAlign w:val="center"/>
+          </w:tcPr>
+          <w:p>
+            <w:pPr>
+              <w:jc w:val="center"/>
+              <w:rPr>
+                <w:rFonts w:hint="eastAsia" w:ascii="宋体" w:hAnsi="宋体"/>
+                <w:bCs/>
+                <w:szCs w:val="21"/>
+              </w:rPr>
+            </w:pPr>
+            <w:r>
+              <w:rPr>
+                <w:rFonts w:hint="eastAsia" w:ascii="宋体" w:hAnsi="宋体"/>
+                <w:bCs/>
+                <w:szCs w:val="21"/>
+              </w:rPr>
+              <w:t>1byte</w:t>
+            </w:r>
+          </w:p>
+        </w:tc>
+        <w:tc>
+          <w:tcPr>
+            <w:tcW w:w="1499" w:type="dxa"/>
+            <w:noWrap w:val="0"/>
+            <w:vAlign w:val="center"/>
+          </w:tcPr>
+          <w:p>
+            <w:pPr>
+              <w:jc w:val="center"/>
+              <w:rPr>
+                <w:rFonts w:hint="eastAsia" w:ascii="宋体" w:hAnsi="宋体"/>
+                <w:bCs/>
+                <w:szCs w:val="21"/>
+              </w:rPr>
+            </w:pPr>
+            <w:r>
+              <w:rPr>
+                <w:rFonts w:hint="eastAsia" w:ascii="宋体" w:hAnsi="宋体"/>
+                <w:bCs/>
+                <w:szCs w:val="21"/>
+              </w:rPr>
+              <w:t>52bytes</w:t>
+            </w:r>
+          </w:p>
+        </w:tc>
+        <w:tc>
+          <w:tcPr>
+            <w:tcW w:w="880" w:type="dxa"/>
+            <w:noWrap w:val="0"/>
+            <w:vAlign w:val="center"/>
+          </w:tcPr>
+          <w:p>
+            <w:pPr>
+              <w:jc w:val="center"/>
+              <w:rPr>
+                <w:rFonts w:hint="eastAsia" w:ascii="宋体" w:hAnsi="宋体"/>
+                <w:bCs/>
+                <w:szCs w:val="21"/>
+              </w:rPr>
+            </w:pPr>
+            <w:r>
+              <w:rPr>
+                <w:rFonts w:hint="eastAsia" w:ascii="宋体" w:hAnsi="宋体"/>
+                <w:bCs/>
+                <w:szCs w:val="21"/>
+              </w:rPr>
+              <w:t>2bytes</w:t>
+            </w:r>
+          </w:p>
+        </w:tc>
+      </w:tr>
+      <w:tr>
+        <w:tblPrEx>
+          <w:tblBorders>
+            <w:top w:val="single" w:color="auto" w:sz="4" w:space="0"/>
+            <w:left w:val="single" w:color="auto" w:sz="4" w:space="0"/>
+            <w:bottom w:val="single" w:color="auto" w:sz="4" w:space="0"/>
+            <w:right w:val="single" w:color="auto" w:sz="4" w:space="0"/>
+            <w:insideH w:val="single" w:color="auto" w:sz="4" w:space="0"/>
+            <w:insideV w:val="single" w:color="auto" w:sz="4" w:space="0"/>
+          </w:tblBorders>
+          <w:tblCellMar>
+            <w:top w:w="0" w:type="dxa"/>
+            <w:left w:w="108" w:type="dxa"/>
+            <w:bottom w:w="0" w:type="dxa"/>
+            <w:right w:w="108" w:type="dxa"/>
+          </w:tblCellMar>
+        </w:tblPrEx>
+        <w:trPr>
+          <w:trHeight w:val="457" w:hRule="atLeast"/>
+          <w:jc w:val="center"/>
+        </w:trPr>
+        <w:tc>
+          <w:tcPr>
+            <w:tcW w:w="0" w:type="auto"/>
+            <w:noWrap w:val="0"/>
+            <w:vAlign w:val="center"/>
+          </w:tcPr>
+          <w:p>
+            <w:pPr>
+              <w:jc w:val="center"/>
+              <w:rPr>
+                <w:rFonts w:hint="eastAsia" w:ascii="宋体" w:hAnsi="宋体"/>
+                <w:bCs/>
+                <w:szCs w:val="21"/>
+              </w:rPr>
+            </w:pPr>
+            <w:r>
+              <w:rPr>
+                <w:rFonts w:hint="eastAsia" w:ascii="宋体" w:hAnsi="宋体"/>
+                <w:bCs/>
+                <w:szCs w:val="21"/>
+              </w:rPr>
+              <w:t>0x7E55</w:t>
+            </w:r>
+          </w:p>
+        </w:tc>
+        <w:tc>
+          <w:tcPr>
+            <w:tcW w:w="931" w:type="dxa"/>
+            <w:noWrap w:val="0"/>
+            <w:vAlign w:val="center"/>
+          </w:tcPr>
+          <w:p>
+            <w:pPr>
+              <w:jc w:val="center"/>
+              <w:rPr>
+                <w:rFonts w:hint="eastAsia" w:ascii="宋体" w:hAnsi="宋体"/>
+                <w:bCs/>
+                <w:szCs w:val="21"/>
+              </w:rPr>
+            </w:pPr>
+            <w:r>
+              <w:rPr>
+                <w:rFonts w:hint="eastAsia" w:ascii="宋体" w:hAnsi="宋体"/>
+                <w:bCs/>
+                <w:szCs w:val="21"/>
+              </w:rPr>
+              <w:t>0x3D</w:t>
+            </w:r>
+          </w:p>
+        </w:tc>
+        <w:tc>
+          <w:tcPr>
+            <w:tcW w:w="851" w:type="dxa"/>
+            <w:noWrap w:val="0"/>
+            <w:vAlign w:val="center"/>
+          </w:tcPr>
+          <w:p>
+            <w:pPr>
+              <w:jc w:val="center"/>
+              <w:rPr>
+                <w:rFonts w:hint="eastAsia" w:ascii="宋体" w:hAnsi="宋体"/>
+                <w:bCs/>
+                <w:szCs w:val="21"/>
+              </w:rPr>
+            </w:pPr>
+          </w:p>
+        </w:tc>
+        <w:tc>
+          <w:tcPr>
+            <w:tcW w:w="1134" w:type="dxa"/>
+            <w:noWrap w:val="0"/>
+            <w:vAlign w:val="center"/>
+          </w:tcPr>
+          <w:p>
+            <w:pPr>
+              <w:jc w:val="center"/>
+              <w:rPr>
+                <w:rFonts w:hint="eastAsia" w:ascii="宋体" w:hAnsi="宋体"/>
+                <w:bCs/>
+                <w:szCs w:val="21"/>
+              </w:rPr>
+            </w:pPr>
+          </w:p>
+        </w:tc>
+        <w:tc>
+          <w:tcPr>
+            <w:tcW w:w="1275" w:type="dxa"/>
+            <w:noWrap w:val="0"/>
+            <w:vAlign w:val="center"/>
+          </w:tcPr>
+          <w:p>
+            <w:pPr>
+              <w:spacing w:line="360" w:lineRule="auto"/>
+              <w:jc w:val="center"/>
+              <w:rPr>
+                <w:rFonts w:hint="eastAsia" w:ascii="宋体" w:hAnsi="宋体"/>
+                <w:bCs/>
+                <w:szCs w:val="21"/>
+              </w:rPr>
+            </w:pPr>
+            <w:r>
+              <w:rPr>
+                <w:rFonts w:hint="eastAsia" w:ascii="宋体" w:hAnsi="宋体"/>
+                <w:bCs/>
+                <w:szCs w:val="21"/>
+              </w:rPr>
+              <w:t>0x1F</w:t>
+            </w:r>
+          </w:p>
+        </w:tc>
+        <w:tc>
+          <w:tcPr>
+            <w:tcW w:w="993" w:type="dxa"/>
+            <w:noWrap w:val="0"/>
+            <w:vAlign w:val="center"/>
+          </w:tcPr>
+          <w:p>
+            <w:pPr>
+              <w:jc w:val="center"/>
+              <w:rPr>
+                <w:rFonts w:hint="eastAsia" w:ascii="宋体" w:hAnsi="宋体"/>
+                <w:bCs/>
+                <w:szCs w:val="21"/>
+              </w:rPr>
+            </w:pPr>
+            <w:r>
+              <w:rPr>
+                <w:rFonts w:hint="eastAsia" w:ascii="宋体" w:hAnsi="宋体"/>
+                <w:bCs/>
+                <w:szCs w:val="21"/>
+              </w:rPr>
+              <w:t>0xF7</w:t>
+            </w:r>
+          </w:p>
+        </w:tc>
+        <w:tc>
+          <w:tcPr>
+            <w:tcW w:w="850" w:type="dxa"/>
+            <w:noWrap w:val="0"/>
+            <w:vAlign w:val="center"/>
+          </w:tcPr>
+          <w:p>
+            <w:pPr>
+              <w:jc w:val="center"/>
+              <w:rPr>
+                <w:rFonts w:hint="eastAsia" w:ascii="宋体" w:hAnsi="宋体"/>
+                <w:bCs/>
+                <w:szCs w:val="21"/>
+              </w:rPr>
+            </w:pPr>
+            <w:r>
+              <w:rPr>
+                <w:rFonts w:hint="eastAsia" w:ascii="宋体" w:hAnsi="宋体"/>
+                <w:bCs/>
+                <w:szCs w:val="21"/>
+              </w:rPr>
+              <w:t>0x00</w:t>
+            </w:r>
+          </w:p>
+        </w:tc>
+        <w:tc>
+          <w:tcPr>
+            <w:tcW w:w="1499" w:type="dxa"/>
+            <w:noWrap w:val="0"/>
+            <w:vAlign w:val="center"/>
+          </w:tcPr>
+          <w:p>
+            <w:pPr>
+              <w:jc w:val="center"/>
+              <w:rPr>
+                <w:rFonts w:hint="eastAsia" w:ascii="宋体" w:hAnsi="宋体"/>
+                <w:bCs/>
+                <w:szCs w:val="21"/>
+              </w:rPr>
+            </w:pPr>
+            <w:r>
+              <w:rPr>
+                <w:rFonts w:hint="eastAsia" w:ascii="宋体" w:hAnsi="宋体"/>
+                <w:bCs/>
+                <w:szCs w:val="21"/>
+              </w:rPr>
+              <w:t>见表3.</w:t>
+            </w:r>
+            <w:r>
+              <w:rPr>
+                <w:rFonts w:hint="eastAsia" w:ascii="宋体" w:hAnsi="宋体"/>
+                <w:bCs/>
+                <w:szCs w:val="21"/>
+                <w:lang w:val="en-US" w:eastAsia="zh-CN"/>
+              </w:rPr>
+              <w:t>6</w:t>
+            </w:r>
+            <w:r>
+              <w:rPr>
+                <w:rFonts w:hint="eastAsia" w:ascii="宋体" w:hAnsi="宋体"/>
+                <w:bCs/>
+                <w:szCs w:val="21"/>
+              </w:rPr>
+              <w:t>.1</w:t>
+            </w:r>
+          </w:p>
+        </w:tc>
+        <w:tc>
+          <w:tcPr>
+            <w:tcW w:w="880" w:type="dxa"/>
+            <w:noWrap w:val="0"/>
+            <w:vAlign w:val="center"/>
+          </w:tcPr>
+          <w:p>
+            <w:pPr>
+              <w:jc w:val="center"/>
+              <w:rPr>
+                <w:rFonts w:hint="eastAsia" w:ascii="宋体" w:hAnsi="宋体"/>
+                <w:bCs/>
+                <w:szCs w:val="21"/>
+              </w:rPr>
+            </w:pPr>
+          </w:p>
+        </w:tc>
+      </w:tr>
+    </w:tbl>
+    <w:p>
+      <w:pPr>
+        <w:pStyle w:val="4"/>
+        <w:jc w:val="center"/>
+        <w:rPr>
+          <w:rFonts w:hint="eastAsia"/>
+          <w:color w:val="auto"/>
+          <w:lang w:val="en-GB"/>
+        </w:rPr>
+      </w:pPr>
+      <w:r>
+        <w:rPr>
+          <w:rFonts w:hint="eastAsia"/>
+          <w:color w:val="auto"/>
+          <w:lang w:val="en-GB"/>
+        </w:rPr>
+        <w:t>表3.</w:t>
+      </w:r>
+      <w:r>
+        <w:rPr>
+          <w:rFonts w:hint="eastAsia"/>
+          <w:color w:val="auto"/>
+          <w:lang w:val="en-US" w:eastAsia="zh-CN"/>
+        </w:rPr>
+        <w:t>6</w:t>
+      </w:r>
+      <w:r>
+        <w:rPr>
+          <w:rFonts w:hint="eastAsia"/>
+          <w:color w:val="auto"/>
+          <w:lang w:val="en-GB"/>
+        </w:rPr>
+        <w:t xml:space="preserve"> 获取版本响应帧</w:t>
+      </w:r>
+    </w:p>
+    <w:p>
+      <w:pPr>
+        <w:pStyle w:val="4"/>
+        <w:jc w:val="center"/>
+        <w:rPr>
+          <w:rFonts w:hint="eastAsia"/>
+          <w:color w:val="auto"/>
+          <w:lang w:val="en-GB"/>
+        </w:rPr>
+      </w:pPr>
+    </w:p>
+    <w:tbl>
+      <w:tblPr>
+        <w:tblStyle w:val="12"/>
+        <w:tblW w:w="10146" w:type="dxa"/>
+        <w:jc w:val="center"/>
+        <w:tblBorders>
+          <w:top w:val="single" w:color="auto" w:sz="4" w:space="0"/>
+          <w:left w:val="single" w:color="auto" w:sz="4" w:space="0"/>
+          <w:bottom w:val="single" w:color="auto" w:sz="4" w:space="0"/>
+          <w:right w:val="single" w:color="auto" w:sz="4" w:space="0"/>
+          <w:insideH w:val="single" w:color="auto" w:sz="4" w:space="0"/>
+          <w:insideV w:val="single" w:color="auto" w:sz="4" w:space="0"/>
+        </w:tblBorders>
+        <w:tblLayout w:type="fixed"/>
+        <w:tblCellMar>
+          <w:top w:w="0" w:type="dxa"/>
+          <w:left w:w="108" w:type="dxa"/>
+          <w:bottom w:w="0" w:type="dxa"/>
+          <w:right w:w="108" w:type="dxa"/>
+        </w:tblCellMar>
+      </w:tblPr>
+      <w:tblGrid>
+        <w:gridCol w:w="2071"/>
+        <w:gridCol w:w="1625"/>
+        <w:gridCol w:w="3225"/>
+        <w:gridCol w:w="3225"/>
+      </w:tblGrid>
+      <w:tr>
+        <w:tblPrEx>
+          <w:tblBorders>
+            <w:top w:val="single" w:color="auto" w:sz="4" w:space="0"/>
+            <w:left w:val="single" w:color="auto" w:sz="4" w:space="0"/>
+            <w:bottom w:val="single" w:color="auto" w:sz="4" w:space="0"/>
+            <w:right w:val="single" w:color="auto" w:sz="4" w:space="0"/>
+            <w:insideH w:val="single" w:color="auto" w:sz="4" w:space="0"/>
+            <w:insideV w:val="single" w:color="auto" w:sz="4" w:space="0"/>
+          </w:tblBorders>
+          <w:tblCellMar>
+            <w:top w:w="0" w:type="dxa"/>
+            <w:left w:w="108" w:type="dxa"/>
+            <w:bottom w:w="0" w:type="dxa"/>
+            <w:right w:w="108" w:type="dxa"/>
+          </w:tblCellMar>
+        </w:tblPrEx>
+        <w:trPr>
+          <w:trHeight w:val="453" w:hRule="atLeast"/>
+          <w:jc w:val="center"/>
+        </w:trPr>
+        <w:tc>
+          <w:tcPr>
+            <w:tcW w:w="2071" w:type="dxa"/>
+            <w:noWrap w:val="0"/>
+            <w:vAlign w:val="center"/>
+          </w:tcPr>
+          <w:p>
+            <w:pPr>
+              <w:spacing w:line="360" w:lineRule="auto"/>
+              <w:jc w:val="both"/>
+              <w:rPr>
+                <w:rFonts w:hint="default" w:ascii="宋体" w:hAnsi="宋体" w:eastAsia="宋体"/>
+                <w:bCs/>
+                <w:szCs w:val="21"/>
+                <w:lang w:val="en-US" w:eastAsia="zh-CN"/>
+              </w:rPr>
+            </w:pPr>
+            <w:r>
+              <w:rPr>
+                <w:rFonts w:hint="eastAsia" w:ascii="宋体" w:hAnsi="宋体"/>
+                <w:bCs/>
+                <w:szCs w:val="21"/>
+                <w:lang w:val="en-US" w:eastAsia="zh-CN"/>
+              </w:rPr>
+              <w:t>参数名称</w:t>
+            </w:r>
+          </w:p>
+        </w:tc>
+        <w:tc>
+          <w:tcPr>
+            <w:tcW w:w="1625" w:type="dxa"/>
+            <w:noWrap w:val="0"/>
+            <w:vAlign w:val="center"/>
+          </w:tcPr>
+          <w:p>
+            <w:pPr>
+              <w:spacing w:line="360" w:lineRule="auto"/>
+              <w:jc w:val="both"/>
+              <w:rPr>
+                <w:rFonts w:hint="default" w:ascii="宋体" w:hAnsi="宋体"/>
+                <w:bCs/>
+                <w:szCs w:val="21"/>
+                <w:lang w:val="en-US" w:eastAsia="zh-CN"/>
+              </w:rPr>
+            </w:pPr>
+            <w:r>
+              <w:rPr>
+                <w:rFonts w:hint="eastAsia" w:ascii="宋体" w:hAnsi="宋体"/>
+                <w:bCs/>
+                <w:szCs w:val="21"/>
+                <w:lang w:val="en-US" w:eastAsia="zh-CN"/>
+              </w:rPr>
+              <w:t>参数长度</w:t>
+            </w:r>
+          </w:p>
+        </w:tc>
+        <w:tc>
+          <w:tcPr>
+            <w:tcW w:w="3225" w:type="dxa"/>
+            <w:noWrap w:val="0"/>
+            <w:vAlign w:val="center"/>
+          </w:tcPr>
+          <w:p>
+            <w:pPr>
+              <w:spacing w:line="360" w:lineRule="auto"/>
+              <w:jc w:val="both"/>
+              <w:rPr>
+                <w:rFonts w:hint="default" w:ascii="宋体" w:hAnsi="宋体"/>
+                <w:bCs/>
+                <w:szCs w:val="21"/>
+                <w:lang w:val="en-US" w:eastAsia="zh-CN"/>
+              </w:rPr>
+            </w:pPr>
+            <w:r>
+              <w:rPr>
+                <w:rFonts w:hint="eastAsia" w:ascii="宋体" w:hAnsi="宋体"/>
+                <w:bCs/>
+                <w:szCs w:val="21"/>
+                <w:lang w:val="en-US" w:eastAsia="zh-CN"/>
+              </w:rPr>
+              <w:t>参数说明1</w:t>
+            </w:r>
+          </w:p>
+        </w:tc>
+        <w:tc>
+          <w:tcPr>
+            <w:tcW w:w="3225" w:type="dxa"/>
+            <w:noWrap w:val="0"/>
+            <w:vAlign w:val="center"/>
+          </w:tcPr>
+          <w:p>
+            <w:pPr>
+              <w:spacing w:line="360" w:lineRule="auto"/>
+              <w:jc w:val="both"/>
+              <w:rPr>
+                <w:rFonts w:hint="default" w:ascii="宋体" w:hAnsi="宋体"/>
+                <w:bCs/>
+                <w:szCs w:val="21"/>
+                <w:lang w:val="en-US" w:eastAsia="zh-CN"/>
+              </w:rPr>
+            </w:pPr>
+            <w:r>
+              <w:rPr>
+                <w:rFonts w:hint="eastAsia" w:ascii="宋体" w:hAnsi="宋体"/>
+                <w:bCs/>
+                <w:szCs w:val="21"/>
+                <w:lang w:val="en-US" w:eastAsia="zh-CN"/>
+              </w:rPr>
+              <w:t>参数说明2</w:t>
+            </w:r>
+          </w:p>
+        </w:tc>
+      </w:tr>
+      <w:tr>
+        <w:tblPrEx>
+          <w:tblBorders>
+            <w:top w:val="single" w:color="auto" w:sz="4" w:space="0"/>
+            <w:left w:val="single" w:color="auto" w:sz="4" w:space="0"/>
+            <w:bottom w:val="single" w:color="auto" w:sz="4" w:space="0"/>
+            <w:right w:val="single" w:color="auto" w:sz="4" w:space="0"/>
+            <w:insideH w:val="single" w:color="auto" w:sz="4" w:space="0"/>
+            <w:insideV w:val="single" w:color="auto" w:sz="4" w:space="0"/>
+          </w:tblBorders>
+          <w:tblCellMar>
+            <w:top w:w="0" w:type="dxa"/>
+            <w:left w:w="108" w:type="dxa"/>
+            <w:bottom w:w="0" w:type="dxa"/>
+            <w:right w:w="108" w:type="dxa"/>
+          </w:tblCellMar>
+        </w:tblPrEx>
+        <w:trPr>
+          <w:trHeight w:val="453" w:hRule="atLeast"/>
+          <w:jc w:val="center"/>
+        </w:trPr>
+        <w:tc>
+          <w:tcPr>
+            <w:tcW w:w="2071" w:type="dxa"/>
+            <w:noWrap w:val="0"/>
+            <w:vAlign w:val="center"/>
+          </w:tcPr>
+          <w:p>
+            <w:pPr>
+              <w:jc w:val="center"/>
+              <w:rPr>
+                <w:rFonts w:hint="default" w:ascii="宋体" w:hAnsi="宋体"/>
+                <w:bCs/>
+                <w:szCs w:val="21"/>
+                <w:lang w:val="en-US" w:eastAsia="zh-CN"/>
+              </w:rPr>
+            </w:pPr>
+            <w:r>
+              <w:rPr>
+                <w:rFonts w:hint="eastAsia" w:ascii="宋体" w:hAnsi="宋体"/>
+                <w:bCs/>
+                <w:szCs w:val="21"/>
+                <w:lang w:val="en-US" w:eastAsia="zh-CN"/>
+              </w:rPr>
+              <w:t>射频功率</w:t>
+            </w:r>
+          </w:p>
+        </w:tc>
+        <w:tc>
+          <w:tcPr>
+            <w:tcW w:w="1625" w:type="dxa"/>
+            <w:noWrap w:val="0"/>
+            <w:vAlign w:val="center"/>
+          </w:tcPr>
+          <w:p>
+            <w:pPr>
+              <w:jc w:val="center"/>
+              <w:rPr>
+                <w:rFonts w:hint="default" w:ascii="宋体" w:hAnsi="宋体"/>
+                <w:bCs/>
+                <w:szCs w:val="21"/>
+                <w:lang w:val="en-US" w:eastAsia="zh-CN"/>
+              </w:rPr>
+            </w:pPr>
+            <w:r>
+              <w:rPr>
+                <w:rFonts w:hint="eastAsia" w:ascii="宋体" w:hAnsi="宋体"/>
+                <w:bCs/>
+                <w:szCs w:val="21"/>
+                <w:lang w:val="en-US" w:eastAsia="zh-CN"/>
+              </w:rPr>
+              <w:t>1</w:t>
+            </w:r>
+            <w:r>
+              <w:rPr>
+                <w:rFonts w:hint="eastAsia" w:ascii="宋体" w:hAnsi="宋体"/>
+                <w:bCs/>
+                <w:szCs w:val="21"/>
+              </w:rPr>
+              <w:t>byte</w:t>
+            </w:r>
+          </w:p>
+        </w:tc>
+        <w:tc>
+          <w:tcPr>
+            <w:tcW w:w="3225" w:type="dxa"/>
+            <w:noWrap w:val="0"/>
+            <w:vAlign w:val="center"/>
+          </w:tcPr>
+          <w:p>
+            <w:pPr>
+              <w:jc w:val="center"/>
+              <w:rPr>
+                <w:rFonts w:hint="default" w:ascii="宋体" w:hAnsi="宋体"/>
+                <w:bCs/>
+                <w:szCs w:val="21"/>
+                <w:lang w:val="en-US" w:eastAsia="zh-CN"/>
+              </w:rPr>
+            </w:pPr>
+            <w:r>
+              <w:rPr>
+                <w:rFonts w:hint="eastAsia" w:ascii="宋体" w:hAnsi="宋体"/>
+                <w:bCs/>
+                <w:szCs w:val="21"/>
+                <w:lang w:val="en-US" w:eastAsia="zh-CN"/>
+              </w:rPr>
+              <w:t>0x04</w:t>
+            </w:r>
+          </w:p>
+        </w:tc>
+        <w:tc>
+          <w:tcPr>
+            <w:tcW w:w="3225" w:type="dxa"/>
+            <w:noWrap w:val="0"/>
+            <w:vAlign w:val="center"/>
+          </w:tcPr>
+          <w:p>
+            <w:pPr>
+              <w:jc w:val="left"/>
+              <w:rPr>
+                <w:rFonts w:hint="eastAsia" w:ascii="宋体" w:hAnsi="宋体"/>
+                <w:bCs/>
+                <w:szCs w:val="21"/>
+                <w:lang w:val="en-US" w:eastAsia="zh-CN"/>
+              </w:rPr>
+            </w:pPr>
+            <w:r>
+              <w:rPr>
+                <w:rFonts w:hint="eastAsia" w:ascii="宋体" w:hAnsi="宋体"/>
+                <w:bCs/>
+                <w:szCs w:val="21"/>
+                <w:lang w:val="en-US" w:eastAsia="zh-CN"/>
+              </w:rPr>
+              <w:t>0x01 - 0x08代表功率等级</w:t>
+            </w:r>
+          </w:p>
+        </w:tc>
+      </w:tr>
+      <w:tr>
+        <w:tblPrEx>
+          <w:tblBorders>
+            <w:top w:val="single" w:color="auto" w:sz="4" w:space="0"/>
+            <w:left w:val="single" w:color="auto" w:sz="4" w:space="0"/>
+            <w:bottom w:val="single" w:color="auto" w:sz="4" w:space="0"/>
+            <w:right w:val="single" w:color="auto" w:sz="4" w:space="0"/>
+            <w:insideH w:val="single" w:color="auto" w:sz="4" w:space="0"/>
+            <w:insideV w:val="single" w:color="auto" w:sz="4" w:space="0"/>
+          </w:tblBorders>
+          <w:tblCellMar>
+            <w:top w:w="0" w:type="dxa"/>
+            <w:left w:w="108" w:type="dxa"/>
+            <w:bottom w:w="0" w:type="dxa"/>
+            <w:right w:w="108" w:type="dxa"/>
+          </w:tblCellMar>
+        </w:tblPrEx>
+        <w:trPr>
+          <w:trHeight w:val="251" w:hRule="atLeast"/>
+          <w:jc w:val="center"/>
+        </w:trPr>
+        <w:tc>
+          <w:tcPr>
+            <w:tcW w:w="2071" w:type="dxa"/>
+            <w:noWrap w:val="0"/>
+            <w:vAlign w:val="center"/>
+          </w:tcPr>
+          <w:p>
+            <w:pPr>
+              <w:jc w:val="center"/>
+              <w:rPr>
+                <w:rFonts w:hint="eastAsia" w:ascii="宋体" w:hAnsi="宋体"/>
+                <w:bCs/>
+                <w:szCs w:val="21"/>
+                <w:lang w:val="en-US" w:eastAsia="zh-CN"/>
+              </w:rPr>
+            </w:pPr>
+            <w:r>
+              <w:rPr>
+                <w:rFonts w:hint="eastAsia" w:ascii="宋体" w:hAnsi="宋体"/>
+                <w:bCs/>
+                <w:szCs w:val="21"/>
+                <w:lang w:val="en-US" w:eastAsia="zh-CN"/>
+              </w:rPr>
+              <w:t>抗干扰等级</w:t>
+            </w:r>
+          </w:p>
+        </w:tc>
+        <w:tc>
+          <w:tcPr>
+            <w:tcW w:w="1625" w:type="dxa"/>
+            <w:noWrap w:val="0"/>
+            <w:vAlign w:val="center"/>
+          </w:tcPr>
+          <w:p>
+            <w:pPr>
+              <w:jc w:val="center"/>
+              <w:rPr>
+                <w:rFonts w:hint="default" w:ascii="宋体" w:hAnsi="宋体"/>
+                <w:bCs/>
+                <w:szCs w:val="21"/>
+                <w:lang w:val="en-US" w:eastAsia="zh-CN"/>
+              </w:rPr>
+            </w:pPr>
+            <w:r>
+              <w:rPr>
+                <w:rFonts w:hint="eastAsia" w:ascii="宋体" w:hAnsi="宋体"/>
+                <w:bCs/>
+                <w:szCs w:val="21"/>
+                <w:lang w:val="en-US" w:eastAsia="zh-CN"/>
+              </w:rPr>
+              <w:t>1</w:t>
+            </w:r>
+            <w:r>
+              <w:rPr>
+                <w:rFonts w:hint="eastAsia" w:ascii="宋体" w:hAnsi="宋体"/>
+                <w:bCs/>
+                <w:szCs w:val="21"/>
+              </w:rPr>
+              <w:t>byte</w:t>
+            </w:r>
+          </w:p>
+        </w:tc>
+        <w:tc>
+          <w:tcPr>
+            <w:tcW w:w="3225" w:type="dxa"/>
+            <w:noWrap w:val="0"/>
+            <w:vAlign w:val="center"/>
+          </w:tcPr>
+          <w:p>
+            <w:pPr>
+              <w:jc w:val="center"/>
+              <w:rPr>
+                <w:rFonts w:hint="default" w:ascii="宋体" w:hAnsi="宋体"/>
+                <w:bCs/>
+                <w:szCs w:val="21"/>
+                <w:lang w:val="en-US" w:eastAsia="zh-CN"/>
+              </w:rPr>
+            </w:pPr>
+            <w:r>
+              <w:rPr>
+                <w:rFonts w:hint="eastAsia" w:ascii="宋体" w:hAnsi="宋体"/>
+                <w:bCs/>
+                <w:szCs w:val="21"/>
+                <w:lang w:val="en-US" w:eastAsia="zh-CN"/>
+              </w:rPr>
+              <w:t>0x00</w:t>
+            </w:r>
+          </w:p>
+        </w:tc>
+        <w:tc>
+          <w:tcPr>
+            <w:tcW w:w="3225" w:type="dxa"/>
+            <w:noWrap w:val="0"/>
+            <w:vAlign w:val="center"/>
+          </w:tcPr>
+          <w:p>
+            <w:pPr>
+              <w:jc w:val="left"/>
+              <w:rPr>
+                <w:rFonts w:hint="default" w:ascii="宋体" w:hAnsi="宋体"/>
+                <w:bCs/>
+                <w:szCs w:val="21"/>
+                <w:lang w:val="en-US" w:eastAsia="zh-CN"/>
+              </w:rPr>
+            </w:pPr>
+            <w:r>
+              <w:rPr>
+                <w:rFonts w:hint="eastAsia" w:ascii="宋体" w:hAnsi="宋体"/>
+                <w:bCs/>
+                <w:szCs w:val="21"/>
+                <w:lang w:val="en-US" w:eastAsia="zh-CN"/>
+              </w:rPr>
+              <w:t>0x00 : 高抗干扰</w:t>
+            </w:r>
+          </w:p>
+          <w:p>
+            <w:pPr>
+              <w:jc w:val="left"/>
+              <w:rPr>
+                <w:rFonts w:hint="eastAsia" w:ascii="宋体" w:hAnsi="宋体"/>
+                <w:bCs/>
+                <w:szCs w:val="21"/>
+                <w:lang w:val="en-US" w:eastAsia="zh-CN"/>
+              </w:rPr>
+            </w:pPr>
+            <w:r>
+              <w:rPr>
+                <w:rFonts w:hint="eastAsia" w:ascii="宋体" w:hAnsi="宋体"/>
+                <w:bCs/>
+                <w:szCs w:val="21"/>
+                <w:lang w:val="en-US" w:eastAsia="zh-CN"/>
+              </w:rPr>
+              <w:t>0x01 : 中抗干扰</w:t>
+            </w:r>
+          </w:p>
+          <w:p>
+            <w:pPr>
+              <w:jc w:val="left"/>
+              <w:rPr>
+                <w:rFonts w:hint="eastAsia" w:ascii="宋体" w:hAnsi="宋体"/>
+                <w:bCs/>
+                <w:szCs w:val="21"/>
+                <w:lang w:val="en-US" w:eastAsia="zh-CN"/>
+              </w:rPr>
+            </w:pPr>
+            <w:r>
+              <w:rPr>
+                <w:rFonts w:hint="eastAsia" w:ascii="宋体" w:hAnsi="宋体"/>
+                <w:bCs/>
+                <w:szCs w:val="21"/>
+                <w:lang w:val="en-US" w:eastAsia="zh-CN"/>
+              </w:rPr>
+              <w:t>0x02 : 低抗干扰</w:t>
+            </w:r>
+          </w:p>
+        </w:tc>
+      </w:tr>
+      <w:tr>
+        <w:tblPrEx>
+          <w:tblBorders>
+            <w:top w:val="single" w:color="auto" w:sz="4" w:space="0"/>
+            <w:left w:val="single" w:color="auto" w:sz="4" w:space="0"/>
+            <w:bottom w:val="single" w:color="auto" w:sz="4" w:space="0"/>
+            <w:right w:val="single" w:color="auto" w:sz="4" w:space="0"/>
+            <w:insideH w:val="single" w:color="auto" w:sz="4" w:space="0"/>
+            <w:insideV w:val="single" w:color="auto" w:sz="4" w:space="0"/>
+          </w:tblBorders>
+          <w:tblCellMar>
+            <w:top w:w="0" w:type="dxa"/>
+            <w:left w:w="108" w:type="dxa"/>
+            <w:bottom w:w="0" w:type="dxa"/>
+            <w:right w:w="108" w:type="dxa"/>
+          </w:tblCellMar>
+        </w:tblPrEx>
+        <w:trPr>
+          <w:trHeight w:val="292" w:hRule="atLeast"/>
+          <w:jc w:val="center"/>
+        </w:trPr>
+        <w:tc>
+          <w:tcPr>
+            <w:tcW w:w="2071" w:type="dxa"/>
+            <w:noWrap w:val="0"/>
+            <w:vAlign w:val="center"/>
+          </w:tcPr>
+          <w:p>
+            <w:pPr>
+              <w:jc w:val="center"/>
+              <w:rPr>
+                <w:rFonts w:hint="default" w:ascii="宋体" w:hAnsi="宋体" w:eastAsia="宋体"/>
+                <w:bCs/>
+                <w:szCs w:val="21"/>
+                <w:lang w:val="en-US" w:eastAsia="zh-CN"/>
+              </w:rPr>
+            </w:pPr>
+            <w:r>
+              <w:rPr>
+                <w:rFonts w:hint="eastAsia" w:ascii="宋体" w:hAnsi="宋体"/>
+                <w:bCs/>
+                <w:szCs w:val="21"/>
+                <w:lang w:val="en-US" w:eastAsia="zh-CN"/>
+              </w:rPr>
+              <w:t>接收灵敏度</w:t>
+            </w:r>
+          </w:p>
+        </w:tc>
+        <w:tc>
+          <w:tcPr>
+            <w:tcW w:w="1625" w:type="dxa"/>
+            <w:noWrap w:val="0"/>
+            <w:vAlign w:val="center"/>
+          </w:tcPr>
+          <w:p>
+            <w:pPr>
+              <w:jc w:val="center"/>
+              <w:rPr>
+                <w:rFonts w:hint="eastAsia" w:ascii="宋体" w:hAnsi="宋体"/>
+                <w:bCs/>
+                <w:szCs w:val="21"/>
+                <w:lang w:val="en-US" w:eastAsia="zh-CN"/>
+              </w:rPr>
+            </w:pPr>
+            <w:r>
+              <w:rPr>
+                <w:rFonts w:hint="eastAsia" w:ascii="宋体" w:hAnsi="宋体"/>
+                <w:bCs/>
+                <w:szCs w:val="21"/>
+                <w:lang w:val="en-US" w:eastAsia="zh-CN"/>
+              </w:rPr>
+              <w:t>1</w:t>
+            </w:r>
+            <w:r>
+              <w:rPr>
+                <w:rFonts w:hint="eastAsia" w:ascii="宋体" w:hAnsi="宋体"/>
+                <w:bCs/>
+                <w:szCs w:val="21"/>
+              </w:rPr>
+              <w:t>byte</w:t>
+            </w:r>
+          </w:p>
+        </w:tc>
+        <w:tc>
+          <w:tcPr>
+            <w:tcW w:w="3225" w:type="dxa"/>
+            <w:noWrap w:val="0"/>
+            <w:vAlign w:val="center"/>
+          </w:tcPr>
+          <w:p>
+            <w:pPr>
+              <w:jc w:val="center"/>
+              <w:rPr>
+                <w:rFonts w:hint="default" w:ascii="宋体" w:hAnsi="宋体"/>
+                <w:bCs/>
+                <w:szCs w:val="21"/>
+                <w:lang w:val="en-US" w:eastAsia="zh-CN"/>
+              </w:rPr>
+            </w:pPr>
+            <w:r>
+              <w:rPr>
+                <w:rFonts w:hint="eastAsia" w:ascii="宋体" w:hAnsi="宋体"/>
+                <w:bCs/>
+                <w:szCs w:val="21"/>
+                <w:lang w:val="en-US" w:eastAsia="zh-CN"/>
+              </w:rPr>
+              <w:t>0x00</w:t>
+            </w:r>
+          </w:p>
+        </w:tc>
+        <w:tc>
+          <w:tcPr>
+            <w:tcW w:w="3225" w:type="dxa"/>
+            <w:noWrap w:val="0"/>
+            <w:vAlign w:val="center"/>
+          </w:tcPr>
+          <w:p>
+            <w:pPr>
+              <w:jc w:val="left"/>
+              <w:rPr>
+                <w:rFonts w:hint="default" w:ascii="宋体" w:hAnsi="宋体"/>
+                <w:bCs/>
+                <w:szCs w:val="21"/>
+                <w:lang w:val="en-US" w:eastAsia="zh-CN"/>
+              </w:rPr>
+            </w:pPr>
+            <w:r>
+              <w:rPr>
+                <w:rFonts w:hint="eastAsia" w:ascii="宋体" w:hAnsi="宋体"/>
+                <w:bCs/>
+                <w:szCs w:val="21"/>
+                <w:lang w:val="en-US" w:eastAsia="zh-CN"/>
+              </w:rPr>
+              <w:t>0x00 : 高灵敏度</w:t>
+            </w:r>
+          </w:p>
+          <w:p>
+            <w:pPr>
+              <w:jc w:val="left"/>
+              <w:rPr>
+                <w:rFonts w:hint="eastAsia" w:ascii="宋体" w:hAnsi="宋体"/>
+                <w:bCs/>
+                <w:szCs w:val="21"/>
+                <w:lang w:val="en-US" w:eastAsia="zh-CN"/>
+              </w:rPr>
+            </w:pPr>
+            <w:r>
+              <w:rPr>
+                <w:rFonts w:hint="eastAsia" w:ascii="宋体" w:hAnsi="宋体"/>
+                <w:bCs/>
+                <w:szCs w:val="21"/>
+                <w:lang w:val="en-US" w:eastAsia="zh-CN"/>
+              </w:rPr>
+              <w:t>0x01 : 中灵敏度</w:t>
+            </w:r>
+          </w:p>
+          <w:p>
+            <w:pPr>
+              <w:jc w:val="left"/>
+              <w:rPr>
+                <w:rFonts w:hint="eastAsia" w:ascii="宋体" w:hAnsi="宋体"/>
+                <w:bCs/>
+                <w:szCs w:val="21"/>
+                <w:lang w:val="en-US" w:eastAsia="zh-CN"/>
+              </w:rPr>
+            </w:pPr>
+            <w:r>
+              <w:rPr>
+                <w:rFonts w:hint="eastAsia" w:ascii="宋体" w:hAnsi="宋体"/>
+                <w:bCs/>
+                <w:szCs w:val="21"/>
+                <w:lang w:val="en-US" w:eastAsia="zh-CN"/>
+              </w:rPr>
+              <w:t>0x02 : 低灵敏度</w:t>
+            </w:r>
+          </w:p>
+        </w:tc>
+      </w:tr>
+      <w:tr>
+        <w:tblPrEx>
+          <w:tblBorders>
+            <w:top w:val="single" w:color="auto" w:sz="4" w:space="0"/>
+            <w:left w:val="single" w:color="auto" w:sz="4" w:space="0"/>
+            <w:bottom w:val="single" w:color="auto" w:sz="4" w:space="0"/>
+            <w:right w:val="single" w:color="auto" w:sz="4" w:space="0"/>
+            <w:insideH w:val="single" w:color="auto" w:sz="4" w:space="0"/>
+            <w:insideV w:val="single" w:color="auto" w:sz="4" w:space="0"/>
+          </w:tblBorders>
+          <w:tblCellMar>
+            <w:top w:w="0" w:type="dxa"/>
+            <w:left w:w="108" w:type="dxa"/>
+            <w:bottom w:w="0" w:type="dxa"/>
+            <w:right w:w="108" w:type="dxa"/>
+          </w:tblCellMar>
+        </w:tblPrEx>
+        <w:trPr>
+          <w:trHeight w:val="90" w:hRule="atLeast"/>
+          <w:jc w:val="center"/>
+        </w:trPr>
+        <w:tc>
+          <w:tcPr>
+            <w:tcW w:w="2071" w:type="dxa"/>
+            <w:noWrap w:val="0"/>
+            <w:vAlign w:val="center"/>
+          </w:tcPr>
+          <w:p>
+            <w:pPr>
+              <w:jc w:val="center"/>
+              <w:rPr>
+                <w:rFonts w:hint="eastAsia" w:ascii="宋体" w:hAnsi="宋体"/>
+                <w:bCs/>
+                <w:szCs w:val="21"/>
+                <w:lang w:val="en-US" w:eastAsia="zh-CN"/>
+              </w:rPr>
+            </w:pPr>
+            <w:r>
+              <w:rPr>
+                <w:rFonts w:hint="eastAsia" w:ascii="宋体" w:hAnsi="宋体"/>
+                <w:bCs/>
+                <w:szCs w:val="21"/>
+                <w:lang w:val="en-US" w:eastAsia="zh-CN"/>
+              </w:rPr>
+              <w:t>调制深度</w:t>
+            </w:r>
+          </w:p>
+        </w:tc>
+        <w:tc>
+          <w:tcPr>
+            <w:tcW w:w="1625" w:type="dxa"/>
+            <w:noWrap w:val="0"/>
+            <w:vAlign w:val="center"/>
+          </w:tcPr>
+          <w:p>
+            <w:pPr>
+              <w:jc w:val="center"/>
+              <w:rPr>
+                <w:rFonts w:hint="eastAsia" w:ascii="宋体" w:hAnsi="宋体"/>
+                <w:bCs/>
+                <w:szCs w:val="21"/>
+                <w:lang w:val="en-US" w:eastAsia="zh-CN"/>
+              </w:rPr>
+            </w:pPr>
+            <w:r>
+              <w:rPr>
+                <w:rFonts w:hint="eastAsia" w:ascii="宋体" w:hAnsi="宋体"/>
+                <w:bCs/>
+                <w:szCs w:val="21"/>
+                <w:lang w:val="en-US" w:eastAsia="zh-CN"/>
+              </w:rPr>
+              <w:t>1</w:t>
+            </w:r>
+            <w:r>
+              <w:rPr>
+                <w:rFonts w:hint="eastAsia" w:ascii="宋体" w:hAnsi="宋体"/>
+                <w:bCs/>
+                <w:szCs w:val="21"/>
+              </w:rPr>
+              <w:t>byte</w:t>
+            </w:r>
+          </w:p>
+        </w:tc>
+        <w:tc>
+          <w:tcPr>
+            <w:tcW w:w="3225" w:type="dxa"/>
+            <w:noWrap w:val="0"/>
+            <w:vAlign w:val="center"/>
+          </w:tcPr>
+          <w:p>
+            <w:pPr>
+              <w:jc w:val="center"/>
+              <w:rPr>
+                <w:rFonts w:hint="eastAsia" w:ascii="宋体" w:hAnsi="宋体"/>
+                <w:bCs/>
+                <w:szCs w:val="21"/>
+                <w:lang w:val="en-US" w:eastAsia="zh-CN"/>
+              </w:rPr>
+            </w:pPr>
+            <w:r>
+              <w:rPr>
+                <w:rFonts w:hint="eastAsia" w:ascii="宋体" w:hAnsi="宋体"/>
+                <w:bCs/>
+                <w:szCs w:val="21"/>
+                <w:lang w:val="en-US" w:eastAsia="zh-CN"/>
+              </w:rPr>
+              <w:t>0x00</w:t>
+            </w:r>
+          </w:p>
+        </w:tc>
+        <w:tc>
+          <w:tcPr>
+            <w:tcW w:w="3225" w:type="dxa"/>
+            <w:noWrap w:val="0"/>
+            <w:vAlign w:val="center"/>
+          </w:tcPr>
+          <w:p>
+            <w:pPr>
+              <w:jc w:val="left"/>
+              <w:rPr>
+                <w:rFonts w:hint="eastAsia" w:ascii="宋体" w:hAnsi="宋体"/>
+                <w:bCs/>
+                <w:szCs w:val="21"/>
+                <w:lang w:val="en-US" w:eastAsia="zh-CN"/>
+              </w:rPr>
+            </w:pPr>
+            <w:r>
+              <w:rPr>
+                <w:rFonts w:hint="eastAsia" w:ascii="宋体" w:hAnsi="宋体"/>
+                <w:bCs/>
+                <w:szCs w:val="21"/>
+                <w:lang w:val="en-US" w:eastAsia="zh-CN"/>
+              </w:rPr>
+              <w:t>0x00 : ASK 100%</w:t>
+            </w:r>
+          </w:p>
+          <w:p>
+            <w:pPr>
+              <w:jc w:val="both"/>
+              <w:rPr>
+                <w:rFonts w:hint="eastAsia" w:ascii="宋体" w:hAnsi="宋体"/>
+                <w:bCs/>
+                <w:szCs w:val="21"/>
+                <w:lang w:val="en-US" w:eastAsia="zh-CN"/>
+              </w:rPr>
+            </w:pPr>
+            <w:r>
+              <w:rPr>
+                <w:rFonts w:hint="eastAsia" w:ascii="宋体" w:hAnsi="宋体"/>
+                <w:bCs/>
+                <w:szCs w:val="21"/>
+                <w:lang w:val="en-US" w:eastAsia="zh-CN"/>
+              </w:rPr>
+              <w:t>0x01 : ASK 10%</w:t>
+            </w:r>
+          </w:p>
+        </w:tc>
+      </w:tr>
+      <w:tr>
+        <w:tblPrEx>
+          <w:tblBorders>
+            <w:top w:val="single" w:color="auto" w:sz="4" w:space="0"/>
+            <w:left w:val="single" w:color="auto" w:sz="4" w:space="0"/>
+            <w:bottom w:val="single" w:color="auto" w:sz="4" w:space="0"/>
+            <w:right w:val="single" w:color="auto" w:sz="4" w:space="0"/>
+            <w:insideH w:val="single" w:color="auto" w:sz="4" w:space="0"/>
+            <w:insideV w:val="single" w:color="auto" w:sz="4" w:space="0"/>
+          </w:tblBorders>
+          <w:tblCellMar>
+            <w:top w:w="0" w:type="dxa"/>
+            <w:left w:w="108" w:type="dxa"/>
+            <w:bottom w:w="0" w:type="dxa"/>
+            <w:right w:w="108" w:type="dxa"/>
+          </w:tblCellMar>
+        </w:tblPrEx>
+        <w:trPr>
+          <w:trHeight w:val="162" w:hRule="atLeast"/>
+          <w:jc w:val="center"/>
+        </w:trPr>
+        <w:tc>
+          <w:tcPr>
+            <w:tcW w:w="2071" w:type="dxa"/>
+            <w:noWrap w:val="0"/>
+            <w:vAlign w:val="center"/>
+          </w:tcPr>
+          <w:p>
+            <w:pPr>
+              <w:jc w:val="center"/>
+              <w:rPr>
+                <w:rFonts w:hint="eastAsia" w:ascii="宋体" w:hAnsi="宋体"/>
+                <w:bCs/>
+                <w:szCs w:val="21"/>
+                <w:lang w:val="en-US" w:eastAsia="zh-CN"/>
+              </w:rPr>
+            </w:pPr>
+            <w:r>
+              <w:rPr>
+                <w:rFonts w:hint="eastAsia" w:ascii="宋体" w:hAnsi="宋体"/>
+                <w:bCs/>
+                <w:szCs w:val="21"/>
+                <w:lang w:val="en-US" w:eastAsia="zh-CN"/>
+              </w:rPr>
+              <w:t>抗冲突时隙</w:t>
+            </w:r>
+          </w:p>
+        </w:tc>
+        <w:tc>
+          <w:tcPr>
+            <w:tcW w:w="1625" w:type="dxa"/>
+            <w:noWrap w:val="0"/>
+            <w:vAlign w:val="center"/>
+          </w:tcPr>
+          <w:p>
+            <w:pPr>
+              <w:jc w:val="center"/>
+              <w:rPr>
+                <w:rFonts w:hint="eastAsia" w:ascii="宋体" w:hAnsi="宋体"/>
+                <w:bCs/>
+                <w:szCs w:val="21"/>
+                <w:lang w:val="en-US" w:eastAsia="zh-CN"/>
+              </w:rPr>
+            </w:pPr>
+            <w:r>
+              <w:rPr>
+                <w:rFonts w:hint="eastAsia" w:ascii="宋体" w:hAnsi="宋体"/>
+                <w:bCs/>
+                <w:szCs w:val="21"/>
+                <w:lang w:val="en-US" w:eastAsia="zh-CN"/>
+              </w:rPr>
+              <w:t>1</w:t>
+            </w:r>
+            <w:r>
+              <w:rPr>
+                <w:rFonts w:hint="eastAsia" w:ascii="宋体" w:hAnsi="宋体"/>
+                <w:bCs/>
+                <w:szCs w:val="21"/>
+              </w:rPr>
+              <w:t>byte</w:t>
+            </w:r>
+          </w:p>
+        </w:tc>
+        <w:tc>
+          <w:tcPr>
+            <w:tcW w:w="3225" w:type="dxa"/>
+            <w:noWrap w:val="0"/>
+            <w:vAlign w:val="center"/>
+          </w:tcPr>
+          <w:p>
+            <w:pPr>
+              <w:jc w:val="center"/>
+              <w:rPr>
+                <w:rFonts w:hint="eastAsia" w:ascii="宋体" w:hAnsi="宋体"/>
+                <w:bCs/>
+                <w:szCs w:val="21"/>
+                <w:lang w:val="en-US" w:eastAsia="zh-CN"/>
+              </w:rPr>
+            </w:pPr>
+            <w:r>
+              <w:rPr>
+                <w:rFonts w:hint="eastAsia" w:ascii="宋体" w:hAnsi="宋体"/>
+                <w:bCs/>
+                <w:szCs w:val="21"/>
+                <w:lang w:val="en-US" w:eastAsia="zh-CN"/>
+              </w:rPr>
+              <w:t>0x00</w:t>
+            </w:r>
+          </w:p>
+        </w:tc>
+        <w:tc>
+          <w:tcPr>
+            <w:tcW w:w="3225" w:type="dxa"/>
+            <w:noWrap w:val="0"/>
+            <w:vAlign w:val="center"/>
+          </w:tcPr>
+          <w:p>
+            <w:pPr>
+              <w:jc w:val="left"/>
+              <w:rPr>
+                <w:rFonts w:hint="default" w:ascii="宋体" w:hAnsi="宋体"/>
+                <w:bCs/>
+                <w:szCs w:val="21"/>
+                <w:lang w:val="en-US" w:eastAsia="zh-CN"/>
+              </w:rPr>
+            </w:pPr>
+            <w:r>
+              <w:rPr>
+                <w:rFonts w:hint="eastAsia" w:ascii="宋体" w:hAnsi="宋体"/>
+                <w:bCs/>
+                <w:szCs w:val="21"/>
+                <w:lang w:val="en-US" w:eastAsia="zh-CN"/>
+              </w:rPr>
+              <w:t>0x00 : SLOT 16</w:t>
+            </w:r>
+          </w:p>
+          <w:p>
+            <w:pPr>
+              <w:jc w:val="left"/>
+              <w:rPr>
+                <w:rFonts w:hint="eastAsia" w:ascii="宋体" w:hAnsi="宋体"/>
+                <w:bCs/>
+                <w:szCs w:val="21"/>
+                <w:lang w:val="en-US" w:eastAsia="zh-CN"/>
+              </w:rPr>
+            </w:pPr>
+            <w:r>
+              <w:rPr>
+                <w:rFonts w:hint="eastAsia" w:ascii="宋体" w:hAnsi="宋体"/>
+                <w:bCs/>
+                <w:szCs w:val="21"/>
+                <w:lang w:val="en-US" w:eastAsia="zh-CN"/>
+              </w:rPr>
+              <w:t>0x01 : SLOT 1</w:t>
+            </w:r>
+          </w:p>
+        </w:tc>
+      </w:tr>
+      <w:tr>
+        <w:tblPrEx>
+          <w:tblBorders>
+            <w:top w:val="single" w:color="auto" w:sz="4" w:space="0"/>
+            <w:left w:val="single" w:color="auto" w:sz="4" w:space="0"/>
+            <w:bottom w:val="single" w:color="auto" w:sz="4" w:space="0"/>
+            <w:right w:val="single" w:color="auto" w:sz="4" w:space="0"/>
+            <w:insideH w:val="single" w:color="auto" w:sz="4" w:space="0"/>
+            <w:insideV w:val="single" w:color="auto" w:sz="4" w:space="0"/>
+          </w:tblBorders>
+          <w:tblCellMar>
+            <w:top w:w="0" w:type="dxa"/>
+            <w:left w:w="108" w:type="dxa"/>
+            <w:bottom w:w="0" w:type="dxa"/>
+            <w:right w:w="108" w:type="dxa"/>
+          </w:tblCellMar>
+        </w:tblPrEx>
+        <w:trPr>
+          <w:trHeight w:val="162" w:hRule="atLeast"/>
+          <w:jc w:val="center"/>
+        </w:trPr>
+        <w:tc>
+          <w:tcPr>
+            <w:tcW w:w="2071" w:type="dxa"/>
+            <w:noWrap w:val="0"/>
+            <w:vAlign w:val="center"/>
+          </w:tcPr>
+          <w:p>
+            <w:pPr>
+              <w:keepNext w:val="0"/>
+              <w:keepLines w:val="0"/>
+              <w:pageBreakBefore w:val="0"/>
+              <w:widowControl w:val="0"/>
+              <w:kinsoku/>
+              <w:wordWrap/>
+              <w:overflowPunct/>
+              <w:topLinePunct w:val="0"/>
+              <w:autoSpaceDE/>
+              <w:autoSpaceDN/>
+              <w:bidi w:val="0"/>
+              <w:adjustRightInd/>
+              <w:snapToGrid/>
+              <w:spacing w:line="240" w:lineRule="auto"/>
+              <w:jc w:val="both"/>
+              <w:textAlignment w:val="auto"/>
+              <w:rPr>
+                <w:rFonts w:hint="eastAsia" w:ascii="宋体" w:hAnsi="宋体"/>
+                <w:bCs/>
+                <w:szCs w:val="21"/>
+                <w:lang w:val="en-US" w:eastAsia="zh-CN"/>
+              </w:rPr>
+            </w:pPr>
+            <w:r>
+              <w:rPr>
+                <w:rFonts w:hint="eastAsia" w:ascii="宋体" w:hAnsi="宋体"/>
+                <w:bCs/>
+                <w:szCs w:val="21"/>
+                <w:lang w:val="en-US" w:eastAsia="zh-CN"/>
+              </w:rPr>
+              <w:t>标志</w:t>
+            </w:r>
+          </w:p>
+        </w:tc>
+        <w:tc>
+          <w:tcPr>
+            <w:tcW w:w="1625" w:type="dxa"/>
+            <w:noWrap w:val="0"/>
+            <w:vAlign w:val="center"/>
+          </w:tcPr>
+          <w:p>
+            <w:pPr>
+              <w:keepNext w:val="0"/>
+              <w:keepLines w:val="0"/>
+              <w:pageBreakBefore w:val="0"/>
+              <w:widowControl w:val="0"/>
+              <w:kinsoku/>
+              <w:wordWrap/>
+              <w:overflowPunct/>
+              <w:topLinePunct w:val="0"/>
+              <w:autoSpaceDE/>
+              <w:autoSpaceDN/>
+              <w:bidi w:val="0"/>
+              <w:adjustRightInd/>
+              <w:snapToGrid/>
+              <w:spacing w:line="240" w:lineRule="auto"/>
+              <w:jc w:val="both"/>
+              <w:textAlignment w:val="auto"/>
+              <w:rPr>
+                <w:rFonts w:hint="eastAsia" w:ascii="宋体" w:hAnsi="宋体"/>
+                <w:bCs/>
+                <w:szCs w:val="21"/>
+                <w:lang w:val="en-US" w:eastAsia="zh-CN"/>
+              </w:rPr>
+            </w:pPr>
+            <w:r>
+              <w:rPr>
+                <w:rFonts w:hint="eastAsia" w:ascii="宋体" w:hAnsi="宋体"/>
+                <w:bCs/>
+                <w:szCs w:val="21"/>
+                <w:lang w:val="en-US" w:eastAsia="zh-CN"/>
+              </w:rPr>
+              <w:t>1byte</w:t>
+            </w:r>
+          </w:p>
+        </w:tc>
+        <w:tc>
+          <w:tcPr>
+            <w:tcW w:w="3225" w:type="dxa"/>
+            <w:noWrap w:val="0"/>
+            <w:vAlign w:val="center"/>
+          </w:tcPr>
+          <w:p>
+            <w:pPr>
+              <w:keepNext w:val="0"/>
+              <w:keepLines w:val="0"/>
+              <w:pageBreakBefore w:val="0"/>
+              <w:widowControl w:val="0"/>
+              <w:kinsoku/>
+              <w:wordWrap/>
+              <w:overflowPunct/>
+              <w:topLinePunct w:val="0"/>
+              <w:autoSpaceDE/>
+              <w:autoSpaceDN/>
+              <w:bidi w:val="0"/>
+              <w:adjustRightInd/>
+              <w:snapToGrid/>
+              <w:spacing w:line="240" w:lineRule="auto"/>
+              <w:jc w:val="both"/>
+              <w:textAlignment w:val="auto"/>
+              <w:rPr>
+                <w:rFonts w:hint="eastAsia" w:ascii="宋体" w:hAnsi="宋体"/>
+                <w:bCs/>
+                <w:szCs w:val="21"/>
+                <w:lang w:val="en-US" w:eastAsia="zh-CN"/>
+              </w:rPr>
+            </w:pPr>
+            <w:r>
+              <w:rPr>
+                <w:rFonts w:hint="eastAsia" w:ascii="宋体" w:hAnsi="宋体"/>
+                <w:bCs/>
+                <w:szCs w:val="21"/>
+                <w:lang w:val="en-US" w:eastAsia="zh-CN"/>
+              </w:rPr>
+              <w:t>0x00：成功</w:t>
+            </w:r>
+          </w:p>
+          <w:p>
+            <w:pPr>
+              <w:keepNext w:val="0"/>
+              <w:keepLines w:val="0"/>
+              <w:pageBreakBefore w:val="0"/>
+              <w:widowControl w:val="0"/>
+              <w:kinsoku/>
+              <w:wordWrap/>
+              <w:overflowPunct/>
+              <w:topLinePunct w:val="0"/>
+              <w:autoSpaceDE/>
+              <w:autoSpaceDN/>
+              <w:bidi w:val="0"/>
+              <w:adjustRightInd/>
+              <w:snapToGrid/>
+              <w:spacing w:line="240" w:lineRule="auto"/>
+              <w:jc w:val="both"/>
+              <w:textAlignment w:val="auto"/>
+              <w:rPr>
+                <w:rFonts w:hint="eastAsia" w:ascii="宋体" w:hAnsi="宋体"/>
+                <w:bCs/>
+                <w:szCs w:val="21"/>
+                <w:lang w:val="en-US" w:eastAsia="zh-CN"/>
+              </w:rPr>
+            </w:pPr>
+            <w:r>
+              <w:rPr>
+                <w:rFonts w:hint="eastAsia" w:ascii="宋体" w:hAnsi="宋体"/>
+                <w:bCs/>
+                <w:szCs w:val="21"/>
+                <w:lang w:val="en-US" w:eastAsia="zh-CN"/>
+              </w:rPr>
+              <w:t>0x01：失败</w:t>
+            </w:r>
+          </w:p>
+        </w:tc>
+        <w:tc>
+          <w:tcPr>
+            <w:tcW w:w="3225" w:type="dxa"/>
+            <w:noWrap w:val="0"/>
+            <w:vAlign w:val="center"/>
+          </w:tcPr>
+          <w:p>
+            <w:pPr>
+              <w:keepNext w:val="0"/>
+              <w:keepLines w:val="0"/>
+              <w:pageBreakBefore w:val="0"/>
+              <w:widowControl w:val="0"/>
+              <w:kinsoku/>
+              <w:wordWrap/>
+              <w:overflowPunct/>
+              <w:topLinePunct w:val="0"/>
+              <w:autoSpaceDE/>
+              <w:autoSpaceDN/>
+              <w:bidi w:val="0"/>
+              <w:adjustRightInd/>
+              <w:snapToGrid/>
+              <w:spacing w:line="240" w:lineRule="auto"/>
+              <w:jc w:val="both"/>
+              <w:textAlignment w:val="auto"/>
+              <w:rPr>
+                <w:rFonts w:hint="eastAsia" w:ascii="宋体" w:hAnsi="宋体"/>
+                <w:bCs/>
+                <w:szCs w:val="21"/>
+                <w:lang w:val="en-US" w:eastAsia="zh-CN"/>
+              </w:rPr>
+            </w:pPr>
+          </w:p>
+        </w:tc>
+      </w:tr>
+      <w:tr>
+        <w:tblPrEx>
+          <w:tblBorders>
+            <w:top w:val="single" w:color="auto" w:sz="4" w:space="0"/>
+            <w:left w:val="single" w:color="auto" w:sz="4" w:space="0"/>
+            <w:bottom w:val="single" w:color="auto" w:sz="4" w:space="0"/>
+            <w:right w:val="single" w:color="auto" w:sz="4" w:space="0"/>
+            <w:insideH w:val="single" w:color="auto" w:sz="4" w:space="0"/>
+            <w:insideV w:val="single" w:color="auto" w:sz="4" w:space="0"/>
+          </w:tblBorders>
+          <w:tblCellMar>
+            <w:top w:w="0" w:type="dxa"/>
+            <w:left w:w="108" w:type="dxa"/>
+            <w:bottom w:w="0" w:type="dxa"/>
+            <w:right w:w="108" w:type="dxa"/>
+          </w:tblCellMar>
+        </w:tblPrEx>
+        <w:trPr>
+          <w:trHeight w:val="162" w:hRule="atLeast"/>
+          <w:jc w:val="center"/>
+        </w:trPr>
+        <w:tc>
+          <w:tcPr>
+            <w:tcW w:w="2071" w:type="dxa"/>
+            <w:noWrap w:val="0"/>
+            <w:vAlign w:val="center"/>
+          </w:tcPr>
+          <w:p>
+            <w:pPr>
+              <w:spacing w:line="360" w:lineRule="auto"/>
+              <w:jc w:val="both"/>
+              <w:rPr>
+                <w:rFonts w:hint="eastAsia" w:ascii="宋体" w:hAnsi="宋体"/>
+                <w:bCs/>
+                <w:szCs w:val="21"/>
+                <w:lang w:val="en-US" w:eastAsia="zh-CN"/>
+              </w:rPr>
+            </w:pPr>
+            <w:r>
+              <w:rPr>
+                <w:rFonts w:hint="eastAsia" w:ascii="宋体" w:hAnsi="宋体"/>
+                <w:bCs/>
+                <w:szCs w:val="21"/>
+                <w:lang w:val="en-US" w:eastAsia="zh-CN"/>
+              </w:rPr>
+              <w:t>保留</w:t>
+            </w:r>
+          </w:p>
+        </w:tc>
+        <w:tc>
+          <w:tcPr>
+            <w:tcW w:w="1625" w:type="dxa"/>
+            <w:noWrap w:val="0"/>
+            <w:vAlign w:val="center"/>
+          </w:tcPr>
+          <w:p>
+            <w:pPr>
+              <w:spacing w:line="360" w:lineRule="auto"/>
+              <w:jc w:val="both"/>
+              <w:rPr>
+                <w:rFonts w:hint="eastAsia" w:ascii="宋体" w:hAnsi="宋体"/>
+                <w:bCs/>
+                <w:szCs w:val="21"/>
+                <w:lang w:val="en-US" w:eastAsia="zh-CN"/>
+              </w:rPr>
+            </w:pPr>
+            <w:r>
+              <w:rPr>
+                <w:rFonts w:hint="eastAsia" w:ascii="宋体" w:hAnsi="宋体"/>
+                <w:bCs/>
+                <w:szCs w:val="21"/>
+                <w:lang w:val="en-US" w:eastAsia="zh-CN"/>
+              </w:rPr>
+              <w:t>1byte</w:t>
+            </w:r>
+          </w:p>
+        </w:tc>
+        <w:tc>
+          <w:tcPr>
+            <w:tcW w:w="3225" w:type="dxa"/>
+            <w:noWrap w:val="0"/>
+            <w:vAlign w:val="center"/>
+          </w:tcPr>
+          <w:p>
+            <w:pPr>
+              <w:spacing w:line="360" w:lineRule="auto"/>
+              <w:jc w:val="both"/>
+              <w:rPr>
+                <w:rFonts w:hint="eastAsia" w:ascii="宋体" w:hAnsi="宋体"/>
+                <w:bCs/>
+                <w:szCs w:val="21"/>
+                <w:lang w:val="en-US" w:eastAsia="zh-CN"/>
+              </w:rPr>
+            </w:pPr>
+            <w:r>
+              <w:rPr>
+                <w:rFonts w:hint="eastAsia" w:ascii="宋体" w:hAnsi="宋体"/>
+                <w:bCs/>
+                <w:szCs w:val="21"/>
+                <w:lang w:val="en-US" w:eastAsia="zh-CN"/>
+              </w:rPr>
+              <w:t>0x00</w:t>
+            </w:r>
+          </w:p>
+        </w:tc>
+        <w:tc>
+          <w:tcPr>
+            <w:tcW w:w="3225" w:type="dxa"/>
+            <w:noWrap w:val="0"/>
+            <w:vAlign w:val="center"/>
+          </w:tcPr>
+          <w:p>
+            <w:pPr>
+              <w:spacing w:line="360" w:lineRule="auto"/>
+              <w:jc w:val="both"/>
+              <w:rPr>
+                <w:rFonts w:hint="eastAsia" w:ascii="宋体" w:hAnsi="宋体"/>
+                <w:bCs/>
+                <w:szCs w:val="21"/>
+                <w:lang w:val="en-US" w:eastAsia="zh-CN"/>
+              </w:rPr>
+            </w:pPr>
+          </w:p>
+        </w:tc>
+      </w:tr>
+    </w:tbl>
+    <w:p>
+      <w:pPr>
+        <w:jc w:val="center"/>
+        <w:rPr>
+          <w:rFonts w:hint="eastAsia"/>
+          <w:color w:val="auto"/>
+          <w:lang w:val="en-GB"/>
+        </w:rPr>
+      </w:pPr>
+      <w:r>
+        <w:rPr>
+          <w:rFonts w:hint="eastAsia"/>
+          <w:color w:val="auto"/>
+          <w:lang w:val="en-GB"/>
+        </w:rPr>
+        <w:t>表3.</w:t>
+      </w:r>
+      <w:r>
+        <w:rPr>
+          <w:rFonts w:hint="eastAsia"/>
+          <w:color w:val="auto"/>
+          <w:lang w:val="en-US" w:eastAsia="zh-CN"/>
+        </w:rPr>
+        <w:t>6</w:t>
+      </w:r>
+      <w:r>
+        <w:rPr>
+          <w:rFonts w:hint="eastAsia"/>
+          <w:color w:val="auto"/>
+          <w:lang w:val="en-GB"/>
+        </w:rPr>
+        <w:t>.1 获取版本响应帧参数</w:t>
+      </w:r>
+    </w:p>
+    <w:p>
+      <w:pPr>
+        <w:jc w:val="both"/>
+        <w:rPr>
+          <w:rFonts w:hint="eastAsia"/>
+          <w:color w:val="auto"/>
+          <w:lang w:val="en-GB"/>
+        </w:rPr>
+      </w:pPr>
+    </w:p>
+    <w:p>
+      <w:pPr>
+        <w:jc w:val="both"/>
+        <w:rPr>
+          <w:rFonts w:hint="eastAsia"/>
+          <w:color w:val="auto"/>
+          <w:lang w:val="en-GB"/>
+        </w:rPr>
+      </w:pPr>
+    </w:p>
+    <w:p>
+      <w:pPr>
+        <w:jc w:val="both"/>
+        <w:rPr>
+          <w:rFonts w:hint="eastAsia"/>
+          <w:color w:val="auto"/>
+          <w:lang w:val="en-GB"/>
+        </w:rPr>
+      </w:pPr>
+    </w:p>
+    <w:p>
+      <w:pPr>
+        <w:jc w:val="both"/>
+        <w:rPr>
+          <w:rFonts w:hint="eastAsia"/>
+          <w:color w:val="auto"/>
+          <w:lang w:val="en-GB"/>
+        </w:rPr>
+      </w:pPr>
+    </w:p>
+    <w:p>
+      <w:pPr>
+        <w:jc w:val="both"/>
+        <w:rPr>
+          <w:rFonts w:hint="eastAsia"/>
+          <w:color w:val="auto"/>
+          <w:lang w:val="en-GB"/>
+        </w:rPr>
+      </w:pPr>
+    </w:p>
+    <w:p>
+      <w:pPr>
+        <w:pStyle w:val="3"/>
+        <w:numPr>
+          <w:ilvl w:val="0"/>
+          <w:numId w:val="0"/>
+        </w:numPr>
+        <w:spacing w:before="156" w:after="156" w:afterLines="50" w:line="360" w:lineRule="auto"/>
+        <w:rPr>
+          <w:rFonts w:hint="eastAsia" w:ascii="宋体" w:hAnsi="宋体"/>
+          <w:bCs/>
+          <w:sz w:val="24"/>
+        </w:rPr>
+      </w:pPr>
+      <w:r>
+        <w:rPr>
+          <w:rStyle w:val="15"/>
+          <w:rFonts w:hint="eastAsia"/>
+        </w:rPr>
+        <w:t>3.</w:t>
+      </w:r>
+      <w:r>
+        <w:rPr>
+          <w:rStyle w:val="15"/>
+          <w:rFonts w:hint="eastAsia"/>
+          <w:lang w:val="en-US" w:eastAsia="zh-CN"/>
+        </w:rPr>
+        <w:t>3</w:t>
+      </w:r>
+      <w:r>
+        <w:rPr>
+          <w:rStyle w:val="17"/>
+          <w:rFonts w:hint="eastAsia"/>
+        </w:rPr>
+        <w:t xml:space="preserve"> </w:t>
+      </w:r>
+      <w:r>
+        <w:rPr>
+          <w:rStyle w:val="17"/>
+          <w:rFonts w:hint="eastAsia"/>
+          <w:lang w:val="en-US" w:eastAsia="zh-CN"/>
+        </w:rPr>
+        <w:t>射频性能参数获取</w:t>
+      </w:r>
+      <w:r>
+        <w:rPr>
+          <w:rStyle w:val="17"/>
+          <w:rFonts w:hint="eastAsia"/>
+        </w:rPr>
+        <w:t>（0x</w:t>
+      </w:r>
+      <w:r>
+        <w:rPr>
+          <w:rStyle w:val="17"/>
+          <w:rFonts w:hint="eastAsia"/>
+          <w:lang w:val="en-US" w:eastAsia="zh-CN"/>
+        </w:rPr>
+        <w:t>20</w:t>
+      </w:r>
+      <w:r>
+        <w:rPr>
+          <w:rStyle w:val="17"/>
+          <w:rFonts w:hint="eastAsia"/>
+        </w:rPr>
+        <w:t>）</w:t>
+      </w:r>
+    </w:p>
+    <w:p>
+      <w:pPr>
+        <w:spacing w:after="156" w:afterLines="50" w:line="360" w:lineRule="auto"/>
+        <w:ind w:firstLine="480" w:firstLineChars="200"/>
+        <w:rPr>
+          <w:rFonts w:hint="eastAsia" w:ascii="宋体" w:hAnsi="宋体"/>
+          <w:sz w:val="24"/>
+        </w:rPr>
+      </w:pPr>
+      <w:r>
+        <w:rPr>
+          <w:rFonts w:hint="eastAsia" w:ascii="宋体" w:hAnsi="宋体"/>
+          <w:sz w:val="24"/>
+          <w:lang w:val="en-US" w:eastAsia="zh-CN"/>
+        </w:rPr>
+        <w:t>针对整个系统拉取各个部件的版本信息</w:t>
+      </w:r>
+      <w:r>
+        <w:rPr>
+          <w:rFonts w:hint="eastAsia" w:ascii="宋体" w:hAnsi="宋体"/>
+          <w:sz w:val="24"/>
+        </w:rPr>
+        <w:t>。具体格式如下所示：</w:t>
+      </w:r>
+    </w:p>
+    <w:p>
+      <w:pPr>
+        <w:numPr>
+          <w:ilvl w:val="0"/>
+          <w:numId w:val="2"/>
+        </w:numPr>
+        <w:spacing w:after="156" w:afterLines="50" w:line="360" w:lineRule="auto"/>
+        <w:rPr>
+          <w:rFonts w:hint="eastAsia" w:ascii="宋体" w:hAnsi="宋体"/>
+          <w:sz w:val="24"/>
+        </w:rPr>
+      </w:pPr>
+      <w:r>
+        <w:rPr>
+          <w:rFonts w:hint="eastAsia" w:ascii="宋体" w:hAnsi="宋体"/>
+          <w:sz w:val="24"/>
+        </w:rPr>
+        <w:t>请求帧（主机请求）：</w:t>
+      </w:r>
+    </w:p>
+    <w:tbl>
+      <w:tblPr>
+        <w:tblStyle w:val="12"/>
+        <w:tblW w:w="0" w:type="auto"/>
+        <w:jc w:val="center"/>
+        <w:tblBorders>
+          <w:top w:val="single" w:color="auto" w:sz="4" w:space="0"/>
+          <w:left w:val="single" w:color="auto" w:sz="4" w:space="0"/>
+          <w:bottom w:val="single" w:color="auto" w:sz="4" w:space="0"/>
+          <w:right w:val="single" w:color="auto" w:sz="4" w:space="0"/>
+          <w:insideH w:val="single" w:color="auto" w:sz="4" w:space="0"/>
+          <w:insideV w:val="single" w:color="auto" w:sz="4" w:space="0"/>
+        </w:tblBorders>
+        <w:tblLayout w:type="autofit"/>
+        <w:tblCellMar>
+          <w:top w:w="0" w:type="dxa"/>
+          <w:left w:w="108" w:type="dxa"/>
+          <w:bottom w:w="0" w:type="dxa"/>
+          <w:right w:w="108" w:type="dxa"/>
+        </w:tblCellMar>
+      </w:tblPr>
+      <w:tblGrid>
+        <w:gridCol w:w="846"/>
+        <w:gridCol w:w="846"/>
+        <w:gridCol w:w="846"/>
+        <w:gridCol w:w="1056"/>
+        <w:gridCol w:w="846"/>
+        <w:gridCol w:w="741"/>
+        <w:gridCol w:w="846"/>
+        <w:gridCol w:w="846"/>
+      </w:tblGrid>
+      <w:tr>
+        <w:tblPrEx>
+          <w:tblBorders>
+            <w:top w:val="single" w:color="auto" w:sz="4" w:space="0"/>
+            <w:left w:val="single" w:color="auto" w:sz="4" w:space="0"/>
+            <w:bottom w:val="single" w:color="auto" w:sz="4" w:space="0"/>
+            <w:right w:val="single" w:color="auto" w:sz="4" w:space="0"/>
+            <w:insideH w:val="single" w:color="auto" w:sz="4" w:space="0"/>
+            <w:insideV w:val="single" w:color="auto" w:sz="4" w:space="0"/>
+          </w:tblBorders>
+          <w:tblCellMar>
+            <w:top w:w="0" w:type="dxa"/>
+            <w:left w:w="108" w:type="dxa"/>
+            <w:bottom w:w="0" w:type="dxa"/>
+            <w:right w:w="108" w:type="dxa"/>
+          </w:tblCellMar>
+        </w:tblPrEx>
+        <w:trPr>
+          <w:trHeight w:val="451" w:hRule="atLeast"/>
+          <w:jc w:val="center"/>
+        </w:trPr>
+        <w:tc>
+          <w:tcPr>
+            <w:tcW w:w="0" w:type="auto"/>
+            <w:noWrap w:val="0"/>
+            <w:vAlign w:val="center"/>
+          </w:tcPr>
+          <w:p>
+            <w:pPr>
+              <w:jc w:val="center"/>
+              <w:rPr>
+                <w:rFonts w:hint="eastAsia" w:ascii="宋体" w:hAnsi="宋体"/>
+                <w:bCs/>
+                <w:szCs w:val="21"/>
+              </w:rPr>
+            </w:pPr>
+            <w:r>
+              <w:rPr>
+                <w:rFonts w:hint="eastAsia" w:ascii="宋体" w:hAnsi="宋体"/>
+                <w:bCs/>
+                <w:szCs w:val="21"/>
+              </w:rPr>
+              <w:t>帧头</w:t>
+            </w:r>
+          </w:p>
+        </w:tc>
+        <w:tc>
+          <w:tcPr>
+            <w:tcW w:w="0" w:type="auto"/>
+            <w:noWrap w:val="0"/>
+            <w:vAlign w:val="center"/>
+          </w:tcPr>
+          <w:p>
+            <w:pPr>
+              <w:jc w:val="center"/>
+              <w:rPr>
+                <w:rFonts w:hint="eastAsia" w:ascii="宋体" w:hAnsi="宋体"/>
+                <w:bCs/>
+                <w:szCs w:val="21"/>
+              </w:rPr>
+            </w:pPr>
+            <w:r>
+              <w:rPr>
+                <w:rFonts w:hint="eastAsia" w:ascii="宋体" w:hAnsi="宋体"/>
+                <w:bCs/>
+                <w:szCs w:val="21"/>
+              </w:rPr>
+              <w:t>帧长度</w:t>
+            </w:r>
+          </w:p>
+        </w:tc>
+        <w:tc>
+          <w:tcPr>
+            <w:tcW w:w="0" w:type="auto"/>
+            <w:noWrap w:val="0"/>
+            <w:vAlign w:val="center"/>
+          </w:tcPr>
+          <w:p>
+            <w:pPr>
+              <w:jc w:val="center"/>
+              <w:rPr>
+                <w:rFonts w:hint="eastAsia" w:ascii="宋体" w:hAnsi="宋体"/>
+                <w:bCs/>
+                <w:szCs w:val="21"/>
+              </w:rPr>
+            </w:pPr>
+            <w:r>
+              <w:rPr>
+                <w:rFonts w:hint="eastAsia" w:ascii="宋体" w:hAnsi="宋体"/>
+                <w:bCs/>
+                <w:szCs w:val="21"/>
+              </w:rPr>
+              <w:t>源地址</w:t>
+            </w:r>
+          </w:p>
+        </w:tc>
+        <w:tc>
+          <w:tcPr>
+            <w:tcW w:w="0" w:type="auto"/>
+            <w:noWrap w:val="0"/>
+            <w:vAlign w:val="center"/>
+          </w:tcPr>
+          <w:p>
+            <w:pPr>
+              <w:jc w:val="center"/>
+              <w:rPr>
+                <w:rFonts w:hint="eastAsia" w:ascii="宋体" w:hAnsi="宋体"/>
+                <w:bCs/>
+                <w:szCs w:val="21"/>
+              </w:rPr>
+            </w:pPr>
+            <w:r>
+              <w:rPr>
+                <w:rFonts w:hint="eastAsia" w:ascii="宋体" w:hAnsi="宋体"/>
+                <w:bCs/>
+                <w:szCs w:val="21"/>
+              </w:rPr>
+              <w:t>目标地址</w:t>
+            </w:r>
+          </w:p>
+        </w:tc>
+        <w:tc>
+          <w:tcPr>
+            <w:tcW w:w="0" w:type="auto"/>
+            <w:noWrap w:val="0"/>
+            <w:vAlign w:val="center"/>
+          </w:tcPr>
+          <w:p>
+            <w:pPr>
+              <w:jc w:val="center"/>
+              <w:rPr>
+                <w:rFonts w:ascii="宋体" w:hAnsi="宋体"/>
+                <w:bCs/>
+                <w:szCs w:val="21"/>
+              </w:rPr>
+            </w:pPr>
+            <w:r>
+              <w:rPr>
+                <w:rFonts w:hint="eastAsia" w:ascii="宋体" w:hAnsi="宋体"/>
+                <w:bCs/>
+                <w:szCs w:val="21"/>
+              </w:rPr>
+              <w:t>命令码</w:t>
+            </w:r>
+          </w:p>
+        </w:tc>
+        <w:tc>
+          <w:tcPr>
+            <w:tcW w:w="0" w:type="auto"/>
+            <w:noWrap w:val="0"/>
+            <w:vAlign w:val="center"/>
+          </w:tcPr>
+          <w:p>
+            <w:pPr>
+              <w:jc w:val="center"/>
+              <w:rPr>
+                <w:rFonts w:hint="eastAsia" w:ascii="宋体" w:hAnsi="宋体"/>
+                <w:bCs/>
+                <w:szCs w:val="21"/>
+              </w:rPr>
+            </w:pPr>
+            <w:r>
+              <w:rPr>
+                <w:rFonts w:hint="eastAsia" w:ascii="宋体" w:hAnsi="宋体"/>
+                <w:bCs/>
+                <w:szCs w:val="21"/>
+              </w:rPr>
+              <w:t>保留</w:t>
+            </w:r>
+          </w:p>
+        </w:tc>
+        <w:tc>
+          <w:tcPr>
+            <w:tcW w:w="0" w:type="auto"/>
+            <w:noWrap w:val="0"/>
+            <w:vAlign w:val="center"/>
+          </w:tcPr>
+          <w:p>
+            <w:pPr>
+              <w:jc w:val="center"/>
+              <w:rPr>
+                <w:rFonts w:hint="eastAsia" w:ascii="宋体" w:hAnsi="宋体"/>
+                <w:bCs/>
+                <w:szCs w:val="21"/>
+              </w:rPr>
+            </w:pPr>
+            <w:r>
+              <w:rPr>
+                <w:rFonts w:hint="eastAsia" w:ascii="宋体" w:hAnsi="宋体"/>
+                <w:bCs/>
+                <w:szCs w:val="21"/>
+              </w:rPr>
+              <w:t>参数</w:t>
+            </w:r>
+          </w:p>
+        </w:tc>
+        <w:tc>
+          <w:tcPr>
+            <w:tcW w:w="0" w:type="auto"/>
+            <w:noWrap w:val="0"/>
+            <w:vAlign w:val="center"/>
+          </w:tcPr>
+          <w:p>
+            <w:pPr>
+              <w:jc w:val="center"/>
+              <w:rPr>
+                <w:rFonts w:hint="eastAsia" w:ascii="宋体" w:hAnsi="宋体"/>
+                <w:bCs/>
+                <w:szCs w:val="21"/>
+              </w:rPr>
+            </w:pPr>
+            <w:r>
+              <w:rPr>
+                <w:rFonts w:hint="eastAsia" w:ascii="宋体" w:hAnsi="宋体"/>
+                <w:bCs/>
+                <w:szCs w:val="21"/>
+              </w:rPr>
+              <w:t>CRC</w:t>
+            </w:r>
+          </w:p>
+        </w:tc>
+      </w:tr>
+      <w:tr>
+        <w:tblPrEx>
+          <w:tblBorders>
+            <w:top w:val="single" w:color="auto" w:sz="4" w:space="0"/>
+            <w:left w:val="single" w:color="auto" w:sz="4" w:space="0"/>
+            <w:bottom w:val="single" w:color="auto" w:sz="4" w:space="0"/>
+            <w:right w:val="single" w:color="auto" w:sz="4" w:space="0"/>
+            <w:insideH w:val="single" w:color="auto" w:sz="4" w:space="0"/>
+            <w:insideV w:val="single" w:color="auto" w:sz="4" w:space="0"/>
+          </w:tblBorders>
+          <w:tblCellMar>
+            <w:top w:w="0" w:type="dxa"/>
+            <w:left w:w="108" w:type="dxa"/>
+            <w:bottom w:w="0" w:type="dxa"/>
+            <w:right w:w="108" w:type="dxa"/>
+          </w:tblCellMar>
+        </w:tblPrEx>
+        <w:trPr>
+          <w:trHeight w:val="457" w:hRule="atLeast"/>
+          <w:jc w:val="center"/>
+        </w:trPr>
+        <w:tc>
+          <w:tcPr>
+            <w:tcW w:w="0" w:type="auto"/>
+            <w:noWrap w:val="0"/>
+            <w:vAlign w:val="center"/>
+          </w:tcPr>
+          <w:p>
+            <w:pPr>
+              <w:jc w:val="center"/>
+              <w:rPr>
+                <w:rFonts w:hint="eastAsia" w:ascii="宋体" w:hAnsi="宋体"/>
+                <w:bCs/>
+                <w:szCs w:val="21"/>
+              </w:rPr>
+            </w:pPr>
+            <w:r>
+              <w:rPr>
+                <w:rFonts w:hint="eastAsia" w:ascii="宋体" w:hAnsi="宋体"/>
+                <w:bCs/>
+                <w:szCs w:val="21"/>
+              </w:rPr>
+              <w:t>2bytes</w:t>
+            </w:r>
+          </w:p>
+        </w:tc>
+        <w:tc>
+          <w:tcPr>
+            <w:tcW w:w="0" w:type="auto"/>
+            <w:noWrap w:val="0"/>
+            <w:vAlign w:val="center"/>
+          </w:tcPr>
+          <w:p>
+            <w:pPr>
+              <w:jc w:val="center"/>
+              <w:rPr>
+                <w:rFonts w:hint="eastAsia" w:ascii="宋体" w:hAnsi="宋体"/>
+                <w:bCs/>
+                <w:szCs w:val="21"/>
+              </w:rPr>
+            </w:pPr>
+            <w:r>
+              <w:rPr>
+                <w:rFonts w:hint="eastAsia" w:ascii="宋体" w:hAnsi="宋体"/>
+                <w:bCs/>
+                <w:szCs w:val="21"/>
+              </w:rPr>
+              <w:t>1byte</w:t>
+            </w:r>
+          </w:p>
+        </w:tc>
+        <w:tc>
+          <w:tcPr>
+            <w:tcW w:w="0" w:type="auto"/>
+            <w:noWrap w:val="0"/>
+            <w:vAlign w:val="center"/>
+          </w:tcPr>
+          <w:p>
+            <w:pPr>
+              <w:jc w:val="center"/>
+              <w:rPr>
+                <w:rFonts w:hint="eastAsia" w:ascii="宋体" w:hAnsi="宋体"/>
+                <w:bCs/>
+                <w:szCs w:val="21"/>
+              </w:rPr>
+            </w:pPr>
+            <w:r>
+              <w:rPr>
+                <w:rFonts w:hint="eastAsia" w:ascii="宋体" w:hAnsi="宋体"/>
+                <w:bCs/>
+                <w:szCs w:val="21"/>
+              </w:rPr>
+              <w:t>2bytes</w:t>
+            </w:r>
+          </w:p>
+        </w:tc>
+        <w:tc>
+          <w:tcPr>
+            <w:tcW w:w="0" w:type="auto"/>
+            <w:noWrap w:val="0"/>
+            <w:vAlign w:val="center"/>
+          </w:tcPr>
+          <w:p>
+            <w:pPr>
+              <w:jc w:val="center"/>
+              <w:rPr>
+                <w:rFonts w:hint="eastAsia" w:ascii="宋体" w:hAnsi="宋体"/>
+                <w:bCs/>
+                <w:szCs w:val="21"/>
+              </w:rPr>
+            </w:pPr>
+            <w:r>
+              <w:rPr>
+                <w:rFonts w:hint="eastAsia" w:ascii="宋体" w:hAnsi="宋体"/>
+                <w:bCs/>
+                <w:szCs w:val="21"/>
+              </w:rPr>
+              <w:t>2bytes</w:t>
+            </w:r>
+          </w:p>
+        </w:tc>
+        <w:tc>
+          <w:tcPr>
+            <w:tcW w:w="0" w:type="auto"/>
+            <w:noWrap w:val="0"/>
+            <w:vAlign w:val="center"/>
+          </w:tcPr>
+          <w:p>
+            <w:pPr>
+              <w:jc w:val="center"/>
+              <w:rPr>
+                <w:rFonts w:hint="eastAsia" w:ascii="宋体" w:hAnsi="宋体"/>
+                <w:bCs/>
+                <w:szCs w:val="21"/>
+              </w:rPr>
+            </w:pPr>
+            <w:r>
+              <w:rPr>
+                <w:rFonts w:hint="eastAsia" w:ascii="宋体" w:hAnsi="宋体"/>
+                <w:bCs/>
+                <w:szCs w:val="21"/>
+              </w:rPr>
+              <w:t>1byte</w:t>
+            </w:r>
+          </w:p>
+        </w:tc>
+        <w:tc>
+          <w:tcPr>
+            <w:tcW w:w="0" w:type="auto"/>
+            <w:noWrap w:val="0"/>
+            <w:vAlign w:val="center"/>
+          </w:tcPr>
+          <w:p>
+            <w:pPr>
+              <w:jc w:val="center"/>
+              <w:rPr>
+                <w:rFonts w:hint="eastAsia" w:ascii="宋体" w:hAnsi="宋体"/>
+                <w:bCs/>
+                <w:szCs w:val="21"/>
+              </w:rPr>
+            </w:pPr>
+            <w:r>
+              <w:rPr>
+                <w:rFonts w:hint="eastAsia" w:ascii="宋体" w:hAnsi="宋体"/>
+                <w:bCs/>
+                <w:szCs w:val="21"/>
+              </w:rPr>
+              <w:t>1byte</w:t>
+            </w:r>
+          </w:p>
+        </w:tc>
+        <w:tc>
+          <w:tcPr>
+            <w:tcW w:w="0" w:type="auto"/>
+            <w:noWrap w:val="0"/>
+            <w:vAlign w:val="center"/>
+          </w:tcPr>
+          <w:p>
+            <w:pPr>
+              <w:jc w:val="center"/>
+              <w:rPr>
+                <w:rFonts w:hint="eastAsia" w:ascii="宋体" w:hAnsi="宋体"/>
+                <w:bCs/>
+                <w:szCs w:val="21"/>
+              </w:rPr>
+            </w:pPr>
+            <w:r>
+              <w:rPr>
+                <w:rFonts w:hint="eastAsia" w:ascii="宋体" w:hAnsi="宋体"/>
+                <w:bCs/>
+                <w:szCs w:val="21"/>
+              </w:rPr>
+              <w:t>0bytes</w:t>
+            </w:r>
+          </w:p>
+        </w:tc>
+        <w:tc>
+          <w:tcPr>
+            <w:tcW w:w="0" w:type="auto"/>
+            <w:noWrap w:val="0"/>
+            <w:vAlign w:val="center"/>
+          </w:tcPr>
+          <w:p>
+            <w:pPr>
+              <w:jc w:val="center"/>
+              <w:rPr>
+                <w:rFonts w:hint="eastAsia" w:ascii="宋体" w:hAnsi="宋体"/>
+                <w:bCs/>
+                <w:szCs w:val="21"/>
+              </w:rPr>
+            </w:pPr>
+            <w:r>
+              <w:rPr>
+                <w:rFonts w:hint="eastAsia" w:ascii="宋体" w:hAnsi="宋体"/>
+                <w:bCs/>
+                <w:szCs w:val="21"/>
+              </w:rPr>
+              <w:t>2bytes</w:t>
+            </w:r>
+          </w:p>
+        </w:tc>
+      </w:tr>
+      <w:tr>
+        <w:tblPrEx>
+          <w:tblBorders>
+            <w:top w:val="single" w:color="auto" w:sz="4" w:space="0"/>
+            <w:left w:val="single" w:color="auto" w:sz="4" w:space="0"/>
+            <w:bottom w:val="single" w:color="auto" w:sz="4" w:space="0"/>
+            <w:right w:val="single" w:color="auto" w:sz="4" w:space="0"/>
+            <w:insideH w:val="single" w:color="auto" w:sz="4" w:space="0"/>
+            <w:insideV w:val="single" w:color="auto" w:sz="4" w:space="0"/>
+          </w:tblBorders>
+          <w:tblCellMar>
+            <w:top w:w="0" w:type="dxa"/>
+            <w:left w:w="108" w:type="dxa"/>
+            <w:bottom w:w="0" w:type="dxa"/>
+            <w:right w:w="108" w:type="dxa"/>
+          </w:tblCellMar>
+        </w:tblPrEx>
+        <w:trPr>
+          <w:trHeight w:val="457" w:hRule="atLeast"/>
+          <w:jc w:val="center"/>
+        </w:trPr>
+        <w:tc>
+          <w:tcPr>
+            <w:tcW w:w="0" w:type="auto"/>
+            <w:noWrap w:val="0"/>
+            <w:vAlign w:val="center"/>
+          </w:tcPr>
+          <w:p>
+            <w:pPr>
+              <w:jc w:val="center"/>
+              <w:rPr>
+                <w:rFonts w:hint="eastAsia" w:ascii="宋体" w:hAnsi="宋体"/>
+                <w:bCs/>
+                <w:szCs w:val="21"/>
+              </w:rPr>
+            </w:pPr>
+            <w:r>
+              <w:rPr>
+                <w:rFonts w:hint="eastAsia" w:ascii="宋体" w:hAnsi="宋体"/>
+                <w:bCs/>
+                <w:szCs w:val="21"/>
+              </w:rPr>
+              <w:t>0x7E55</w:t>
+            </w:r>
+          </w:p>
+        </w:tc>
+        <w:tc>
+          <w:tcPr>
+            <w:tcW w:w="0" w:type="auto"/>
+            <w:noWrap w:val="0"/>
+            <w:vAlign w:val="center"/>
+          </w:tcPr>
+          <w:p>
+            <w:pPr>
+              <w:jc w:val="center"/>
+              <w:rPr>
+                <w:rFonts w:hint="eastAsia" w:ascii="宋体" w:hAnsi="宋体"/>
+                <w:bCs/>
+                <w:szCs w:val="21"/>
+              </w:rPr>
+            </w:pPr>
+            <w:r>
+              <w:rPr>
+                <w:rFonts w:hint="eastAsia" w:ascii="宋体" w:hAnsi="宋体"/>
+                <w:bCs/>
+                <w:szCs w:val="21"/>
+              </w:rPr>
+              <w:t>0x08</w:t>
+            </w:r>
+          </w:p>
+        </w:tc>
+        <w:tc>
+          <w:tcPr>
+            <w:tcW w:w="0" w:type="auto"/>
+            <w:noWrap w:val="0"/>
+            <w:vAlign w:val="center"/>
+          </w:tcPr>
+          <w:p>
+            <w:pPr>
+              <w:jc w:val="center"/>
+              <w:rPr>
+                <w:rFonts w:hint="eastAsia" w:ascii="宋体" w:hAnsi="宋体"/>
+                <w:bCs/>
+                <w:szCs w:val="21"/>
+              </w:rPr>
+            </w:pPr>
+          </w:p>
+        </w:tc>
+        <w:tc>
+          <w:tcPr>
+            <w:tcW w:w="0" w:type="auto"/>
+            <w:noWrap w:val="0"/>
+            <w:vAlign w:val="center"/>
+          </w:tcPr>
+          <w:p>
+            <w:pPr>
+              <w:jc w:val="center"/>
+              <w:rPr>
+                <w:rFonts w:hint="eastAsia" w:ascii="宋体" w:hAnsi="宋体"/>
+                <w:bCs/>
+                <w:szCs w:val="21"/>
+              </w:rPr>
+            </w:pPr>
+          </w:p>
+        </w:tc>
+        <w:tc>
+          <w:tcPr>
+            <w:tcW w:w="0" w:type="auto"/>
+            <w:noWrap w:val="0"/>
+            <w:vAlign w:val="center"/>
+          </w:tcPr>
+          <w:p>
+            <w:pPr>
+              <w:spacing w:line="360" w:lineRule="auto"/>
+              <w:jc w:val="center"/>
+              <w:rPr>
+                <w:rFonts w:hint="default" w:ascii="宋体" w:hAnsi="宋体" w:eastAsia="宋体"/>
+                <w:bCs/>
+                <w:szCs w:val="21"/>
+                <w:lang w:val="en-US" w:eastAsia="zh-CN"/>
+              </w:rPr>
+            </w:pPr>
+            <w:r>
+              <w:rPr>
+                <w:rFonts w:hint="eastAsia" w:ascii="宋体" w:hAnsi="宋体"/>
+                <w:bCs/>
+                <w:szCs w:val="21"/>
+              </w:rPr>
+              <w:t>0x</w:t>
+            </w:r>
+            <w:r>
+              <w:rPr>
+                <w:rFonts w:hint="eastAsia" w:ascii="宋体" w:hAnsi="宋体"/>
+                <w:bCs/>
+                <w:szCs w:val="21"/>
+                <w:lang w:val="en-US" w:eastAsia="zh-CN"/>
+              </w:rPr>
+              <w:t>20</w:t>
+            </w:r>
+          </w:p>
+        </w:tc>
+        <w:tc>
+          <w:tcPr>
+            <w:tcW w:w="0" w:type="auto"/>
+            <w:noWrap w:val="0"/>
+            <w:vAlign w:val="center"/>
+          </w:tcPr>
+          <w:p>
+            <w:pPr>
+              <w:jc w:val="center"/>
+              <w:rPr>
+                <w:rFonts w:hint="eastAsia" w:ascii="宋体" w:hAnsi="宋体"/>
+                <w:bCs/>
+                <w:szCs w:val="21"/>
+              </w:rPr>
+            </w:pPr>
+            <w:r>
+              <w:rPr>
+                <w:rFonts w:hint="eastAsia" w:ascii="宋体" w:hAnsi="宋体"/>
+                <w:bCs/>
+                <w:szCs w:val="21"/>
+              </w:rPr>
+              <w:t>0x00</w:t>
+            </w:r>
+          </w:p>
+        </w:tc>
+        <w:tc>
+          <w:tcPr>
+            <w:tcW w:w="0" w:type="auto"/>
+            <w:noWrap w:val="0"/>
+            <w:vAlign w:val="center"/>
+          </w:tcPr>
+          <w:p>
+            <w:pPr>
+              <w:jc w:val="center"/>
+              <w:rPr>
+                <w:rFonts w:hint="eastAsia" w:ascii="宋体" w:hAnsi="宋体"/>
+                <w:bCs/>
+                <w:szCs w:val="21"/>
+              </w:rPr>
+            </w:pPr>
+          </w:p>
+        </w:tc>
+        <w:tc>
+          <w:tcPr>
+            <w:tcW w:w="0" w:type="auto"/>
+            <w:noWrap w:val="0"/>
+            <w:vAlign w:val="center"/>
+          </w:tcPr>
+          <w:p>
+            <w:pPr>
+              <w:jc w:val="center"/>
+              <w:rPr>
+                <w:rFonts w:hint="eastAsia" w:ascii="宋体" w:hAnsi="宋体"/>
+                <w:bCs/>
+                <w:szCs w:val="21"/>
+              </w:rPr>
+            </w:pPr>
+          </w:p>
+        </w:tc>
+      </w:tr>
+    </w:tbl>
+    <w:p>
+      <w:pPr>
+        <w:pStyle w:val="4"/>
+        <w:jc w:val="center"/>
+        <w:rPr>
+          <w:rFonts w:hint="eastAsia"/>
+          <w:color w:val="auto"/>
+          <w:lang w:val="en-GB"/>
+        </w:rPr>
+      </w:pPr>
+      <w:r>
+        <w:rPr>
+          <w:rFonts w:hint="eastAsia"/>
+          <w:color w:val="auto"/>
+          <w:lang w:val="en-GB"/>
+        </w:rPr>
+        <w:t>表3.</w:t>
+      </w:r>
+      <w:r>
+        <w:rPr>
+          <w:rFonts w:hint="eastAsia"/>
+          <w:color w:val="auto"/>
+          <w:lang w:val="en-US" w:eastAsia="zh-CN"/>
+        </w:rPr>
+        <w:t>5</w:t>
+      </w:r>
+      <w:r>
+        <w:rPr>
+          <w:rFonts w:hint="eastAsia"/>
+          <w:color w:val="auto"/>
+          <w:lang w:val="en-GB"/>
+        </w:rPr>
+        <w:t xml:space="preserve"> 获取版本请求帧</w:t>
+      </w:r>
+    </w:p>
+    <w:p>
+      <w:pPr>
+        <w:pStyle w:val="4"/>
+        <w:jc w:val="center"/>
+        <w:rPr>
+          <w:rFonts w:hint="eastAsia"/>
+          <w:color w:val="auto"/>
+          <w:lang w:val="en-GB"/>
+        </w:rPr>
+      </w:pPr>
+    </w:p>
+    <w:p>
+      <w:pPr>
+        <w:numPr>
+          <w:ilvl w:val="0"/>
+          <w:numId w:val="2"/>
+        </w:numPr>
+        <w:spacing w:after="156" w:afterLines="50" w:line="360" w:lineRule="auto"/>
+        <w:rPr>
+          <w:rFonts w:hint="eastAsia" w:ascii="宋体" w:hAnsi="宋体"/>
+          <w:sz w:val="24"/>
+        </w:rPr>
+      </w:pPr>
+      <w:r>
+        <w:rPr>
+          <w:rFonts w:hint="eastAsia" w:ascii="宋体" w:hAnsi="宋体"/>
+          <w:sz w:val="24"/>
+        </w:rPr>
+        <w:t>响应帧（阅读器响应）：</w:t>
+      </w:r>
+    </w:p>
+    <w:tbl>
+      <w:tblPr>
+        <w:tblStyle w:val="12"/>
+        <w:tblW w:w="9259" w:type="dxa"/>
+        <w:jc w:val="center"/>
+        <w:tblBorders>
+          <w:top w:val="single" w:color="auto" w:sz="4" w:space="0"/>
+          <w:left w:val="single" w:color="auto" w:sz="4" w:space="0"/>
+          <w:bottom w:val="single" w:color="auto" w:sz="4" w:space="0"/>
+          <w:right w:val="single" w:color="auto" w:sz="4" w:space="0"/>
+          <w:insideH w:val="single" w:color="auto" w:sz="4" w:space="0"/>
+          <w:insideV w:val="single" w:color="auto" w:sz="4" w:space="0"/>
+        </w:tblBorders>
+        <w:tblLayout w:type="autofit"/>
+        <w:tblCellMar>
+          <w:top w:w="0" w:type="dxa"/>
+          <w:left w:w="108" w:type="dxa"/>
+          <w:bottom w:w="0" w:type="dxa"/>
+          <w:right w:w="108" w:type="dxa"/>
+        </w:tblCellMar>
+      </w:tblPr>
+      <w:tblGrid>
+        <w:gridCol w:w="846"/>
+        <w:gridCol w:w="931"/>
+        <w:gridCol w:w="851"/>
+        <w:gridCol w:w="1134"/>
+        <w:gridCol w:w="1275"/>
+        <w:gridCol w:w="993"/>
+        <w:gridCol w:w="850"/>
+        <w:gridCol w:w="1499"/>
+        <w:gridCol w:w="880"/>
+      </w:tblGrid>
+      <w:tr>
+        <w:tblPrEx>
+          <w:tblBorders>
+            <w:top w:val="single" w:color="auto" w:sz="4" w:space="0"/>
+            <w:left w:val="single" w:color="auto" w:sz="4" w:space="0"/>
+            <w:bottom w:val="single" w:color="auto" w:sz="4" w:space="0"/>
+            <w:right w:val="single" w:color="auto" w:sz="4" w:space="0"/>
+            <w:insideH w:val="single" w:color="auto" w:sz="4" w:space="0"/>
+            <w:insideV w:val="single" w:color="auto" w:sz="4" w:space="0"/>
+          </w:tblBorders>
+          <w:tblCellMar>
+            <w:top w:w="0" w:type="dxa"/>
+            <w:left w:w="108" w:type="dxa"/>
+            <w:bottom w:w="0" w:type="dxa"/>
+            <w:right w:w="108" w:type="dxa"/>
+          </w:tblCellMar>
+        </w:tblPrEx>
+        <w:trPr>
+          <w:trHeight w:val="451" w:hRule="atLeast"/>
+          <w:jc w:val="center"/>
+        </w:trPr>
+        <w:tc>
+          <w:tcPr>
+            <w:tcW w:w="0" w:type="auto"/>
+            <w:noWrap w:val="0"/>
+            <w:vAlign w:val="center"/>
+          </w:tcPr>
+          <w:p>
+            <w:pPr>
+              <w:jc w:val="center"/>
+              <w:rPr>
+                <w:rFonts w:hint="eastAsia" w:ascii="宋体" w:hAnsi="宋体"/>
+                <w:bCs/>
+                <w:szCs w:val="21"/>
+              </w:rPr>
+            </w:pPr>
+            <w:r>
+              <w:rPr>
+                <w:rFonts w:hint="eastAsia" w:ascii="宋体" w:hAnsi="宋体"/>
+                <w:bCs/>
+                <w:szCs w:val="21"/>
+              </w:rPr>
+              <w:t>帧头</w:t>
+            </w:r>
+          </w:p>
+        </w:tc>
+        <w:tc>
+          <w:tcPr>
+            <w:tcW w:w="931" w:type="dxa"/>
+            <w:noWrap w:val="0"/>
+            <w:vAlign w:val="center"/>
+          </w:tcPr>
+          <w:p>
+            <w:pPr>
+              <w:jc w:val="center"/>
+              <w:rPr>
+                <w:rFonts w:hint="eastAsia" w:ascii="宋体" w:hAnsi="宋体"/>
+                <w:bCs/>
+                <w:szCs w:val="21"/>
+              </w:rPr>
+            </w:pPr>
+            <w:r>
+              <w:rPr>
+                <w:rFonts w:hint="eastAsia" w:ascii="宋体" w:hAnsi="宋体"/>
+                <w:bCs/>
+                <w:szCs w:val="21"/>
+              </w:rPr>
+              <w:t>帧长度</w:t>
+            </w:r>
+          </w:p>
+        </w:tc>
+        <w:tc>
+          <w:tcPr>
+            <w:tcW w:w="851" w:type="dxa"/>
+            <w:noWrap w:val="0"/>
+            <w:vAlign w:val="center"/>
+          </w:tcPr>
+          <w:p>
+            <w:pPr>
+              <w:jc w:val="center"/>
+              <w:rPr>
+                <w:rFonts w:hint="eastAsia" w:ascii="宋体" w:hAnsi="宋体"/>
+                <w:bCs/>
+                <w:szCs w:val="21"/>
+              </w:rPr>
+            </w:pPr>
+            <w:r>
+              <w:rPr>
+                <w:rFonts w:hint="eastAsia" w:ascii="宋体" w:hAnsi="宋体"/>
+                <w:bCs/>
+                <w:szCs w:val="21"/>
+              </w:rPr>
+              <w:t>源地址</w:t>
+            </w:r>
+          </w:p>
+        </w:tc>
+        <w:tc>
+          <w:tcPr>
+            <w:tcW w:w="1134" w:type="dxa"/>
+            <w:noWrap w:val="0"/>
+            <w:vAlign w:val="center"/>
+          </w:tcPr>
+          <w:p>
+            <w:pPr>
+              <w:jc w:val="center"/>
+              <w:rPr>
+                <w:rFonts w:hint="eastAsia" w:ascii="宋体" w:hAnsi="宋体"/>
+                <w:bCs/>
+                <w:szCs w:val="21"/>
+              </w:rPr>
+            </w:pPr>
+            <w:r>
+              <w:rPr>
+                <w:rFonts w:hint="eastAsia" w:ascii="宋体" w:hAnsi="宋体"/>
+                <w:bCs/>
+                <w:szCs w:val="21"/>
+              </w:rPr>
+              <w:t>目标地址</w:t>
+            </w:r>
+          </w:p>
+        </w:tc>
+        <w:tc>
+          <w:tcPr>
+            <w:tcW w:w="1275" w:type="dxa"/>
+            <w:noWrap w:val="0"/>
+            <w:vAlign w:val="center"/>
+          </w:tcPr>
+          <w:p>
+            <w:pPr>
+              <w:spacing w:line="360" w:lineRule="auto"/>
+              <w:jc w:val="center"/>
+              <w:rPr>
+                <w:rFonts w:hint="eastAsia" w:ascii="宋体" w:hAnsi="宋体"/>
+                <w:bCs/>
+                <w:szCs w:val="21"/>
+              </w:rPr>
+            </w:pPr>
+            <w:r>
+              <w:rPr>
+                <w:rFonts w:hint="eastAsia" w:ascii="宋体" w:hAnsi="宋体"/>
+                <w:bCs/>
+                <w:szCs w:val="21"/>
+              </w:rPr>
+              <w:t>响应帧标志</w:t>
+            </w:r>
+          </w:p>
+        </w:tc>
+        <w:tc>
+          <w:tcPr>
+            <w:tcW w:w="993" w:type="dxa"/>
+            <w:noWrap w:val="0"/>
+            <w:vAlign w:val="center"/>
+          </w:tcPr>
+          <w:p>
+            <w:pPr>
+              <w:jc w:val="center"/>
+              <w:rPr>
+                <w:rFonts w:ascii="宋体" w:hAnsi="宋体"/>
+                <w:bCs/>
+                <w:szCs w:val="21"/>
+              </w:rPr>
+            </w:pPr>
+            <w:r>
+              <w:rPr>
+                <w:rFonts w:hint="eastAsia" w:ascii="宋体" w:hAnsi="宋体"/>
+                <w:bCs/>
+                <w:szCs w:val="21"/>
+              </w:rPr>
+              <w:t>命令码</w:t>
+            </w:r>
+          </w:p>
+        </w:tc>
+        <w:tc>
+          <w:tcPr>
+            <w:tcW w:w="850" w:type="dxa"/>
+            <w:noWrap w:val="0"/>
+            <w:vAlign w:val="center"/>
+          </w:tcPr>
+          <w:p>
+            <w:pPr>
+              <w:jc w:val="center"/>
+              <w:rPr>
+                <w:rFonts w:hint="eastAsia" w:ascii="宋体" w:hAnsi="宋体"/>
+                <w:bCs/>
+                <w:szCs w:val="21"/>
+              </w:rPr>
+            </w:pPr>
+            <w:r>
+              <w:rPr>
+                <w:rFonts w:hint="eastAsia" w:ascii="宋体" w:hAnsi="宋体"/>
+                <w:bCs/>
+                <w:szCs w:val="21"/>
+              </w:rPr>
+              <w:t>保留</w:t>
+            </w:r>
+          </w:p>
+        </w:tc>
+        <w:tc>
+          <w:tcPr>
+            <w:tcW w:w="1499" w:type="dxa"/>
+            <w:noWrap w:val="0"/>
+            <w:vAlign w:val="center"/>
+          </w:tcPr>
+          <w:p>
+            <w:pPr>
+              <w:jc w:val="center"/>
+              <w:rPr>
+                <w:rFonts w:hint="eastAsia" w:ascii="宋体" w:hAnsi="宋体"/>
+                <w:bCs/>
+                <w:szCs w:val="21"/>
+              </w:rPr>
+            </w:pPr>
+            <w:r>
+              <w:rPr>
+                <w:rFonts w:hint="eastAsia" w:ascii="宋体" w:hAnsi="宋体"/>
+                <w:bCs/>
+                <w:szCs w:val="21"/>
+              </w:rPr>
+              <w:t>参数</w:t>
+            </w:r>
+          </w:p>
+        </w:tc>
+        <w:tc>
+          <w:tcPr>
+            <w:tcW w:w="880" w:type="dxa"/>
+            <w:noWrap w:val="0"/>
+            <w:vAlign w:val="center"/>
+          </w:tcPr>
+          <w:p>
+            <w:pPr>
+              <w:jc w:val="center"/>
+              <w:rPr>
+                <w:rFonts w:hint="eastAsia" w:ascii="宋体" w:hAnsi="宋体"/>
+                <w:bCs/>
+                <w:szCs w:val="21"/>
+              </w:rPr>
+            </w:pPr>
+            <w:r>
+              <w:rPr>
+                <w:rFonts w:hint="eastAsia" w:ascii="宋体" w:hAnsi="宋体"/>
+                <w:bCs/>
+                <w:szCs w:val="21"/>
+              </w:rPr>
+              <w:t>CRC</w:t>
+            </w:r>
+          </w:p>
+        </w:tc>
+      </w:tr>
+      <w:tr>
+        <w:tblPrEx>
+          <w:tblBorders>
+            <w:top w:val="single" w:color="auto" w:sz="4" w:space="0"/>
+            <w:left w:val="single" w:color="auto" w:sz="4" w:space="0"/>
+            <w:bottom w:val="single" w:color="auto" w:sz="4" w:space="0"/>
+            <w:right w:val="single" w:color="auto" w:sz="4" w:space="0"/>
+            <w:insideH w:val="single" w:color="auto" w:sz="4" w:space="0"/>
+            <w:insideV w:val="single" w:color="auto" w:sz="4" w:space="0"/>
+          </w:tblBorders>
+          <w:tblCellMar>
+            <w:top w:w="0" w:type="dxa"/>
+            <w:left w:w="108" w:type="dxa"/>
+            <w:bottom w:w="0" w:type="dxa"/>
+            <w:right w:w="108" w:type="dxa"/>
+          </w:tblCellMar>
+        </w:tblPrEx>
+        <w:trPr>
+          <w:trHeight w:val="457" w:hRule="atLeast"/>
+          <w:jc w:val="center"/>
+        </w:trPr>
+        <w:tc>
+          <w:tcPr>
+            <w:tcW w:w="0" w:type="auto"/>
+            <w:noWrap w:val="0"/>
+            <w:vAlign w:val="center"/>
+          </w:tcPr>
+          <w:p>
+            <w:pPr>
+              <w:jc w:val="center"/>
+              <w:rPr>
+                <w:rFonts w:hint="eastAsia" w:ascii="宋体" w:hAnsi="宋体"/>
+                <w:bCs/>
+                <w:szCs w:val="21"/>
+              </w:rPr>
+            </w:pPr>
+            <w:r>
+              <w:rPr>
+                <w:rFonts w:hint="eastAsia" w:ascii="宋体" w:hAnsi="宋体"/>
+                <w:bCs/>
+                <w:szCs w:val="21"/>
+              </w:rPr>
+              <w:t>2bytes</w:t>
+            </w:r>
+          </w:p>
+        </w:tc>
+        <w:tc>
+          <w:tcPr>
+            <w:tcW w:w="931" w:type="dxa"/>
+            <w:noWrap w:val="0"/>
+            <w:vAlign w:val="center"/>
+          </w:tcPr>
+          <w:p>
+            <w:pPr>
+              <w:jc w:val="center"/>
+              <w:rPr>
+                <w:rFonts w:hint="eastAsia" w:ascii="宋体" w:hAnsi="宋体"/>
+                <w:bCs/>
+                <w:szCs w:val="21"/>
+              </w:rPr>
+            </w:pPr>
+            <w:r>
+              <w:rPr>
+                <w:rFonts w:hint="eastAsia" w:ascii="宋体" w:hAnsi="宋体"/>
+                <w:bCs/>
+                <w:szCs w:val="21"/>
+              </w:rPr>
+              <w:t>1byte</w:t>
+            </w:r>
+          </w:p>
+        </w:tc>
+        <w:tc>
+          <w:tcPr>
+            <w:tcW w:w="851" w:type="dxa"/>
+            <w:noWrap w:val="0"/>
+            <w:vAlign w:val="center"/>
+          </w:tcPr>
+          <w:p>
+            <w:pPr>
+              <w:jc w:val="center"/>
+              <w:rPr>
+                <w:rFonts w:hint="eastAsia" w:ascii="宋体" w:hAnsi="宋体"/>
+                <w:bCs/>
+                <w:szCs w:val="21"/>
+              </w:rPr>
+            </w:pPr>
+            <w:r>
+              <w:rPr>
+                <w:rFonts w:hint="eastAsia" w:ascii="宋体" w:hAnsi="宋体"/>
+                <w:bCs/>
+                <w:szCs w:val="21"/>
+              </w:rPr>
+              <w:t>2bytes</w:t>
+            </w:r>
+          </w:p>
+        </w:tc>
+        <w:tc>
+          <w:tcPr>
+            <w:tcW w:w="1134" w:type="dxa"/>
+            <w:noWrap w:val="0"/>
+            <w:vAlign w:val="center"/>
+          </w:tcPr>
+          <w:p>
+            <w:pPr>
+              <w:jc w:val="center"/>
+              <w:rPr>
+                <w:rFonts w:hint="eastAsia" w:ascii="宋体" w:hAnsi="宋体"/>
+                <w:bCs/>
+                <w:szCs w:val="21"/>
+              </w:rPr>
+            </w:pPr>
+            <w:r>
+              <w:rPr>
+                <w:rFonts w:hint="eastAsia" w:ascii="宋体" w:hAnsi="宋体"/>
+                <w:bCs/>
+                <w:szCs w:val="21"/>
+              </w:rPr>
+              <w:t>2bytes</w:t>
+            </w:r>
+          </w:p>
+        </w:tc>
+        <w:tc>
+          <w:tcPr>
+            <w:tcW w:w="1275" w:type="dxa"/>
+            <w:noWrap w:val="0"/>
+            <w:vAlign w:val="center"/>
+          </w:tcPr>
+          <w:p>
+            <w:pPr>
+              <w:spacing w:line="360" w:lineRule="auto"/>
+              <w:jc w:val="center"/>
+              <w:rPr>
+                <w:rFonts w:hint="eastAsia" w:ascii="宋体" w:hAnsi="宋体"/>
+                <w:bCs/>
+                <w:szCs w:val="21"/>
+              </w:rPr>
+            </w:pPr>
+            <w:r>
+              <w:rPr>
+                <w:rFonts w:hint="eastAsia" w:ascii="宋体" w:hAnsi="宋体"/>
+                <w:bCs/>
+                <w:szCs w:val="21"/>
+              </w:rPr>
+              <w:t>1byte</w:t>
+            </w:r>
+          </w:p>
+        </w:tc>
+        <w:tc>
+          <w:tcPr>
+            <w:tcW w:w="993" w:type="dxa"/>
+            <w:noWrap w:val="0"/>
+            <w:vAlign w:val="center"/>
+          </w:tcPr>
+          <w:p>
+            <w:pPr>
+              <w:jc w:val="center"/>
+              <w:rPr>
+                <w:rFonts w:hint="eastAsia" w:ascii="宋体" w:hAnsi="宋体"/>
+                <w:bCs/>
+                <w:szCs w:val="21"/>
+              </w:rPr>
+            </w:pPr>
+            <w:r>
+              <w:rPr>
+                <w:rFonts w:hint="eastAsia" w:ascii="宋体" w:hAnsi="宋体"/>
+                <w:bCs/>
+                <w:szCs w:val="21"/>
+              </w:rPr>
+              <w:t>1byte</w:t>
+            </w:r>
+          </w:p>
+        </w:tc>
+        <w:tc>
+          <w:tcPr>
+            <w:tcW w:w="850" w:type="dxa"/>
+            <w:noWrap w:val="0"/>
+            <w:vAlign w:val="center"/>
+          </w:tcPr>
+          <w:p>
+            <w:pPr>
+              <w:jc w:val="center"/>
+              <w:rPr>
+                <w:rFonts w:hint="eastAsia" w:ascii="宋体" w:hAnsi="宋体"/>
+                <w:bCs/>
+                <w:szCs w:val="21"/>
+              </w:rPr>
+            </w:pPr>
+            <w:r>
+              <w:rPr>
+                <w:rFonts w:hint="eastAsia" w:ascii="宋体" w:hAnsi="宋体"/>
+                <w:bCs/>
+                <w:szCs w:val="21"/>
+              </w:rPr>
+              <w:t>1byte</w:t>
+            </w:r>
+          </w:p>
+        </w:tc>
+        <w:tc>
+          <w:tcPr>
+            <w:tcW w:w="1499" w:type="dxa"/>
+            <w:noWrap w:val="0"/>
+            <w:vAlign w:val="center"/>
+          </w:tcPr>
+          <w:p>
+            <w:pPr>
+              <w:jc w:val="center"/>
+              <w:rPr>
+                <w:rFonts w:hint="eastAsia" w:ascii="宋体" w:hAnsi="宋体"/>
+                <w:bCs/>
+                <w:szCs w:val="21"/>
+              </w:rPr>
+            </w:pPr>
+            <w:r>
+              <w:rPr>
+                <w:rFonts w:hint="eastAsia" w:ascii="宋体" w:hAnsi="宋体"/>
+                <w:bCs/>
+                <w:szCs w:val="21"/>
+              </w:rPr>
+              <w:t>52bytes</w:t>
+            </w:r>
+          </w:p>
+        </w:tc>
+        <w:tc>
+          <w:tcPr>
+            <w:tcW w:w="880" w:type="dxa"/>
+            <w:noWrap w:val="0"/>
+            <w:vAlign w:val="center"/>
+          </w:tcPr>
+          <w:p>
+            <w:pPr>
+              <w:jc w:val="center"/>
+              <w:rPr>
+                <w:rFonts w:hint="eastAsia" w:ascii="宋体" w:hAnsi="宋体"/>
+                <w:bCs/>
+                <w:szCs w:val="21"/>
+              </w:rPr>
+            </w:pPr>
+            <w:r>
+              <w:rPr>
+                <w:rFonts w:hint="eastAsia" w:ascii="宋体" w:hAnsi="宋体"/>
+                <w:bCs/>
+                <w:szCs w:val="21"/>
+              </w:rPr>
+              <w:t>2bytes</w:t>
+            </w:r>
+          </w:p>
+        </w:tc>
+      </w:tr>
+      <w:tr>
+        <w:tblPrEx>
+          <w:tblBorders>
+            <w:top w:val="single" w:color="auto" w:sz="4" w:space="0"/>
+            <w:left w:val="single" w:color="auto" w:sz="4" w:space="0"/>
+            <w:bottom w:val="single" w:color="auto" w:sz="4" w:space="0"/>
+            <w:right w:val="single" w:color="auto" w:sz="4" w:space="0"/>
+            <w:insideH w:val="single" w:color="auto" w:sz="4" w:space="0"/>
+            <w:insideV w:val="single" w:color="auto" w:sz="4" w:space="0"/>
+          </w:tblBorders>
+          <w:tblCellMar>
+            <w:top w:w="0" w:type="dxa"/>
+            <w:left w:w="108" w:type="dxa"/>
+            <w:bottom w:w="0" w:type="dxa"/>
+            <w:right w:w="108" w:type="dxa"/>
+          </w:tblCellMar>
+        </w:tblPrEx>
+        <w:trPr>
+          <w:trHeight w:val="457" w:hRule="atLeast"/>
+          <w:jc w:val="center"/>
+        </w:trPr>
+        <w:tc>
+          <w:tcPr>
+            <w:tcW w:w="0" w:type="auto"/>
+            <w:noWrap w:val="0"/>
+            <w:vAlign w:val="center"/>
+          </w:tcPr>
+          <w:p>
+            <w:pPr>
+              <w:jc w:val="center"/>
+              <w:rPr>
+                <w:rFonts w:hint="eastAsia" w:ascii="宋体" w:hAnsi="宋体"/>
+                <w:bCs/>
+                <w:szCs w:val="21"/>
+              </w:rPr>
+            </w:pPr>
+            <w:r>
+              <w:rPr>
+                <w:rFonts w:hint="eastAsia" w:ascii="宋体" w:hAnsi="宋体"/>
+                <w:bCs/>
+                <w:szCs w:val="21"/>
+              </w:rPr>
+              <w:t>0x7E55</w:t>
+            </w:r>
+          </w:p>
+        </w:tc>
+        <w:tc>
+          <w:tcPr>
+            <w:tcW w:w="931" w:type="dxa"/>
+            <w:noWrap w:val="0"/>
+            <w:vAlign w:val="center"/>
+          </w:tcPr>
+          <w:p>
+            <w:pPr>
+              <w:jc w:val="center"/>
+              <w:rPr>
+                <w:rFonts w:hint="eastAsia" w:ascii="宋体" w:hAnsi="宋体"/>
+                <w:bCs/>
+                <w:szCs w:val="21"/>
+              </w:rPr>
+            </w:pPr>
+            <w:r>
+              <w:rPr>
+                <w:rFonts w:hint="eastAsia" w:ascii="宋体" w:hAnsi="宋体"/>
+                <w:bCs/>
+                <w:szCs w:val="21"/>
+              </w:rPr>
+              <w:t>0x3D</w:t>
+            </w:r>
+          </w:p>
+        </w:tc>
+        <w:tc>
+          <w:tcPr>
+            <w:tcW w:w="851" w:type="dxa"/>
+            <w:noWrap w:val="0"/>
+            <w:vAlign w:val="center"/>
+          </w:tcPr>
+          <w:p>
+            <w:pPr>
+              <w:jc w:val="center"/>
+              <w:rPr>
+                <w:rFonts w:hint="eastAsia" w:ascii="宋体" w:hAnsi="宋体"/>
+                <w:bCs/>
+                <w:szCs w:val="21"/>
+              </w:rPr>
+            </w:pPr>
+          </w:p>
+        </w:tc>
+        <w:tc>
+          <w:tcPr>
+            <w:tcW w:w="1134" w:type="dxa"/>
+            <w:noWrap w:val="0"/>
+            <w:vAlign w:val="center"/>
+          </w:tcPr>
+          <w:p>
+            <w:pPr>
+              <w:jc w:val="center"/>
+              <w:rPr>
+                <w:rFonts w:hint="eastAsia" w:ascii="宋体" w:hAnsi="宋体"/>
+                <w:bCs/>
+                <w:szCs w:val="21"/>
+              </w:rPr>
+            </w:pPr>
+          </w:p>
+        </w:tc>
+        <w:tc>
+          <w:tcPr>
+            <w:tcW w:w="1275" w:type="dxa"/>
+            <w:noWrap w:val="0"/>
+            <w:vAlign w:val="center"/>
+          </w:tcPr>
+          <w:p>
+            <w:pPr>
+              <w:spacing w:line="360" w:lineRule="auto"/>
+              <w:jc w:val="center"/>
+              <w:rPr>
+                <w:rFonts w:hint="eastAsia" w:ascii="宋体" w:hAnsi="宋体"/>
+                <w:bCs/>
+                <w:szCs w:val="21"/>
+              </w:rPr>
+            </w:pPr>
+            <w:r>
+              <w:rPr>
+                <w:rFonts w:hint="eastAsia" w:ascii="宋体" w:hAnsi="宋体"/>
+                <w:bCs/>
+                <w:szCs w:val="21"/>
+              </w:rPr>
+              <w:t>0x1F</w:t>
+            </w:r>
+          </w:p>
+        </w:tc>
+        <w:tc>
+          <w:tcPr>
+            <w:tcW w:w="993" w:type="dxa"/>
+            <w:noWrap w:val="0"/>
+            <w:vAlign w:val="center"/>
+          </w:tcPr>
+          <w:p>
+            <w:pPr>
+              <w:jc w:val="center"/>
+              <w:rPr>
+                <w:rFonts w:hint="eastAsia" w:ascii="宋体" w:hAnsi="宋体"/>
+                <w:bCs/>
+                <w:szCs w:val="21"/>
+              </w:rPr>
+            </w:pPr>
+            <w:r>
+              <w:rPr>
+                <w:rFonts w:hint="eastAsia" w:ascii="宋体" w:hAnsi="宋体"/>
+                <w:bCs/>
+                <w:szCs w:val="21"/>
+              </w:rPr>
+              <w:t>0xF7</w:t>
+            </w:r>
+          </w:p>
+        </w:tc>
+        <w:tc>
+          <w:tcPr>
+            <w:tcW w:w="850" w:type="dxa"/>
+            <w:noWrap w:val="0"/>
+            <w:vAlign w:val="center"/>
+          </w:tcPr>
+          <w:p>
+            <w:pPr>
+              <w:jc w:val="center"/>
+              <w:rPr>
+                <w:rFonts w:hint="eastAsia" w:ascii="宋体" w:hAnsi="宋体"/>
+                <w:bCs/>
+                <w:szCs w:val="21"/>
+              </w:rPr>
+            </w:pPr>
+            <w:r>
+              <w:rPr>
+                <w:rFonts w:hint="eastAsia" w:ascii="宋体" w:hAnsi="宋体"/>
+                <w:bCs/>
+                <w:szCs w:val="21"/>
+              </w:rPr>
+              <w:t>0x00</w:t>
+            </w:r>
+          </w:p>
+        </w:tc>
+        <w:tc>
+          <w:tcPr>
+            <w:tcW w:w="1499" w:type="dxa"/>
+            <w:noWrap w:val="0"/>
+            <w:vAlign w:val="center"/>
+          </w:tcPr>
+          <w:p>
+            <w:pPr>
+              <w:jc w:val="center"/>
+              <w:rPr>
+                <w:rFonts w:hint="eastAsia" w:ascii="宋体" w:hAnsi="宋体"/>
+                <w:bCs/>
+                <w:szCs w:val="21"/>
+              </w:rPr>
+            </w:pPr>
+            <w:r>
+              <w:rPr>
+                <w:rFonts w:hint="eastAsia" w:ascii="宋体" w:hAnsi="宋体"/>
+                <w:bCs/>
+                <w:szCs w:val="21"/>
+              </w:rPr>
+              <w:t>见表3.</w:t>
+            </w:r>
+            <w:r>
+              <w:rPr>
+                <w:rFonts w:hint="eastAsia" w:ascii="宋体" w:hAnsi="宋体"/>
+                <w:bCs/>
+                <w:szCs w:val="21"/>
+                <w:lang w:val="en-US" w:eastAsia="zh-CN"/>
+              </w:rPr>
+              <w:t>6</w:t>
+            </w:r>
+            <w:r>
+              <w:rPr>
+                <w:rFonts w:hint="eastAsia" w:ascii="宋体" w:hAnsi="宋体"/>
+                <w:bCs/>
+                <w:szCs w:val="21"/>
+              </w:rPr>
+              <w:t>.1</w:t>
+            </w:r>
+          </w:p>
+        </w:tc>
+        <w:tc>
+          <w:tcPr>
+            <w:tcW w:w="880" w:type="dxa"/>
+            <w:noWrap w:val="0"/>
+            <w:vAlign w:val="center"/>
+          </w:tcPr>
+          <w:p>
+            <w:pPr>
+              <w:jc w:val="center"/>
+              <w:rPr>
+                <w:rFonts w:hint="eastAsia" w:ascii="宋体" w:hAnsi="宋体"/>
+                <w:bCs/>
+                <w:szCs w:val="21"/>
+              </w:rPr>
+            </w:pPr>
+          </w:p>
+        </w:tc>
+      </w:tr>
+    </w:tbl>
+    <w:p>
+      <w:pPr>
+        <w:pStyle w:val="4"/>
+        <w:jc w:val="center"/>
+        <w:rPr>
+          <w:rFonts w:hint="eastAsia"/>
+          <w:color w:val="auto"/>
+          <w:lang w:val="en-GB"/>
+        </w:rPr>
+      </w:pPr>
+      <w:r>
+        <w:rPr>
+          <w:rFonts w:hint="eastAsia"/>
+          <w:color w:val="auto"/>
+          <w:lang w:val="en-GB"/>
+        </w:rPr>
+        <w:t>表3.</w:t>
+      </w:r>
+      <w:r>
+        <w:rPr>
+          <w:rFonts w:hint="eastAsia"/>
+          <w:color w:val="auto"/>
+          <w:lang w:val="en-US" w:eastAsia="zh-CN"/>
+        </w:rPr>
+        <w:t>6</w:t>
+      </w:r>
+      <w:r>
+        <w:rPr>
+          <w:rFonts w:hint="eastAsia"/>
+          <w:color w:val="auto"/>
+          <w:lang w:val="en-GB"/>
+        </w:rPr>
+        <w:t xml:space="preserve"> 获取版本响应帧</w:t>
+      </w:r>
+    </w:p>
+    <w:p>
+      <w:pPr>
+        <w:pStyle w:val="4"/>
+        <w:jc w:val="center"/>
+        <w:rPr>
+          <w:rFonts w:hint="eastAsia"/>
+          <w:color w:val="auto"/>
+          <w:lang w:val="en-GB"/>
+        </w:rPr>
+      </w:pPr>
+    </w:p>
+    <w:tbl>
+      <w:tblPr>
+        <w:tblStyle w:val="12"/>
+        <w:tblW w:w="10146" w:type="dxa"/>
+        <w:jc w:val="center"/>
+        <w:tblBorders>
+          <w:top w:val="single" w:color="auto" w:sz="4" w:space="0"/>
+          <w:left w:val="single" w:color="auto" w:sz="4" w:space="0"/>
+          <w:bottom w:val="single" w:color="auto" w:sz="4" w:space="0"/>
+          <w:right w:val="single" w:color="auto" w:sz="4" w:space="0"/>
+          <w:insideH w:val="single" w:color="auto" w:sz="4" w:space="0"/>
+          <w:insideV w:val="single" w:color="auto" w:sz="4" w:space="0"/>
+        </w:tblBorders>
+        <w:tblLayout w:type="fixed"/>
+        <w:tblCellMar>
+          <w:top w:w="0" w:type="dxa"/>
+          <w:left w:w="108" w:type="dxa"/>
+          <w:bottom w:w="0" w:type="dxa"/>
+          <w:right w:w="108" w:type="dxa"/>
+        </w:tblCellMar>
+      </w:tblPr>
+      <w:tblGrid>
+        <w:gridCol w:w="2071"/>
+        <w:gridCol w:w="1625"/>
+        <w:gridCol w:w="3225"/>
+        <w:gridCol w:w="3225"/>
+      </w:tblGrid>
+      <w:tr>
+        <w:tblPrEx>
+          <w:tblBorders>
+            <w:top w:val="single" w:color="auto" w:sz="4" w:space="0"/>
+            <w:left w:val="single" w:color="auto" w:sz="4" w:space="0"/>
+            <w:bottom w:val="single" w:color="auto" w:sz="4" w:space="0"/>
+            <w:right w:val="single" w:color="auto" w:sz="4" w:space="0"/>
+            <w:insideH w:val="single" w:color="auto" w:sz="4" w:space="0"/>
+            <w:insideV w:val="single" w:color="auto" w:sz="4" w:space="0"/>
+          </w:tblBorders>
+          <w:tblCellMar>
+            <w:top w:w="0" w:type="dxa"/>
+            <w:left w:w="108" w:type="dxa"/>
+            <w:bottom w:w="0" w:type="dxa"/>
+            <w:right w:w="108" w:type="dxa"/>
+          </w:tblCellMar>
+        </w:tblPrEx>
+        <w:trPr>
+          <w:trHeight w:val="453" w:hRule="atLeast"/>
+          <w:jc w:val="center"/>
+        </w:trPr>
+        <w:tc>
+          <w:tcPr>
+            <w:tcW w:w="2071" w:type="dxa"/>
+            <w:noWrap w:val="0"/>
+            <w:vAlign w:val="center"/>
+          </w:tcPr>
+          <w:p>
+            <w:pPr>
+              <w:spacing w:line="360" w:lineRule="auto"/>
+              <w:jc w:val="both"/>
+              <w:rPr>
+                <w:rFonts w:hint="default" w:ascii="宋体" w:hAnsi="宋体" w:eastAsia="宋体"/>
+                <w:bCs/>
+                <w:szCs w:val="21"/>
+                <w:lang w:val="en-US" w:eastAsia="zh-CN"/>
+              </w:rPr>
+            </w:pPr>
+            <w:r>
+              <w:rPr>
+                <w:rFonts w:hint="eastAsia" w:ascii="宋体" w:hAnsi="宋体"/>
+                <w:bCs/>
+                <w:szCs w:val="21"/>
+                <w:lang w:val="en-US" w:eastAsia="zh-CN"/>
+              </w:rPr>
+              <w:t>参数名称</w:t>
+            </w:r>
+          </w:p>
+        </w:tc>
+        <w:tc>
+          <w:tcPr>
+            <w:tcW w:w="1625" w:type="dxa"/>
+            <w:noWrap w:val="0"/>
+            <w:vAlign w:val="center"/>
+          </w:tcPr>
+          <w:p>
+            <w:pPr>
+              <w:spacing w:line="360" w:lineRule="auto"/>
+              <w:jc w:val="both"/>
+              <w:rPr>
+                <w:rFonts w:hint="default" w:ascii="宋体" w:hAnsi="宋体"/>
+                <w:bCs/>
+                <w:szCs w:val="21"/>
+                <w:lang w:val="en-US" w:eastAsia="zh-CN"/>
+              </w:rPr>
+            </w:pPr>
+            <w:r>
+              <w:rPr>
+                <w:rFonts w:hint="eastAsia" w:ascii="宋体" w:hAnsi="宋体"/>
+                <w:bCs/>
+                <w:szCs w:val="21"/>
+                <w:lang w:val="en-US" w:eastAsia="zh-CN"/>
+              </w:rPr>
+              <w:t>参数长度</w:t>
+            </w:r>
+          </w:p>
+        </w:tc>
+        <w:tc>
+          <w:tcPr>
+            <w:tcW w:w="3225" w:type="dxa"/>
+            <w:noWrap w:val="0"/>
+            <w:vAlign w:val="center"/>
+          </w:tcPr>
+          <w:p>
+            <w:pPr>
+              <w:spacing w:line="360" w:lineRule="auto"/>
+              <w:jc w:val="both"/>
+              <w:rPr>
+                <w:rFonts w:hint="default" w:ascii="宋体" w:hAnsi="宋体"/>
+                <w:bCs/>
+                <w:szCs w:val="21"/>
+                <w:lang w:val="en-US" w:eastAsia="zh-CN"/>
+              </w:rPr>
+            </w:pPr>
+            <w:r>
+              <w:rPr>
+                <w:rFonts w:hint="eastAsia" w:ascii="宋体" w:hAnsi="宋体"/>
+                <w:bCs/>
+                <w:szCs w:val="21"/>
+                <w:lang w:val="en-US" w:eastAsia="zh-CN"/>
+              </w:rPr>
+              <w:t>默认参数</w:t>
+            </w:r>
+            <w:bookmarkStart w:id="73" w:name="_GoBack"/>
+            <w:bookmarkEnd w:id="73"/>
+          </w:p>
+        </w:tc>
+        <w:tc>
+          <w:tcPr>
+            <w:tcW w:w="3225" w:type="dxa"/>
+            <w:noWrap w:val="0"/>
+            <w:vAlign w:val="center"/>
+          </w:tcPr>
+          <w:p>
+            <w:pPr>
+              <w:spacing w:line="360" w:lineRule="auto"/>
+              <w:jc w:val="both"/>
+              <w:rPr>
+                <w:rFonts w:hint="default" w:ascii="宋体" w:hAnsi="宋体"/>
+                <w:bCs/>
+                <w:szCs w:val="21"/>
+                <w:lang w:val="en-US" w:eastAsia="zh-CN"/>
+              </w:rPr>
+            </w:pPr>
+            <w:r>
+              <w:rPr>
+                <w:rFonts w:hint="eastAsia" w:ascii="宋体" w:hAnsi="宋体"/>
+                <w:bCs/>
+                <w:szCs w:val="21"/>
+                <w:lang w:val="en-US" w:eastAsia="zh-CN"/>
+              </w:rPr>
+              <w:t>参数说明2</w:t>
+            </w:r>
+          </w:p>
+        </w:tc>
+      </w:tr>
+      <w:tr>
+        <w:tblPrEx>
+          <w:tblBorders>
+            <w:top w:val="single" w:color="auto" w:sz="4" w:space="0"/>
+            <w:left w:val="single" w:color="auto" w:sz="4" w:space="0"/>
+            <w:bottom w:val="single" w:color="auto" w:sz="4" w:space="0"/>
+            <w:right w:val="single" w:color="auto" w:sz="4" w:space="0"/>
+            <w:insideH w:val="single" w:color="auto" w:sz="4" w:space="0"/>
+            <w:insideV w:val="single" w:color="auto" w:sz="4" w:space="0"/>
+          </w:tblBorders>
+          <w:tblCellMar>
+            <w:top w:w="0" w:type="dxa"/>
+            <w:left w:w="108" w:type="dxa"/>
+            <w:bottom w:w="0" w:type="dxa"/>
+            <w:right w:w="108" w:type="dxa"/>
+          </w:tblCellMar>
+        </w:tblPrEx>
+        <w:trPr>
+          <w:trHeight w:val="453" w:hRule="atLeast"/>
+          <w:jc w:val="center"/>
+        </w:trPr>
+        <w:tc>
+          <w:tcPr>
+            <w:tcW w:w="2071" w:type="dxa"/>
+            <w:noWrap w:val="0"/>
+            <w:vAlign w:val="center"/>
+          </w:tcPr>
+          <w:p>
+            <w:pPr>
+              <w:jc w:val="center"/>
+              <w:rPr>
+                <w:rFonts w:hint="default" w:ascii="宋体" w:hAnsi="宋体"/>
+                <w:bCs/>
+                <w:szCs w:val="21"/>
+                <w:lang w:val="en-US" w:eastAsia="zh-CN"/>
+              </w:rPr>
+            </w:pPr>
+            <w:r>
+              <w:rPr>
+                <w:rFonts w:hint="eastAsia" w:ascii="宋体" w:hAnsi="宋体"/>
+                <w:bCs/>
+                <w:szCs w:val="21"/>
+                <w:lang w:val="en-US" w:eastAsia="zh-CN"/>
+              </w:rPr>
+              <w:t>射频功率</w:t>
+            </w:r>
+          </w:p>
+        </w:tc>
+        <w:tc>
+          <w:tcPr>
+            <w:tcW w:w="1625" w:type="dxa"/>
+            <w:noWrap w:val="0"/>
+            <w:vAlign w:val="center"/>
+          </w:tcPr>
+          <w:p>
+            <w:pPr>
+              <w:jc w:val="center"/>
+              <w:rPr>
+                <w:rFonts w:hint="default" w:ascii="宋体" w:hAnsi="宋体"/>
+                <w:bCs/>
+                <w:szCs w:val="21"/>
+                <w:lang w:val="en-US" w:eastAsia="zh-CN"/>
+              </w:rPr>
+            </w:pPr>
+            <w:r>
+              <w:rPr>
+                <w:rFonts w:hint="eastAsia" w:ascii="宋体" w:hAnsi="宋体"/>
+                <w:bCs/>
+                <w:szCs w:val="21"/>
+                <w:lang w:val="en-US" w:eastAsia="zh-CN"/>
+              </w:rPr>
+              <w:t>1</w:t>
+            </w:r>
+            <w:r>
+              <w:rPr>
+                <w:rFonts w:hint="eastAsia" w:ascii="宋体" w:hAnsi="宋体"/>
+                <w:bCs/>
+                <w:szCs w:val="21"/>
+              </w:rPr>
+              <w:t>byte</w:t>
+            </w:r>
+          </w:p>
+        </w:tc>
+        <w:tc>
+          <w:tcPr>
+            <w:tcW w:w="3225" w:type="dxa"/>
+            <w:noWrap w:val="0"/>
+            <w:vAlign w:val="center"/>
+          </w:tcPr>
+          <w:p>
+            <w:pPr>
+              <w:jc w:val="center"/>
+              <w:rPr>
+                <w:rFonts w:hint="default" w:ascii="宋体" w:hAnsi="宋体"/>
+                <w:bCs/>
+                <w:szCs w:val="21"/>
+                <w:lang w:val="en-US" w:eastAsia="zh-CN"/>
+              </w:rPr>
+            </w:pPr>
+            <w:r>
+              <w:rPr>
+                <w:rFonts w:hint="eastAsia" w:ascii="宋体" w:hAnsi="宋体"/>
+                <w:bCs/>
+                <w:szCs w:val="21"/>
+                <w:lang w:val="en-US" w:eastAsia="zh-CN"/>
+              </w:rPr>
+              <w:t>0x04</w:t>
+            </w:r>
+          </w:p>
+        </w:tc>
+        <w:tc>
+          <w:tcPr>
+            <w:tcW w:w="3225" w:type="dxa"/>
+            <w:noWrap w:val="0"/>
+            <w:vAlign w:val="center"/>
+          </w:tcPr>
+          <w:p>
+            <w:pPr>
+              <w:jc w:val="left"/>
+              <w:rPr>
+                <w:rFonts w:hint="eastAsia" w:ascii="宋体" w:hAnsi="宋体"/>
+                <w:bCs/>
+                <w:szCs w:val="21"/>
+                <w:lang w:val="en-US" w:eastAsia="zh-CN"/>
+              </w:rPr>
+            </w:pPr>
+            <w:r>
+              <w:rPr>
+                <w:rFonts w:hint="eastAsia" w:ascii="宋体" w:hAnsi="宋体"/>
+                <w:bCs/>
+                <w:szCs w:val="21"/>
+                <w:lang w:val="en-US" w:eastAsia="zh-CN"/>
+              </w:rPr>
+              <w:t>0x01 - 0x08代表功率等级</w:t>
+            </w:r>
+          </w:p>
+        </w:tc>
+      </w:tr>
+      <w:tr>
+        <w:tblPrEx>
+          <w:tblBorders>
+            <w:top w:val="single" w:color="auto" w:sz="4" w:space="0"/>
+            <w:left w:val="single" w:color="auto" w:sz="4" w:space="0"/>
+            <w:bottom w:val="single" w:color="auto" w:sz="4" w:space="0"/>
+            <w:right w:val="single" w:color="auto" w:sz="4" w:space="0"/>
+            <w:insideH w:val="single" w:color="auto" w:sz="4" w:space="0"/>
+            <w:insideV w:val="single" w:color="auto" w:sz="4" w:space="0"/>
+          </w:tblBorders>
+          <w:tblCellMar>
+            <w:top w:w="0" w:type="dxa"/>
+            <w:left w:w="108" w:type="dxa"/>
+            <w:bottom w:w="0" w:type="dxa"/>
+            <w:right w:w="108" w:type="dxa"/>
+          </w:tblCellMar>
+        </w:tblPrEx>
+        <w:trPr>
+          <w:trHeight w:val="251" w:hRule="atLeast"/>
+          <w:jc w:val="center"/>
+        </w:trPr>
+        <w:tc>
+          <w:tcPr>
+            <w:tcW w:w="2071" w:type="dxa"/>
+            <w:noWrap w:val="0"/>
+            <w:vAlign w:val="center"/>
+          </w:tcPr>
+          <w:p>
+            <w:pPr>
+              <w:jc w:val="center"/>
+              <w:rPr>
+                <w:rFonts w:hint="eastAsia" w:ascii="宋体" w:hAnsi="宋体"/>
+                <w:bCs/>
+                <w:szCs w:val="21"/>
+                <w:lang w:val="en-US" w:eastAsia="zh-CN"/>
+              </w:rPr>
+            </w:pPr>
+            <w:r>
+              <w:rPr>
+                <w:rFonts w:hint="eastAsia" w:ascii="宋体" w:hAnsi="宋体"/>
+                <w:bCs/>
+                <w:szCs w:val="21"/>
+                <w:lang w:val="en-US" w:eastAsia="zh-CN"/>
+              </w:rPr>
+              <w:t>抗干扰等级</w:t>
+            </w:r>
+          </w:p>
+        </w:tc>
+        <w:tc>
+          <w:tcPr>
+            <w:tcW w:w="1625" w:type="dxa"/>
+            <w:noWrap w:val="0"/>
+            <w:vAlign w:val="center"/>
+          </w:tcPr>
+          <w:p>
+            <w:pPr>
+              <w:jc w:val="center"/>
+              <w:rPr>
+                <w:rFonts w:hint="default" w:ascii="宋体" w:hAnsi="宋体"/>
+                <w:bCs/>
+                <w:szCs w:val="21"/>
+                <w:lang w:val="en-US" w:eastAsia="zh-CN"/>
+              </w:rPr>
+            </w:pPr>
+            <w:r>
+              <w:rPr>
+                <w:rFonts w:hint="eastAsia" w:ascii="宋体" w:hAnsi="宋体"/>
+                <w:bCs/>
+                <w:szCs w:val="21"/>
+                <w:lang w:val="en-US" w:eastAsia="zh-CN"/>
+              </w:rPr>
+              <w:t>1</w:t>
+            </w:r>
+            <w:r>
+              <w:rPr>
+                <w:rFonts w:hint="eastAsia" w:ascii="宋体" w:hAnsi="宋体"/>
+                <w:bCs/>
+                <w:szCs w:val="21"/>
+              </w:rPr>
+              <w:t>byte</w:t>
+            </w:r>
+          </w:p>
+        </w:tc>
+        <w:tc>
+          <w:tcPr>
+            <w:tcW w:w="3225" w:type="dxa"/>
+            <w:noWrap w:val="0"/>
+            <w:vAlign w:val="center"/>
+          </w:tcPr>
+          <w:p>
+            <w:pPr>
+              <w:jc w:val="center"/>
+              <w:rPr>
+                <w:rFonts w:hint="default" w:ascii="宋体" w:hAnsi="宋体"/>
+                <w:bCs/>
+                <w:szCs w:val="21"/>
+                <w:lang w:val="en-US" w:eastAsia="zh-CN"/>
+              </w:rPr>
+            </w:pPr>
+            <w:r>
+              <w:rPr>
+                <w:rFonts w:hint="eastAsia" w:ascii="宋体" w:hAnsi="宋体"/>
+                <w:bCs/>
+                <w:szCs w:val="21"/>
+                <w:lang w:val="en-US" w:eastAsia="zh-CN"/>
+              </w:rPr>
+              <w:t>0x00</w:t>
+            </w:r>
+          </w:p>
+        </w:tc>
+        <w:tc>
+          <w:tcPr>
+            <w:tcW w:w="3225" w:type="dxa"/>
+            <w:noWrap w:val="0"/>
+            <w:vAlign w:val="center"/>
+          </w:tcPr>
+          <w:p>
+            <w:pPr>
+              <w:jc w:val="left"/>
+              <w:rPr>
+                <w:rFonts w:hint="default" w:ascii="宋体" w:hAnsi="宋体"/>
+                <w:bCs/>
+                <w:szCs w:val="21"/>
+                <w:lang w:val="en-US" w:eastAsia="zh-CN"/>
+              </w:rPr>
+            </w:pPr>
+            <w:r>
+              <w:rPr>
+                <w:rFonts w:hint="eastAsia" w:ascii="宋体" w:hAnsi="宋体"/>
+                <w:bCs/>
+                <w:szCs w:val="21"/>
+                <w:lang w:val="en-US" w:eastAsia="zh-CN"/>
+              </w:rPr>
+              <w:t>0x00 : 高抗干扰</w:t>
+            </w:r>
+          </w:p>
+          <w:p>
+            <w:pPr>
+              <w:jc w:val="left"/>
+              <w:rPr>
+                <w:rFonts w:hint="eastAsia" w:ascii="宋体" w:hAnsi="宋体"/>
+                <w:bCs/>
+                <w:szCs w:val="21"/>
+                <w:lang w:val="en-US" w:eastAsia="zh-CN"/>
+              </w:rPr>
+            </w:pPr>
+            <w:r>
+              <w:rPr>
+                <w:rFonts w:hint="eastAsia" w:ascii="宋体" w:hAnsi="宋体"/>
+                <w:bCs/>
+                <w:szCs w:val="21"/>
+                <w:lang w:val="en-US" w:eastAsia="zh-CN"/>
+              </w:rPr>
+              <w:t>0x01 : 中抗干扰</w:t>
+            </w:r>
+          </w:p>
+          <w:p>
+            <w:pPr>
+              <w:jc w:val="left"/>
+              <w:rPr>
+                <w:rFonts w:hint="eastAsia" w:ascii="宋体" w:hAnsi="宋体"/>
+                <w:bCs/>
+                <w:szCs w:val="21"/>
+                <w:lang w:val="en-US" w:eastAsia="zh-CN"/>
+              </w:rPr>
+            </w:pPr>
+            <w:r>
+              <w:rPr>
+                <w:rFonts w:hint="eastAsia" w:ascii="宋体" w:hAnsi="宋体"/>
+                <w:bCs/>
+                <w:szCs w:val="21"/>
+                <w:lang w:val="en-US" w:eastAsia="zh-CN"/>
+              </w:rPr>
+              <w:t>0x02 : 低抗干扰</w:t>
+            </w:r>
+          </w:p>
+        </w:tc>
+      </w:tr>
+      <w:tr>
+        <w:tblPrEx>
+          <w:tblBorders>
+            <w:top w:val="single" w:color="auto" w:sz="4" w:space="0"/>
+            <w:left w:val="single" w:color="auto" w:sz="4" w:space="0"/>
+            <w:bottom w:val="single" w:color="auto" w:sz="4" w:space="0"/>
+            <w:right w:val="single" w:color="auto" w:sz="4" w:space="0"/>
+            <w:insideH w:val="single" w:color="auto" w:sz="4" w:space="0"/>
+            <w:insideV w:val="single" w:color="auto" w:sz="4" w:space="0"/>
+          </w:tblBorders>
+          <w:tblCellMar>
+            <w:top w:w="0" w:type="dxa"/>
+            <w:left w:w="108" w:type="dxa"/>
+            <w:bottom w:w="0" w:type="dxa"/>
+            <w:right w:w="108" w:type="dxa"/>
+          </w:tblCellMar>
+        </w:tblPrEx>
+        <w:trPr>
+          <w:trHeight w:val="292" w:hRule="atLeast"/>
+          <w:jc w:val="center"/>
+        </w:trPr>
+        <w:tc>
+          <w:tcPr>
+            <w:tcW w:w="2071" w:type="dxa"/>
+            <w:noWrap w:val="0"/>
+            <w:vAlign w:val="center"/>
+          </w:tcPr>
+          <w:p>
+            <w:pPr>
+              <w:jc w:val="center"/>
+              <w:rPr>
+                <w:rFonts w:hint="default" w:ascii="宋体" w:hAnsi="宋体" w:eastAsia="宋体"/>
+                <w:bCs/>
+                <w:szCs w:val="21"/>
+                <w:lang w:val="en-US" w:eastAsia="zh-CN"/>
+              </w:rPr>
+            </w:pPr>
+            <w:r>
+              <w:rPr>
+                <w:rFonts w:hint="eastAsia" w:ascii="宋体" w:hAnsi="宋体"/>
+                <w:bCs/>
+                <w:szCs w:val="21"/>
+                <w:lang w:val="en-US" w:eastAsia="zh-CN"/>
+              </w:rPr>
+              <w:t>接收灵敏度</w:t>
+            </w:r>
+          </w:p>
+        </w:tc>
+        <w:tc>
+          <w:tcPr>
+            <w:tcW w:w="1625" w:type="dxa"/>
+            <w:noWrap w:val="0"/>
+            <w:vAlign w:val="center"/>
+          </w:tcPr>
+          <w:p>
+            <w:pPr>
+              <w:jc w:val="center"/>
+              <w:rPr>
+                <w:rFonts w:hint="eastAsia" w:ascii="宋体" w:hAnsi="宋体"/>
+                <w:bCs/>
+                <w:szCs w:val="21"/>
+                <w:lang w:val="en-US" w:eastAsia="zh-CN"/>
+              </w:rPr>
+            </w:pPr>
+            <w:r>
+              <w:rPr>
+                <w:rFonts w:hint="eastAsia" w:ascii="宋体" w:hAnsi="宋体"/>
+                <w:bCs/>
+                <w:szCs w:val="21"/>
+                <w:lang w:val="en-US" w:eastAsia="zh-CN"/>
+              </w:rPr>
+              <w:t>1</w:t>
+            </w:r>
+            <w:r>
+              <w:rPr>
+                <w:rFonts w:hint="eastAsia" w:ascii="宋体" w:hAnsi="宋体"/>
+                <w:bCs/>
+                <w:szCs w:val="21"/>
+              </w:rPr>
+              <w:t>byte</w:t>
+            </w:r>
+          </w:p>
+        </w:tc>
+        <w:tc>
+          <w:tcPr>
+            <w:tcW w:w="3225" w:type="dxa"/>
+            <w:noWrap w:val="0"/>
+            <w:vAlign w:val="center"/>
+          </w:tcPr>
+          <w:p>
+            <w:pPr>
+              <w:jc w:val="center"/>
+              <w:rPr>
+                <w:rFonts w:hint="default" w:ascii="宋体" w:hAnsi="宋体"/>
+                <w:bCs/>
+                <w:szCs w:val="21"/>
+                <w:lang w:val="en-US" w:eastAsia="zh-CN"/>
+              </w:rPr>
+            </w:pPr>
+            <w:r>
+              <w:rPr>
+                <w:rFonts w:hint="eastAsia" w:ascii="宋体" w:hAnsi="宋体"/>
+                <w:bCs/>
+                <w:szCs w:val="21"/>
+                <w:lang w:val="en-US" w:eastAsia="zh-CN"/>
+              </w:rPr>
+              <w:t>0x00</w:t>
+            </w:r>
+          </w:p>
+        </w:tc>
+        <w:tc>
+          <w:tcPr>
+            <w:tcW w:w="3225" w:type="dxa"/>
+            <w:noWrap w:val="0"/>
+            <w:vAlign w:val="center"/>
+          </w:tcPr>
+          <w:p>
+            <w:pPr>
+              <w:jc w:val="left"/>
+              <w:rPr>
+                <w:rFonts w:hint="default" w:ascii="宋体" w:hAnsi="宋体"/>
+                <w:bCs/>
+                <w:szCs w:val="21"/>
+                <w:lang w:val="en-US" w:eastAsia="zh-CN"/>
+              </w:rPr>
+            </w:pPr>
+            <w:r>
+              <w:rPr>
+                <w:rFonts w:hint="eastAsia" w:ascii="宋体" w:hAnsi="宋体"/>
+                <w:bCs/>
+                <w:szCs w:val="21"/>
+                <w:lang w:val="en-US" w:eastAsia="zh-CN"/>
+              </w:rPr>
+              <w:t>0x00 : 高灵敏度</w:t>
+            </w:r>
+          </w:p>
+          <w:p>
+            <w:pPr>
+              <w:jc w:val="left"/>
+              <w:rPr>
+                <w:rFonts w:hint="eastAsia" w:ascii="宋体" w:hAnsi="宋体"/>
+                <w:bCs/>
+                <w:szCs w:val="21"/>
+                <w:lang w:val="en-US" w:eastAsia="zh-CN"/>
+              </w:rPr>
+            </w:pPr>
+            <w:r>
+              <w:rPr>
+                <w:rFonts w:hint="eastAsia" w:ascii="宋体" w:hAnsi="宋体"/>
+                <w:bCs/>
+                <w:szCs w:val="21"/>
+                <w:lang w:val="en-US" w:eastAsia="zh-CN"/>
+              </w:rPr>
+              <w:t>0x01 : 中灵敏度</w:t>
+            </w:r>
+          </w:p>
+          <w:p>
+            <w:pPr>
+              <w:jc w:val="left"/>
+              <w:rPr>
+                <w:rFonts w:hint="eastAsia" w:ascii="宋体" w:hAnsi="宋体"/>
+                <w:bCs/>
+                <w:szCs w:val="21"/>
+                <w:lang w:val="en-US" w:eastAsia="zh-CN"/>
+              </w:rPr>
+            </w:pPr>
+            <w:r>
+              <w:rPr>
+                <w:rFonts w:hint="eastAsia" w:ascii="宋体" w:hAnsi="宋体"/>
+                <w:bCs/>
+                <w:szCs w:val="21"/>
+                <w:lang w:val="en-US" w:eastAsia="zh-CN"/>
+              </w:rPr>
+              <w:t>0x02 : 低灵敏度</w:t>
+            </w:r>
+          </w:p>
+        </w:tc>
+      </w:tr>
+      <w:tr>
+        <w:tblPrEx>
+          <w:tblBorders>
+            <w:top w:val="single" w:color="auto" w:sz="4" w:space="0"/>
+            <w:left w:val="single" w:color="auto" w:sz="4" w:space="0"/>
+            <w:bottom w:val="single" w:color="auto" w:sz="4" w:space="0"/>
+            <w:right w:val="single" w:color="auto" w:sz="4" w:space="0"/>
+            <w:insideH w:val="single" w:color="auto" w:sz="4" w:space="0"/>
+            <w:insideV w:val="single" w:color="auto" w:sz="4" w:space="0"/>
+          </w:tblBorders>
+          <w:tblCellMar>
+            <w:top w:w="0" w:type="dxa"/>
+            <w:left w:w="108" w:type="dxa"/>
+            <w:bottom w:w="0" w:type="dxa"/>
+            <w:right w:w="108" w:type="dxa"/>
+          </w:tblCellMar>
+        </w:tblPrEx>
+        <w:trPr>
+          <w:trHeight w:val="90" w:hRule="atLeast"/>
+          <w:jc w:val="center"/>
+        </w:trPr>
+        <w:tc>
+          <w:tcPr>
+            <w:tcW w:w="2071" w:type="dxa"/>
+            <w:noWrap w:val="0"/>
+            <w:vAlign w:val="center"/>
+          </w:tcPr>
+          <w:p>
+            <w:pPr>
+              <w:jc w:val="center"/>
+              <w:rPr>
+                <w:rFonts w:hint="eastAsia" w:ascii="宋体" w:hAnsi="宋体"/>
+                <w:bCs/>
+                <w:szCs w:val="21"/>
+                <w:lang w:val="en-US" w:eastAsia="zh-CN"/>
+              </w:rPr>
+            </w:pPr>
+            <w:r>
+              <w:rPr>
+                <w:rFonts w:hint="eastAsia" w:ascii="宋体" w:hAnsi="宋体"/>
+                <w:bCs/>
+                <w:szCs w:val="21"/>
+                <w:lang w:val="en-US" w:eastAsia="zh-CN"/>
+              </w:rPr>
+              <w:t>调制深度</w:t>
+            </w:r>
+          </w:p>
+        </w:tc>
+        <w:tc>
+          <w:tcPr>
+            <w:tcW w:w="1625" w:type="dxa"/>
+            <w:noWrap w:val="0"/>
+            <w:vAlign w:val="center"/>
+          </w:tcPr>
+          <w:p>
+            <w:pPr>
+              <w:jc w:val="center"/>
+              <w:rPr>
+                <w:rFonts w:hint="eastAsia" w:ascii="宋体" w:hAnsi="宋体"/>
+                <w:bCs/>
+                <w:szCs w:val="21"/>
+                <w:lang w:val="en-US" w:eastAsia="zh-CN"/>
+              </w:rPr>
+            </w:pPr>
+            <w:r>
+              <w:rPr>
+                <w:rFonts w:hint="eastAsia" w:ascii="宋体" w:hAnsi="宋体"/>
+                <w:bCs/>
+                <w:szCs w:val="21"/>
+                <w:lang w:val="en-US" w:eastAsia="zh-CN"/>
+              </w:rPr>
+              <w:t>1</w:t>
+            </w:r>
+            <w:r>
+              <w:rPr>
+                <w:rFonts w:hint="eastAsia" w:ascii="宋体" w:hAnsi="宋体"/>
+                <w:bCs/>
+                <w:szCs w:val="21"/>
+              </w:rPr>
+              <w:t>byte</w:t>
+            </w:r>
+          </w:p>
+        </w:tc>
+        <w:tc>
+          <w:tcPr>
+            <w:tcW w:w="3225" w:type="dxa"/>
+            <w:noWrap w:val="0"/>
+            <w:vAlign w:val="center"/>
+          </w:tcPr>
+          <w:p>
+            <w:pPr>
+              <w:jc w:val="center"/>
+              <w:rPr>
+                <w:rFonts w:hint="eastAsia" w:ascii="宋体" w:hAnsi="宋体"/>
+                <w:bCs/>
+                <w:szCs w:val="21"/>
+                <w:lang w:val="en-US" w:eastAsia="zh-CN"/>
+              </w:rPr>
+            </w:pPr>
+            <w:r>
+              <w:rPr>
+                <w:rFonts w:hint="eastAsia" w:ascii="宋体" w:hAnsi="宋体"/>
+                <w:bCs/>
+                <w:szCs w:val="21"/>
+                <w:lang w:val="en-US" w:eastAsia="zh-CN"/>
+              </w:rPr>
+              <w:t>0x00</w:t>
+            </w:r>
+          </w:p>
+        </w:tc>
+        <w:tc>
+          <w:tcPr>
+            <w:tcW w:w="3225" w:type="dxa"/>
+            <w:noWrap w:val="0"/>
+            <w:vAlign w:val="center"/>
+          </w:tcPr>
+          <w:p>
+            <w:pPr>
+              <w:jc w:val="left"/>
+              <w:rPr>
+                <w:rFonts w:hint="eastAsia" w:ascii="宋体" w:hAnsi="宋体"/>
+                <w:bCs/>
+                <w:szCs w:val="21"/>
+                <w:lang w:val="en-US" w:eastAsia="zh-CN"/>
+              </w:rPr>
+            </w:pPr>
+            <w:r>
+              <w:rPr>
+                <w:rFonts w:hint="eastAsia" w:ascii="宋体" w:hAnsi="宋体"/>
+                <w:bCs/>
+                <w:szCs w:val="21"/>
+                <w:lang w:val="en-US" w:eastAsia="zh-CN"/>
+              </w:rPr>
+              <w:t>0x00 : ASK 100%</w:t>
+            </w:r>
+          </w:p>
+          <w:p>
+            <w:pPr>
+              <w:jc w:val="both"/>
+              <w:rPr>
+                <w:rFonts w:hint="eastAsia" w:ascii="宋体" w:hAnsi="宋体"/>
+                <w:bCs/>
+                <w:szCs w:val="21"/>
+                <w:lang w:val="en-US" w:eastAsia="zh-CN"/>
+              </w:rPr>
+            </w:pPr>
+            <w:r>
+              <w:rPr>
+                <w:rFonts w:hint="eastAsia" w:ascii="宋体" w:hAnsi="宋体"/>
+                <w:bCs/>
+                <w:szCs w:val="21"/>
+                <w:lang w:val="en-US" w:eastAsia="zh-CN"/>
+              </w:rPr>
+              <w:t>0x01 : ASK 10%</w:t>
+            </w:r>
+          </w:p>
+        </w:tc>
+      </w:tr>
+      <w:tr>
+        <w:tblPrEx>
+          <w:tblBorders>
+            <w:top w:val="single" w:color="auto" w:sz="4" w:space="0"/>
+            <w:left w:val="single" w:color="auto" w:sz="4" w:space="0"/>
+            <w:bottom w:val="single" w:color="auto" w:sz="4" w:space="0"/>
+            <w:right w:val="single" w:color="auto" w:sz="4" w:space="0"/>
+            <w:insideH w:val="single" w:color="auto" w:sz="4" w:space="0"/>
+            <w:insideV w:val="single" w:color="auto" w:sz="4" w:space="0"/>
+          </w:tblBorders>
+          <w:tblCellMar>
+            <w:top w:w="0" w:type="dxa"/>
+            <w:left w:w="108" w:type="dxa"/>
+            <w:bottom w:w="0" w:type="dxa"/>
+            <w:right w:w="108" w:type="dxa"/>
+          </w:tblCellMar>
+        </w:tblPrEx>
+        <w:trPr>
+          <w:trHeight w:val="162" w:hRule="atLeast"/>
+          <w:jc w:val="center"/>
+        </w:trPr>
+        <w:tc>
+          <w:tcPr>
+            <w:tcW w:w="2071" w:type="dxa"/>
+            <w:noWrap w:val="0"/>
+            <w:vAlign w:val="center"/>
+          </w:tcPr>
+          <w:p>
+            <w:pPr>
+              <w:jc w:val="center"/>
+              <w:rPr>
+                <w:rFonts w:hint="eastAsia" w:ascii="宋体" w:hAnsi="宋体"/>
+                <w:bCs/>
+                <w:szCs w:val="21"/>
+                <w:lang w:val="en-US" w:eastAsia="zh-CN"/>
+              </w:rPr>
+            </w:pPr>
+            <w:r>
+              <w:rPr>
+                <w:rFonts w:hint="eastAsia" w:ascii="宋体" w:hAnsi="宋体"/>
+                <w:bCs/>
+                <w:szCs w:val="21"/>
+                <w:lang w:val="en-US" w:eastAsia="zh-CN"/>
+              </w:rPr>
+              <w:t>抗冲突时隙</w:t>
+            </w:r>
+          </w:p>
+        </w:tc>
+        <w:tc>
+          <w:tcPr>
+            <w:tcW w:w="1625" w:type="dxa"/>
+            <w:noWrap w:val="0"/>
+            <w:vAlign w:val="center"/>
+          </w:tcPr>
+          <w:p>
+            <w:pPr>
+              <w:jc w:val="center"/>
+              <w:rPr>
+                <w:rFonts w:hint="eastAsia" w:ascii="宋体" w:hAnsi="宋体"/>
+                <w:bCs/>
+                <w:szCs w:val="21"/>
+                <w:lang w:val="en-US" w:eastAsia="zh-CN"/>
+              </w:rPr>
+            </w:pPr>
+            <w:r>
+              <w:rPr>
+                <w:rFonts w:hint="eastAsia" w:ascii="宋体" w:hAnsi="宋体"/>
+                <w:bCs/>
+                <w:szCs w:val="21"/>
+                <w:lang w:val="en-US" w:eastAsia="zh-CN"/>
+              </w:rPr>
+              <w:t>1</w:t>
+            </w:r>
+            <w:r>
+              <w:rPr>
+                <w:rFonts w:hint="eastAsia" w:ascii="宋体" w:hAnsi="宋体"/>
+                <w:bCs/>
+                <w:szCs w:val="21"/>
+              </w:rPr>
+              <w:t>byte</w:t>
+            </w:r>
+          </w:p>
+        </w:tc>
+        <w:tc>
+          <w:tcPr>
+            <w:tcW w:w="3225" w:type="dxa"/>
+            <w:noWrap w:val="0"/>
+            <w:vAlign w:val="center"/>
+          </w:tcPr>
+          <w:p>
+            <w:pPr>
+              <w:jc w:val="center"/>
+              <w:rPr>
+                <w:rFonts w:hint="eastAsia" w:ascii="宋体" w:hAnsi="宋体"/>
+                <w:bCs/>
+                <w:szCs w:val="21"/>
+                <w:lang w:val="en-US" w:eastAsia="zh-CN"/>
+              </w:rPr>
+            </w:pPr>
+            <w:r>
+              <w:rPr>
+                <w:rFonts w:hint="eastAsia" w:ascii="宋体" w:hAnsi="宋体"/>
+                <w:bCs/>
+                <w:szCs w:val="21"/>
+                <w:lang w:val="en-US" w:eastAsia="zh-CN"/>
+              </w:rPr>
+              <w:t>0x00</w:t>
+            </w:r>
+          </w:p>
+        </w:tc>
+        <w:tc>
+          <w:tcPr>
+            <w:tcW w:w="3225" w:type="dxa"/>
+            <w:noWrap w:val="0"/>
+            <w:vAlign w:val="center"/>
+          </w:tcPr>
+          <w:p>
+            <w:pPr>
+              <w:jc w:val="left"/>
+              <w:rPr>
+                <w:rFonts w:hint="default" w:ascii="宋体" w:hAnsi="宋体"/>
+                <w:bCs/>
+                <w:szCs w:val="21"/>
+                <w:lang w:val="en-US" w:eastAsia="zh-CN"/>
+              </w:rPr>
+            </w:pPr>
+            <w:r>
+              <w:rPr>
+                <w:rFonts w:hint="eastAsia" w:ascii="宋体" w:hAnsi="宋体"/>
+                <w:bCs/>
+                <w:szCs w:val="21"/>
+                <w:lang w:val="en-US" w:eastAsia="zh-CN"/>
+              </w:rPr>
+              <w:t>0x00 : SLOT 16</w:t>
+            </w:r>
+          </w:p>
+          <w:p>
+            <w:pPr>
+              <w:jc w:val="left"/>
+              <w:rPr>
+                <w:rFonts w:hint="eastAsia" w:ascii="宋体" w:hAnsi="宋体"/>
+                <w:bCs/>
+                <w:szCs w:val="21"/>
+                <w:lang w:val="en-US" w:eastAsia="zh-CN"/>
+              </w:rPr>
+            </w:pPr>
+            <w:r>
+              <w:rPr>
+                <w:rFonts w:hint="eastAsia" w:ascii="宋体" w:hAnsi="宋体"/>
+                <w:bCs/>
+                <w:szCs w:val="21"/>
+                <w:lang w:val="en-US" w:eastAsia="zh-CN"/>
+              </w:rPr>
+              <w:t>0x01 : SLOT 1</w:t>
+            </w:r>
+          </w:p>
+        </w:tc>
+      </w:tr>
+      <w:tr>
+        <w:tblPrEx>
+          <w:tblBorders>
+            <w:top w:val="single" w:color="auto" w:sz="4" w:space="0"/>
+            <w:left w:val="single" w:color="auto" w:sz="4" w:space="0"/>
+            <w:bottom w:val="single" w:color="auto" w:sz="4" w:space="0"/>
+            <w:right w:val="single" w:color="auto" w:sz="4" w:space="0"/>
+            <w:insideH w:val="single" w:color="auto" w:sz="4" w:space="0"/>
+            <w:insideV w:val="single" w:color="auto" w:sz="4" w:space="0"/>
+          </w:tblBorders>
+          <w:tblCellMar>
+            <w:top w:w="0" w:type="dxa"/>
+            <w:left w:w="108" w:type="dxa"/>
+            <w:bottom w:w="0" w:type="dxa"/>
+            <w:right w:w="108" w:type="dxa"/>
+          </w:tblCellMar>
+        </w:tblPrEx>
+        <w:trPr>
+          <w:trHeight w:val="162" w:hRule="atLeast"/>
+          <w:jc w:val="center"/>
+        </w:trPr>
+        <w:tc>
+          <w:tcPr>
+            <w:tcW w:w="2071" w:type="dxa"/>
+            <w:noWrap w:val="0"/>
+            <w:vAlign w:val="center"/>
+          </w:tcPr>
+          <w:p>
+            <w:pPr>
+              <w:keepNext w:val="0"/>
+              <w:keepLines w:val="0"/>
+              <w:pageBreakBefore w:val="0"/>
+              <w:widowControl w:val="0"/>
+              <w:kinsoku/>
+              <w:wordWrap/>
+              <w:overflowPunct/>
+              <w:topLinePunct w:val="0"/>
+              <w:autoSpaceDE/>
+              <w:autoSpaceDN/>
+              <w:bidi w:val="0"/>
+              <w:adjustRightInd/>
+              <w:snapToGrid/>
+              <w:spacing w:line="240" w:lineRule="auto"/>
+              <w:jc w:val="center"/>
+              <w:textAlignment w:val="auto"/>
+              <w:rPr>
+                <w:rFonts w:hint="eastAsia" w:ascii="宋体" w:hAnsi="宋体"/>
+                <w:bCs/>
+                <w:szCs w:val="21"/>
+                <w:lang w:val="en-US" w:eastAsia="zh-CN"/>
+              </w:rPr>
+            </w:pPr>
+            <w:r>
+              <w:rPr>
+                <w:rFonts w:hint="eastAsia" w:ascii="宋体" w:hAnsi="宋体"/>
+                <w:bCs/>
+                <w:szCs w:val="21"/>
+                <w:lang w:val="en-US" w:eastAsia="zh-CN"/>
+              </w:rPr>
+              <w:t>标志</w:t>
+            </w:r>
+          </w:p>
+        </w:tc>
+        <w:tc>
+          <w:tcPr>
+            <w:tcW w:w="1625" w:type="dxa"/>
+            <w:noWrap w:val="0"/>
+            <w:vAlign w:val="center"/>
+          </w:tcPr>
+          <w:p>
+            <w:pPr>
+              <w:keepNext w:val="0"/>
+              <w:keepLines w:val="0"/>
+              <w:pageBreakBefore w:val="0"/>
+              <w:widowControl w:val="0"/>
+              <w:kinsoku/>
+              <w:wordWrap/>
+              <w:overflowPunct/>
+              <w:topLinePunct w:val="0"/>
+              <w:autoSpaceDE/>
+              <w:autoSpaceDN/>
+              <w:bidi w:val="0"/>
+              <w:adjustRightInd/>
+              <w:snapToGrid/>
+              <w:spacing w:line="240" w:lineRule="auto"/>
+              <w:jc w:val="center"/>
+              <w:textAlignment w:val="auto"/>
+              <w:rPr>
+                <w:rFonts w:hint="eastAsia" w:ascii="宋体" w:hAnsi="宋体"/>
+                <w:bCs/>
+                <w:szCs w:val="21"/>
+                <w:lang w:val="en-US" w:eastAsia="zh-CN"/>
+              </w:rPr>
+            </w:pPr>
+            <w:r>
+              <w:rPr>
+                <w:rFonts w:hint="eastAsia" w:ascii="宋体" w:hAnsi="宋体"/>
+                <w:bCs/>
+                <w:szCs w:val="21"/>
+                <w:lang w:val="en-US" w:eastAsia="zh-CN"/>
+              </w:rPr>
+              <w:t>1byte</w:t>
+            </w:r>
+          </w:p>
+        </w:tc>
+        <w:tc>
+          <w:tcPr>
+            <w:tcW w:w="3225" w:type="dxa"/>
+            <w:noWrap w:val="0"/>
+            <w:vAlign w:val="center"/>
+          </w:tcPr>
+          <w:p>
+            <w:pPr>
+              <w:keepNext w:val="0"/>
+              <w:keepLines w:val="0"/>
+              <w:pageBreakBefore w:val="0"/>
+              <w:widowControl w:val="0"/>
+              <w:kinsoku/>
+              <w:wordWrap/>
+              <w:overflowPunct/>
+              <w:topLinePunct w:val="0"/>
+              <w:autoSpaceDE/>
+              <w:autoSpaceDN/>
+              <w:bidi w:val="0"/>
+              <w:adjustRightInd/>
+              <w:snapToGrid/>
+              <w:spacing w:line="240" w:lineRule="auto"/>
+              <w:jc w:val="center"/>
+              <w:textAlignment w:val="auto"/>
+              <w:rPr>
+                <w:rFonts w:hint="eastAsia" w:ascii="宋体" w:hAnsi="宋体"/>
+                <w:bCs/>
+                <w:szCs w:val="21"/>
+                <w:lang w:val="en-US" w:eastAsia="zh-CN"/>
+              </w:rPr>
+            </w:pPr>
+            <w:r>
+              <w:rPr>
+                <w:rFonts w:hint="eastAsia" w:ascii="宋体" w:hAnsi="宋体"/>
+                <w:bCs/>
+                <w:szCs w:val="21"/>
+                <w:lang w:val="en-US" w:eastAsia="zh-CN"/>
+              </w:rPr>
+              <w:t>0x00：成功</w:t>
+            </w:r>
+          </w:p>
+          <w:p>
+            <w:pPr>
+              <w:keepNext w:val="0"/>
+              <w:keepLines w:val="0"/>
+              <w:pageBreakBefore w:val="0"/>
+              <w:widowControl w:val="0"/>
+              <w:kinsoku/>
+              <w:wordWrap/>
+              <w:overflowPunct/>
+              <w:topLinePunct w:val="0"/>
+              <w:autoSpaceDE/>
+              <w:autoSpaceDN/>
+              <w:bidi w:val="0"/>
+              <w:adjustRightInd/>
+              <w:snapToGrid/>
+              <w:spacing w:line="240" w:lineRule="auto"/>
+              <w:jc w:val="center"/>
+              <w:textAlignment w:val="auto"/>
+              <w:rPr>
+                <w:rFonts w:hint="eastAsia" w:ascii="宋体" w:hAnsi="宋体"/>
+                <w:bCs/>
+                <w:szCs w:val="21"/>
+                <w:lang w:val="en-US" w:eastAsia="zh-CN"/>
+              </w:rPr>
+            </w:pPr>
+            <w:r>
+              <w:rPr>
+                <w:rFonts w:hint="eastAsia" w:ascii="宋体" w:hAnsi="宋体"/>
+                <w:bCs/>
+                <w:szCs w:val="21"/>
+                <w:lang w:val="en-US" w:eastAsia="zh-CN"/>
+              </w:rPr>
+              <w:t>0x01：失败</w:t>
+            </w:r>
+          </w:p>
+        </w:tc>
+        <w:tc>
+          <w:tcPr>
+            <w:tcW w:w="3225" w:type="dxa"/>
+            <w:noWrap w:val="0"/>
+            <w:vAlign w:val="center"/>
+          </w:tcPr>
+          <w:p>
+            <w:pPr>
+              <w:keepNext w:val="0"/>
+              <w:keepLines w:val="0"/>
+              <w:pageBreakBefore w:val="0"/>
+              <w:widowControl w:val="0"/>
+              <w:kinsoku/>
+              <w:wordWrap/>
+              <w:overflowPunct/>
+              <w:topLinePunct w:val="0"/>
+              <w:autoSpaceDE/>
+              <w:autoSpaceDN/>
+              <w:bidi w:val="0"/>
+              <w:adjustRightInd/>
+              <w:snapToGrid/>
+              <w:spacing w:line="240" w:lineRule="auto"/>
+              <w:jc w:val="center"/>
+              <w:textAlignment w:val="auto"/>
+              <w:rPr>
+                <w:rFonts w:hint="eastAsia" w:ascii="宋体" w:hAnsi="宋体"/>
+                <w:bCs/>
+                <w:szCs w:val="21"/>
+                <w:lang w:val="en-US" w:eastAsia="zh-CN"/>
+              </w:rPr>
+            </w:pPr>
+          </w:p>
+        </w:tc>
+      </w:tr>
+      <w:tr>
+        <w:tblPrEx>
+          <w:tblBorders>
+            <w:top w:val="single" w:color="auto" w:sz="4" w:space="0"/>
+            <w:left w:val="single" w:color="auto" w:sz="4" w:space="0"/>
+            <w:bottom w:val="single" w:color="auto" w:sz="4" w:space="0"/>
+            <w:right w:val="single" w:color="auto" w:sz="4" w:space="0"/>
+            <w:insideH w:val="single" w:color="auto" w:sz="4" w:space="0"/>
+            <w:insideV w:val="single" w:color="auto" w:sz="4" w:space="0"/>
+          </w:tblBorders>
+          <w:tblCellMar>
+            <w:top w:w="0" w:type="dxa"/>
+            <w:left w:w="108" w:type="dxa"/>
+            <w:bottom w:w="0" w:type="dxa"/>
+            <w:right w:w="108" w:type="dxa"/>
+          </w:tblCellMar>
+        </w:tblPrEx>
+        <w:trPr>
+          <w:trHeight w:val="162" w:hRule="atLeast"/>
+          <w:jc w:val="center"/>
+        </w:trPr>
+        <w:tc>
+          <w:tcPr>
+            <w:tcW w:w="2071" w:type="dxa"/>
+            <w:noWrap w:val="0"/>
+            <w:vAlign w:val="center"/>
+          </w:tcPr>
+          <w:p>
+            <w:pPr>
+              <w:spacing w:line="360" w:lineRule="auto"/>
+              <w:jc w:val="center"/>
+              <w:rPr>
+                <w:rFonts w:hint="eastAsia" w:ascii="宋体" w:hAnsi="宋体"/>
+                <w:bCs/>
+                <w:szCs w:val="21"/>
+                <w:lang w:val="en-US" w:eastAsia="zh-CN"/>
+              </w:rPr>
+            </w:pPr>
+            <w:r>
+              <w:rPr>
+                <w:rFonts w:hint="eastAsia" w:ascii="宋体" w:hAnsi="宋体"/>
+                <w:bCs/>
+                <w:szCs w:val="21"/>
+                <w:lang w:val="en-US" w:eastAsia="zh-CN"/>
+              </w:rPr>
+              <w:t>保留</w:t>
+            </w:r>
+          </w:p>
+        </w:tc>
+        <w:tc>
+          <w:tcPr>
+            <w:tcW w:w="1625" w:type="dxa"/>
+            <w:noWrap w:val="0"/>
+            <w:vAlign w:val="center"/>
+          </w:tcPr>
+          <w:p>
+            <w:pPr>
+              <w:spacing w:line="360" w:lineRule="auto"/>
+              <w:jc w:val="center"/>
+              <w:rPr>
+                <w:rFonts w:hint="eastAsia" w:ascii="宋体" w:hAnsi="宋体"/>
+                <w:bCs/>
+                <w:szCs w:val="21"/>
+                <w:lang w:val="en-US" w:eastAsia="zh-CN"/>
+              </w:rPr>
+            </w:pPr>
+            <w:r>
+              <w:rPr>
+                <w:rFonts w:hint="eastAsia" w:ascii="宋体" w:hAnsi="宋体"/>
+                <w:bCs/>
+                <w:szCs w:val="21"/>
+                <w:lang w:val="en-US" w:eastAsia="zh-CN"/>
+              </w:rPr>
+              <w:t>1byte</w:t>
+            </w:r>
+          </w:p>
+        </w:tc>
+        <w:tc>
+          <w:tcPr>
+            <w:tcW w:w="3225" w:type="dxa"/>
+            <w:noWrap w:val="0"/>
+            <w:vAlign w:val="center"/>
+          </w:tcPr>
+          <w:p>
+            <w:pPr>
+              <w:spacing w:line="360" w:lineRule="auto"/>
+              <w:jc w:val="center"/>
+              <w:rPr>
+                <w:rFonts w:hint="eastAsia" w:ascii="宋体" w:hAnsi="宋体"/>
+                <w:bCs/>
+                <w:szCs w:val="21"/>
+                <w:lang w:val="en-US" w:eastAsia="zh-CN"/>
+              </w:rPr>
+            </w:pPr>
+            <w:r>
+              <w:rPr>
+                <w:rFonts w:hint="eastAsia" w:ascii="宋体" w:hAnsi="宋体"/>
+                <w:bCs/>
+                <w:szCs w:val="21"/>
+                <w:lang w:val="en-US" w:eastAsia="zh-CN"/>
+              </w:rPr>
+              <w:t>0x00</w:t>
+            </w:r>
+          </w:p>
+        </w:tc>
+        <w:tc>
+          <w:tcPr>
+            <w:tcW w:w="3225" w:type="dxa"/>
+            <w:noWrap w:val="0"/>
+            <w:vAlign w:val="center"/>
+          </w:tcPr>
+          <w:p>
+            <w:pPr>
+              <w:spacing w:line="360" w:lineRule="auto"/>
+              <w:jc w:val="center"/>
+              <w:rPr>
+                <w:rFonts w:hint="eastAsia" w:ascii="宋体" w:hAnsi="宋体"/>
+                <w:bCs/>
+                <w:szCs w:val="21"/>
+                <w:lang w:val="en-US" w:eastAsia="zh-CN"/>
+              </w:rPr>
+            </w:pPr>
+          </w:p>
+        </w:tc>
+      </w:tr>
+    </w:tbl>
+    <w:p>
+      <w:pPr>
+        <w:jc w:val="center"/>
+        <w:rPr>
+          <w:rFonts w:hint="eastAsia"/>
+          <w:color w:val="auto"/>
+          <w:lang w:val="en-GB"/>
+        </w:rPr>
+      </w:pPr>
+      <w:r>
+        <w:rPr>
+          <w:rFonts w:hint="eastAsia"/>
+          <w:color w:val="auto"/>
+          <w:lang w:val="en-GB"/>
+        </w:rPr>
+        <w:t>表3.</w:t>
+      </w:r>
+      <w:r>
+        <w:rPr>
+          <w:rFonts w:hint="eastAsia"/>
+          <w:color w:val="auto"/>
+          <w:lang w:val="en-US" w:eastAsia="zh-CN"/>
+        </w:rPr>
+        <w:t>6</w:t>
+      </w:r>
+      <w:r>
+        <w:rPr>
+          <w:rFonts w:hint="eastAsia"/>
+          <w:color w:val="auto"/>
+          <w:lang w:val="en-GB"/>
+        </w:rPr>
+        <w:t>.1 获取版本响应帧参数</w:t>
+      </w:r>
+    </w:p>
+    <w:p>
+      <w:pPr>
+        <w:jc w:val="both"/>
+        <w:rPr>
+          <w:rFonts w:hint="eastAsia"/>
+          <w:color w:val="auto"/>
+          <w:lang w:val="en-GB"/>
+        </w:rPr>
+      </w:pPr>
+    </w:p>
+    <w:p>
+      <w:pPr>
+        <w:jc w:val="both"/>
+        <w:rPr>
+          <w:rFonts w:hint="eastAsia"/>
+          <w:color w:val="auto"/>
+          <w:lang w:val="en-GB"/>
+        </w:rPr>
+      </w:pPr>
+    </w:p>
+    <w:p>
+      <w:pPr>
+        <w:jc w:val="both"/>
+        <w:rPr>
+          <w:rFonts w:hint="eastAsia"/>
+          <w:color w:val="auto"/>
+          <w:lang w:val="en-GB"/>
+        </w:rPr>
+      </w:pPr>
+    </w:p>
+    <w:p>
+      <w:pPr>
+        <w:pStyle w:val="3"/>
+        <w:numPr>
+          <w:ilvl w:val="0"/>
+          <w:numId w:val="0"/>
+        </w:numPr>
+        <w:spacing w:before="156" w:after="156" w:afterLines="50" w:line="360" w:lineRule="auto"/>
+        <w:rPr>
+          <w:rFonts w:hint="eastAsia" w:ascii="宋体" w:hAnsi="宋体"/>
+          <w:bCs/>
+          <w:sz w:val="24"/>
+        </w:rPr>
+      </w:pPr>
+      <w:r>
+        <w:rPr>
+          <w:rStyle w:val="15"/>
+          <w:rFonts w:hint="eastAsia"/>
+        </w:rPr>
+        <w:t>3.</w:t>
+      </w:r>
+      <w:r>
+        <w:rPr>
+          <w:rStyle w:val="15"/>
+          <w:rFonts w:hint="eastAsia"/>
+          <w:lang w:val="en-US" w:eastAsia="zh-CN"/>
+        </w:rPr>
+        <w:t>3</w:t>
+      </w:r>
+      <w:r>
+        <w:rPr>
+          <w:rStyle w:val="17"/>
+          <w:rFonts w:hint="eastAsia"/>
+        </w:rPr>
+        <w:t xml:space="preserve"> </w:t>
+      </w:r>
+      <w:r>
+        <w:rPr>
+          <w:rStyle w:val="17"/>
+          <w:rFonts w:hint="eastAsia"/>
+          <w:lang w:val="en-US" w:eastAsia="zh-CN"/>
+        </w:rPr>
+        <w:t>子设备透传命令</w:t>
+      </w:r>
+      <w:r>
+        <w:rPr>
+          <w:rStyle w:val="17"/>
+          <w:rFonts w:hint="eastAsia"/>
+        </w:rPr>
+        <w:t>（0x</w:t>
+      </w:r>
+      <w:r>
+        <w:rPr>
+          <w:rStyle w:val="17"/>
+          <w:rFonts w:hint="eastAsia"/>
+          <w:lang w:val="en-US" w:eastAsia="zh-CN"/>
+        </w:rPr>
+        <w:t>FE</w:t>
+      </w:r>
+      <w:r>
+        <w:rPr>
+          <w:rStyle w:val="17"/>
+          <w:rFonts w:hint="eastAsia"/>
+        </w:rPr>
+        <w:t>）</w:t>
+      </w:r>
+    </w:p>
+    <w:p>
+      <w:pPr>
+        <w:spacing w:after="156" w:afterLines="50" w:line="360" w:lineRule="auto"/>
+        <w:ind w:firstLine="480" w:firstLineChars="200"/>
+        <w:rPr>
+          <w:rFonts w:hint="eastAsia" w:ascii="宋体" w:hAnsi="宋体"/>
+          <w:sz w:val="24"/>
+        </w:rPr>
+      </w:pPr>
+      <w:r>
+        <w:rPr>
+          <w:rFonts w:hint="eastAsia" w:ascii="宋体" w:hAnsi="宋体"/>
+          <w:sz w:val="24"/>
+          <w:lang w:val="en-US" w:eastAsia="zh-CN"/>
+        </w:rPr>
+        <w:t>针对地址确认设备透传相关数据，并提供返回</w:t>
+      </w:r>
+      <w:r>
+        <w:rPr>
+          <w:rFonts w:hint="eastAsia" w:ascii="宋体" w:hAnsi="宋体"/>
+          <w:sz w:val="24"/>
+        </w:rPr>
+        <w:t>。具体格式如下所示：</w:t>
+      </w:r>
+    </w:p>
+    <w:p>
+      <w:pPr>
+        <w:numPr>
+          <w:ilvl w:val="0"/>
+          <w:numId w:val="2"/>
+        </w:numPr>
+        <w:spacing w:after="156" w:afterLines="50" w:line="360" w:lineRule="auto"/>
+        <w:rPr>
+          <w:rFonts w:hint="eastAsia" w:ascii="宋体" w:hAnsi="宋体"/>
+          <w:sz w:val="24"/>
+        </w:rPr>
+      </w:pPr>
+      <w:r>
+        <w:rPr>
+          <w:rFonts w:hint="eastAsia" w:ascii="宋体" w:hAnsi="宋体"/>
+          <w:sz w:val="24"/>
+        </w:rPr>
+        <w:t>请求帧（主机请求）：</w:t>
+      </w:r>
+    </w:p>
+    <w:tbl>
+      <w:tblPr>
+        <w:tblStyle w:val="12"/>
+        <w:tblW w:w="0" w:type="auto"/>
+        <w:jc w:val="center"/>
+        <w:tblBorders>
+          <w:top w:val="single" w:color="auto" w:sz="4" w:space="0"/>
+          <w:left w:val="single" w:color="auto" w:sz="4" w:space="0"/>
+          <w:bottom w:val="single" w:color="auto" w:sz="4" w:space="0"/>
+          <w:right w:val="single" w:color="auto" w:sz="4" w:space="0"/>
+          <w:insideH w:val="single" w:color="auto" w:sz="4" w:space="0"/>
+          <w:insideV w:val="single" w:color="auto" w:sz="4" w:space="0"/>
+        </w:tblBorders>
+        <w:tblLayout w:type="autofit"/>
+        <w:tblCellMar>
+          <w:top w:w="0" w:type="dxa"/>
+          <w:left w:w="108" w:type="dxa"/>
+          <w:bottom w:w="0" w:type="dxa"/>
+          <w:right w:w="108" w:type="dxa"/>
+        </w:tblCellMar>
+      </w:tblPr>
+      <w:tblGrid>
+        <w:gridCol w:w="846"/>
+        <w:gridCol w:w="846"/>
+        <w:gridCol w:w="846"/>
+        <w:gridCol w:w="1056"/>
+        <w:gridCol w:w="846"/>
+        <w:gridCol w:w="741"/>
+        <w:gridCol w:w="846"/>
+        <w:gridCol w:w="846"/>
+      </w:tblGrid>
+      <w:tr>
+        <w:tblPrEx>
+          <w:tblBorders>
+            <w:top w:val="single" w:color="auto" w:sz="4" w:space="0"/>
+            <w:left w:val="single" w:color="auto" w:sz="4" w:space="0"/>
+            <w:bottom w:val="single" w:color="auto" w:sz="4" w:space="0"/>
+            <w:right w:val="single" w:color="auto" w:sz="4" w:space="0"/>
+            <w:insideH w:val="single" w:color="auto" w:sz="4" w:space="0"/>
+            <w:insideV w:val="single" w:color="auto" w:sz="4" w:space="0"/>
+          </w:tblBorders>
+          <w:tblCellMar>
+            <w:top w:w="0" w:type="dxa"/>
+            <w:left w:w="108" w:type="dxa"/>
+            <w:bottom w:w="0" w:type="dxa"/>
+            <w:right w:w="108" w:type="dxa"/>
+          </w:tblCellMar>
+        </w:tblPrEx>
+        <w:trPr>
+          <w:trHeight w:val="451" w:hRule="atLeast"/>
+          <w:jc w:val="center"/>
+        </w:trPr>
+        <w:tc>
+          <w:tcPr>
+            <w:tcW w:w="0" w:type="auto"/>
+            <w:noWrap w:val="0"/>
+            <w:vAlign w:val="center"/>
+          </w:tcPr>
+          <w:p>
+            <w:pPr>
+              <w:jc w:val="center"/>
+              <w:rPr>
+                <w:rFonts w:hint="eastAsia" w:ascii="宋体" w:hAnsi="宋体"/>
+                <w:bCs/>
+                <w:szCs w:val="21"/>
+              </w:rPr>
+            </w:pPr>
+            <w:r>
+              <w:rPr>
+                <w:rFonts w:hint="eastAsia" w:ascii="宋体" w:hAnsi="宋体"/>
+                <w:bCs/>
+                <w:szCs w:val="21"/>
+              </w:rPr>
+              <w:t>帧头</w:t>
+            </w:r>
+          </w:p>
+        </w:tc>
+        <w:tc>
+          <w:tcPr>
+            <w:tcW w:w="0" w:type="auto"/>
+            <w:noWrap w:val="0"/>
+            <w:vAlign w:val="center"/>
+          </w:tcPr>
+          <w:p>
+            <w:pPr>
+              <w:jc w:val="center"/>
+              <w:rPr>
+                <w:rFonts w:hint="eastAsia" w:ascii="宋体" w:hAnsi="宋体"/>
+                <w:bCs/>
+                <w:szCs w:val="21"/>
+              </w:rPr>
+            </w:pPr>
+            <w:r>
+              <w:rPr>
+                <w:rFonts w:hint="eastAsia" w:ascii="宋体" w:hAnsi="宋体"/>
+                <w:bCs/>
+                <w:szCs w:val="21"/>
+              </w:rPr>
+              <w:t>帧长度</w:t>
+            </w:r>
+          </w:p>
+        </w:tc>
+        <w:tc>
+          <w:tcPr>
+            <w:tcW w:w="0" w:type="auto"/>
+            <w:noWrap w:val="0"/>
+            <w:vAlign w:val="center"/>
+          </w:tcPr>
+          <w:p>
+            <w:pPr>
+              <w:jc w:val="center"/>
+              <w:rPr>
+                <w:rFonts w:hint="eastAsia" w:ascii="宋体" w:hAnsi="宋体"/>
+                <w:bCs/>
+                <w:szCs w:val="21"/>
+              </w:rPr>
+            </w:pPr>
+            <w:r>
+              <w:rPr>
+                <w:rFonts w:hint="eastAsia" w:ascii="宋体" w:hAnsi="宋体"/>
+                <w:bCs/>
+                <w:szCs w:val="21"/>
+              </w:rPr>
+              <w:t>源地址</w:t>
+            </w:r>
+          </w:p>
+        </w:tc>
+        <w:tc>
+          <w:tcPr>
+            <w:tcW w:w="0" w:type="auto"/>
+            <w:noWrap w:val="0"/>
+            <w:vAlign w:val="center"/>
+          </w:tcPr>
+          <w:p>
+            <w:pPr>
+              <w:jc w:val="center"/>
+              <w:rPr>
+                <w:rFonts w:hint="eastAsia" w:ascii="宋体" w:hAnsi="宋体"/>
+                <w:bCs/>
+                <w:szCs w:val="21"/>
+              </w:rPr>
+            </w:pPr>
+            <w:r>
+              <w:rPr>
+                <w:rFonts w:hint="eastAsia" w:ascii="宋体" w:hAnsi="宋体"/>
+                <w:bCs/>
+                <w:szCs w:val="21"/>
+              </w:rPr>
+              <w:t>目标地址</w:t>
+            </w:r>
+          </w:p>
+        </w:tc>
+        <w:tc>
+          <w:tcPr>
+            <w:tcW w:w="0" w:type="auto"/>
+            <w:noWrap w:val="0"/>
+            <w:vAlign w:val="center"/>
+          </w:tcPr>
+          <w:p>
+            <w:pPr>
+              <w:jc w:val="center"/>
+              <w:rPr>
+                <w:rFonts w:ascii="宋体" w:hAnsi="宋体"/>
+                <w:bCs/>
+                <w:szCs w:val="21"/>
+              </w:rPr>
+            </w:pPr>
+            <w:r>
+              <w:rPr>
+                <w:rFonts w:hint="eastAsia" w:ascii="宋体" w:hAnsi="宋体"/>
+                <w:bCs/>
+                <w:szCs w:val="21"/>
+              </w:rPr>
+              <w:t>命令码</w:t>
+            </w:r>
+          </w:p>
+        </w:tc>
+        <w:tc>
+          <w:tcPr>
+            <w:tcW w:w="0" w:type="auto"/>
+            <w:noWrap w:val="0"/>
+            <w:vAlign w:val="center"/>
+          </w:tcPr>
+          <w:p>
+            <w:pPr>
+              <w:jc w:val="center"/>
+              <w:rPr>
+                <w:rFonts w:hint="eastAsia" w:ascii="宋体" w:hAnsi="宋体"/>
+                <w:bCs/>
+                <w:szCs w:val="21"/>
+              </w:rPr>
+            </w:pPr>
+            <w:r>
+              <w:rPr>
+                <w:rFonts w:hint="eastAsia" w:ascii="宋体" w:hAnsi="宋体"/>
+                <w:bCs/>
+                <w:szCs w:val="21"/>
+              </w:rPr>
+              <w:t>保留</w:t>
+            </w:r>
+          </w:p>
+        </w:tc>
+        <w:tc>
+          <w:tcPr>
+            <w:tcW w:w="0" w:type="auto"/>
+            <w:noWrap w:val="0"/>
+            <w:vAlign w:val="center"/>
+          </w:tcPr>
+          <w:p>
+            <w:pPr>
+              <w:jc w:val="center"/>
+              <w:rPr>
+                <w:rFonts w:hint="eastAsia" w:ascii="宋体" w:hAnsi="宋体"/>
+                <w:bCs/>
+                <w:szCs w:val="21"/>
+              </w:rPr>
+            </w:pPr>
+            <w:r>
+              <w:rPr>
+                <w:rFonts w:hint="eastAsia" w:ascii="宋体" w:hAnsi="宋体"/>
+                <w:bCs/>
+                <w:szCs w:val="21"/>
+              </w:rPr>
+              <w:t>参数</w:t>
+            </w:r>
+          </w:p>
+        </w:tc>
+        <w:tc>
+          <w:tcPr>
+            <w:tcW w:w="0" w:type="auto"/>
+            <w:noWrap w:val="0"/>
+            <w:vAlign w:val="center"/>
+          </w:tcPr>
+          <w:p>
+            <w:pPr>
+              <w:jc w:val="center"/>
+              <w:rPr>
+                <w:rFonts w:hint="eastAsia" w:ascii="宋体" w:hAnsi="宋体"/>
+                <w:bCs/>
+                <w:szCs w:val="21"/>
+              </w:rPr>
+            </w:pPr>
+            <w:r>
+              <w:rPr>
+                <w:rFonts w:hint="eastAsia" w:ascii="宋体" w:hAnsi="宋体"/>
+                <w:bCs/>
+                <w:szCs w:val="21"/>
+              </w:rPr>
+              <w:t>CRC</w:t>
+            </w:r>
+          </w:p>
+        </w:tc>
+      </w:tr>
+      <w:tr>
+        <w:tblPrEx>
+          <w:tblBorders>
+            <w:top w:val="single" w:color="auto" w:sz="4" w:space="0"/>
+            <w:left w:val="single" w:color="auto" w:sz="4" w:space="0"/>
+            <w:bottom w:val="single" w:color="auto" w:sz="4" w:space="0"/>
+            <w:right w:val="single" w:color="auto" w:sz="4" w:space="0"/>
+            <w:insideH w:val="single" w:color="auto" w:sz="4" w:space="0"/>
+            <w:insideV w:val="single" w:color="auto" w:sz="4" w:space="0"/>
+          </w:tblBorders>
+          <w:tblCellMar>
+            <w:top w:w="0" w:type="dxa"/>
+            <w:left w:w="108" w:type="dxa"/>
+            <w:bottom w:w="0" w:type="dxa"/>
+            <w:right w:w="108" w:type="dxa"/>
+          </w:tblCellMar>
+        </w:tblPrEx>
+        <w:trPr>
+          <w:trHeight w:val="457" w:hRule="atLeast"/>
+          <w:jc w:val="center"/>
+        </w:trPr>
+        <w:tc>
+          <w:tcPr>
+            <w:tcW w:w="0" w:type="auto"/>
+            <w:noWrap w:val="0"/>
+            <w:vAlign w:val="center"/>
+          </w:tcPr>
+          <w:p>
+            <w:pPr>
+              <w:jc w:val="center"/>
+              <w:rPr>
+                <w:rFonts w:hint="eastAsia" w:ascii="宋体" w:hAnsi="宋体"/>
+                <w:bCs/>
+                <w:szCs w:val="21"/>
+              </w:rPr>
+            </w:pPr>
+            <w:r>
+              <w:rPr>
+                <w:rFonts w:hint="eastAsia" w:ascii="宋体" w:hAnsi="宋体"/>
+                <w:bCs/>
+                <w:szCs w:val="21"/>
+              </w:rPr>
+              <w:t>2bytes</w:t>
+            </w:r>
+          </w:p>
+        </w:tc>
+        <w:tc>
+          <w:tcPr>
+            <w:tcW w:w="0" w:type="auto"/>
+            <w:noWrap w:val="0"/>
+            <w:vAlign w:val="center"/>
+          </w:tcPr>
+          <w:p>
+            <w:pPr>
+              <w:jc w:val="center"/>
+              <w:rPr>
+                <w:rFonts w:hint="eastAsia" w:ascii="宋体" w:hAnsi="宋体"/>
+                <w:bCs/>
+                <w:szCs w:val="21"/>
+              </w:rPr>
+            </w:pPr>
+            <w:r>
+              <w:rPr>
+                <w:rFonts w:hint="eastAsia" w:ascii="宋体" w:hAnsi="宋体"/>
+                <w:bCs/>
+                <w:szCs w:val="21"/>
+              </w:rPr>
+              <w:t>1byte</w:t>
+            </w:r>
+          </w:p>
+        </w:tc>
+        <w:tc>
+          <w:tcPr>
+            <w:tcW w:w="0" w:type="auto"/>
+            <w:noWrap w:val="0"/>
+            <w:vAlign w:val="center"/>
+          </w:tcPr>
+          <w:p>
+            <w:pPr>
+              <w:jc w:val="center"/>
+              <w:rPr>
+                <w:rFonts w:hint="eastAsia" w:ascii="宋体" w:hAnsi="宋体"/>
+                <w:bCs/>
+                <w:szCs w:val="21"/>
+              </w:rPr>
+            </w:pPr>
+            <w:r>
+              <w:rPr>
+                <w:rFonts w:hint="eastAsia" w:ascii="宋体" w:hAnsi="宋体"/>
+                <w:bCs/>
+                <w:szCs w:val="21"/>
+              </w:rPr>
+              <w:t>2bytes</w:t>
+            </w:r>
+          </w:p>
+        </w:tc>
+        <w:tc>
+          <w:tcPr>
+            <w:tcW w:w="0" w:type="auto"/>
+            <w:noWrap w:val="0"/>
+            <w:vAlign w:val="center"/>
+          </w:tcPr>
+          <w:p>
+            <w:pPr>
+              <w:jc w:val="center"/>
+              <w:rPr>
+                <w:rFonts w:hint="eastAsia" w:ascii="宋体" w:hAnsi="宋体"/>
+                <w:bCs/>
+                <w:szCs w:val="21"/>
+              </w:rPr>
+            </w:pPr>
+            <w:r>
+              <w:rPr>
+                <w:rFonts w:hint="eastAsia" w:ascii="宋体" w:hAnsi="宋体"/>
+                <w:bCs/>
+                <w:szCs w:val="21"/>
+              </w:rPr>
+              <w:t>2bytes</w:t>
+            </w:r>
+          </w:p>
+        </w:tc>
+        <w:tc>
+          <w:tcPr>
+            <w:tcW w:w="0" w:type="auto"/>
+            <w:noWrap w:val="0"/>
+            <w:vAlign w:val="center"/>
+          </w:tcPr>
+          <w:p>
+            <w:pPr>
+              <w:jc w:val="center"/>
+              <w:rPr>
+                <w:rFonts w:hint="eastAsia" w:ascii="宋体" w:hAnsi="宋体"/>
+                <w:bCs/>
+                <w:szCs w:val="21"/>
+              </w:rPr>
+            </w:pPr>
+            <w:r>
+              <w:rPr>
+                <w:rFonts w:hint="eastAsia" w:ascii="宋体" w:hAnsi="宋体"/>
+                <w:bCs/>
+                <w:szCs w:val="21"/>
+              </w:rPr>
+              <w:t>1byte</w:t>
+            </w:r>
+          </w:p>
+        </w:tc>
+        <w:tc>
+          <w:tcPr>
+            <w:tcW w:w="0" w:type="auto"/>
+            <w:noWrap w:val="0"/>
+            <w:vAlign w:val="center"/>
+          </w:tcPr>
+          <w:p>
+            <w:pPr>
+              <w:jc w:val="center"/>
+              <w:rPr>
+                <w:rFonts w:hint="eastAsia" w:ascii="宋体" w:hAnsi="宋体"/>
+                <w:bCs/>
+                <w:szCs w:val="21"/>
+              </w:rPr>
+            </w:pPr>
+            <w:r>
+              <w:rPr>
+                <w:rFonts w:hint="eastAsia" w:ascii="宋体" w:hAnsi="宋体"/>
+                <w:bCs/>
+                <w:szCs w:val="21"/>
+              </w:rPr>
+              <w:t>1byte</w:t>
+            </w:r>
+          </w:p>
+        </w:tc>
+        <w:tc>
+          <w:tcPr>
+            <w:tcW w:w="0" w:type="auto"/>
+            <w:noWrap w:val="0"/>
+            <w:vAlign w:val="center"/>
+          </w:tcPr>
+          <w:p>
+            <w:pPr>
+              <w:jc w:val="center"/>
+              <w:rPr>
+                <w:rFonts w:hint="eastAsia" w:ascii="宋体" w:hAnsi="宋体"/>
+                <w:bCs/>
+                <w:szCs w:val="21"/>
+              </w:rPr>
+            </w:pPr>
+            <w:r>
+              <w:rPr>
+                <w:rFonts w:hint="eastAsia" w:ascii="宋体" w:hAnsi="宋体"/>
+                <w:bCs/>
+                <w:szCs w:val="21"/>
+                <w:lang w:val="en-US" w:eastAsia="zh-CN"/>
+              </w:rPr>
+              <w:t>N</w:t>
+            </w:r>
+            <w:r>
+              <w:rPr>
+                <w:rFonts w:hint="eastAsia" w:ascii="宋体" w:hAnsi="宋体"/>
+                <w:bCs/>
+                <w:szCs w:val="21"/>
+              </w:rPr>
+              <w:t>bytes</w:t>
+            </w:r>
+          </w:p>
+        </w:tc>
+        <w:tc>
+          <w:tcPr>
+            <w:tcW w:w="0" w:type="auto"/>
+            <w:noWrap w:val="0"/>
+            <w:vAlign w:val="center"/>
+          </w:tcPr>
+          <w:p>
+            <w:pPr>
+              <w:jc w:val="center"/>
+              <w:rPr>
+                <w:rFonts w:hint="eastAsia" w:ascii="宋体" w:hAnsi="宋体"/>
+                <w:bCs/>
+                <w:szCs w:val="21"/>
+              </w:rPr>
+            </w:pPr>
+            <w:r>
+              <w:rPr>
+                <w:rFonts w:hint="eastAsia" w:ascii="宋体" w:hAnsi="宋体"/>
+                <w:bCs/>
+                <w:szCs w:val="21"/>
+              </w:rPr>
+              <w:t>2bytes</w:t>
+            </w:r>
+          </w:p>
+        </w:tc>
+      </w:tr>
+      <w:tr>
+        <w:tblPrEx>
+          <w:tblBorders>
+            <w:top w:val="single" w:color="auto" w:sz="4" w:space="0"/>
+            <w:left w:val="single" w:color="auto" w:sz="4" w:space="0"/>
+            <w:bottom w:val="single" w:color="auto" w:sz="4" w:space="0"/>
+            <w:right w:val="single" w:color="auto" w:sz="4" w:space="0"/>
+            <w:insideH w:val="single" w:color="auto" w:sz="4" w:space="0"/>
+            <w:insideV w:val="single" w:color="auto" w:sz="4" w:space="0"/>
+          </w:tblBorders>
+          <w:tblCellMar>
+            <w:top w:w="0" w:type="dxa"/>
+            <w:left w:w="108" w:type="dxa"/>
+            <w:bottom w:w="0" w:type="dxa"/>
+            <w:right w:w="108" w:type="dxa"/>
+          </w:tblCellMar>
+        </w:tblPrEx>
+        <w:trPr>
+          <w:trHeight w:val="457" w:hRule="atLeast"/>
+          <w:jc w:val="center"/>
+        </w:trPr>
+        <w:tc>
+          <w:tcPr>
+            <w:tcW w:w="0" w:type="auto"/>
+            <w:noWrap w:val="0"/>
+            <w:vAlign w:val="center"/>
+          </w:tcPr>
+          <w:p>
+            <w:pPr>
+              <w:jc w:val="center"/>
+              <w:rPr>
+                <w:rFonts w:hint="eastAsia" w:ascii="宋体" w:hAnsi="宋体"/>
+                <w:bCs/>
+                <w:szCs w:val="21"/>
+              </w:rPr>
+            </w:pPr>
+            <w:r>
+              <w:rPr>
+                <w:rFonts w:hint="eastAsia" w:ascii="宋体" w:hAnsi="宋体"/>
+                <w:bCs/>
+                <w:szCs w:val="21"/>
+              </w:rPr>
+              <w:t>0x7E55</w:t>
+            </w:r>
+          </w:p>
+        </w:tc>
+        <w:tc>
+          <w:tcPr>
+            <w:tcW w:w="0" w:type="auto"/>
+            <w:noWrap w:val="0"/>
+            <w:vAlign w:val="center"/>
+          </w:tcPr>
+          <w:p>
+            <w:pPr>
+              <w:jc w:val="center"/>
+              <w:rPr>
+                <w:rFonts w:hint="eastAsia" w:ascii="宋体" w:hAnsi="宋体"/>
+                <w:bCs/>
+                <w:szCs w:val="21"/>
+              </w:rPr>
+            </w:pPr>
+            <w:r>
+              <w:rPr>
+                <w:rFonts w:hint="eastAsia" w:ascii="宋体" w:hAnsi="宋体"/>
+                <w:bCs/>
+                <w:szCs w:val="21"/>
+              </w:rPr>
+              <w:t>0x08</w:t>
+            </w:r>
+          </w:p>
+        </w:tc>
+        <w:tc>
+          <w:tcPr>
+            <w:tcW w:w="0" w:type="auto"/>
+            <w:noWrap w:val="0"/>
+            <w:vAlign w:val="center"/>
+          </w:tcPr>
+          <w:p>
+            <w:pPr>
+              <w:jc w:val="center"/>
+              <w:rPr>
+                <w:rFonts w:hint="eastAsia" w:ascii="宋体" w:hAnsi="宋体"/>
+                <w:bCs/>
+                <w:szCs w:val="21"/>
+              </w:rPr>
+            </w:pPr>
+          </w:p>
+        </w:tc>
+        <w:tc>
+          <w:tcPr>
+            <w:tcW w:w="0" w:type="auto"/>
+            <w:noWrap w:val="0"/>
+            <w:vAlign w:val="center"/>
+          </w:tcPr>
+          <w:p>
+            <w:pPr>
+              <w:jc w:val="center"/>
+              <w:rPr>
+                <w:rFonts w:hint="eastAsia" w:ascii="宋体" w:hAnsi="宋体"/>
+                <w:bCs/>
+                <w:szCs w:val="21"/>
+              </w:rPr>
+            </w:pPr>
+          </w:p>
+        </w:tc>
+        <w:tc>
+          <w:tcPr>
+            <w:tcW w:w="0" w:type="auto"/>
+            <w:noWrap w:val="0"/>
+            <w:vAlign w:val="center"/>
+          </w:tcPr>
+          <w:p>
+            <w:pPr>
+              <w:spacing w:line="360" w:lineRule="auto"/>
+              <w:jc w:val="center"/>
+              <w:rPr>
+                <w:rFonts w:hint="default" w:ascii="宋体" w:hAnsi="宋体" w:eastAsia="宋体"/>
+                <w:bCs/>
+                <w:szCs w:val="21"/>
+                <w:lang w:val="en-US" w:eastAsia="zh-CN"/>
+              </w:rPr>
+            </w:pPr>
+            <w:r>
+              <w:rPr>
+                <w:rFonts w:hint="eastAsia" w:ascii="宋体" w:hAnsi="宋体"/>
+                <w:bCs/>
+                <w:szCs w:val="21"/>
+              </w:rPr>
+              <w:t>0x</w:t>
+            </w:r>
+            <w:r>
+              <w:rPr>
+                <w:rFonts w:hint="eastAsia" w:ascii="宋体" w:hAnsi="宋体"/>
+                <w:bCs/>
+                <w:szCs w:val="21"/>
+                <w:lang w:val="en-US" w:eastAsia="zh-CN"/>
+              </w:rPr>
+              <w:t>FE</w:t>
+            </w:r>
+          </w:p>
+        </w:tc>
+        <w:tc>
+          <w:tcPr>
+            <w:tcW w:w="0" w:type="auto"/>
+            <w:noWrap w:val="0"/>
+            <w:vAlign w:val="center"/>
+          </w:tcPr>
+          <w:p>
+            <w:pPr>
+              <w:jc w:val="center"/>
+              <w:rPr>
+                <w:rFonts w:hint="eastAsia" w:ascii="宋体" w:hAnsi="宋体"/>
+                <w:bCs/>
+                <w:szCs w:val="21"/>
+              </w:rPr>
+            </w:pPr>
+            <w:r>
+              <w:rPr>
+                <w:rFonts w:hint="eastAsia" w:ascii="宋体" w:hAnsi="宋体"/>
+                <w:bCs/>
+                <w:szCs w:val="21"/>
+              </w:rPr>
+              <w:t>0x00</w:t>
+            </w:r>
+          </w:p>
+        </w:tc>
+        <w:tc>
+          <w:tcPr>
+            <w:tcW w:w="0" w:type="auto"/>
+            <w:noWrap w:val="0"/>
+            <w:vAlign w:val="center"/>
+          </w:tcPr>
+          <w:p>
+            <w:pPr>
+              <w:jc w:val="center"/>
+              <w:rPr>
+                <w:rFonts w:hint="eastAsia" w:ascii="宋体" w:hAnsi="宋体"/>
+                <w:bCs/>
+                <w:szCs w:val="21"/>
+              </w:rPr>
+            </w:pPr>
+          </w:p>
+        </w:tc>
+        <w:tc>
+          <w:tcPr>
+            <w:tcW w:w="0" w:type="auto"/>
+            <w:noWrap w:val="0"/>
+            <w:vAlign w:val="center"/>
+          </w:tcPr>
+          <w:p>
+            <w:pPr>
+              <w:jc w:val="center"/>
+              <w:rPr>
+                <w:rFonts w:hint="eastAsia" w:ascii="宋体" w:hAnsi="宋体"/>
+                <w:bCs/>
+                <w:szCs w:val="21"/>
+              </w:rPr>
+            </w:pPr>
+          </w:p>
+        </w:tc>
+      </w:tr>
+    </w:tbl>
+    <w:p>
+      <w:pPr>
+        <w:pStyle w:val="4"/>
+        <w:jc w:val="center"/>
+        <w:rPr>
+          <w:rFonts w:hint="eastAsia"/>
+          <w:color w:val="auto"/>
+          <w:lang w:val="en-GB"/>
+        </w:rPr>
+      </w:pPr>
+      <w:r>
+        <w:rPr>
+          <w:rFonts w:hint="eastAsia"/>
+          <w:color w:val="auto"/>
+          <w:lang w:val="en-GB"/>
+        </w:rPr>
+        <w:t>表3.</w:t>
+      </w:r>
+      <w:r>
+        <w:rPr>
+          <w:rFonts w:hint="eastAsia"/>
+          <w:color w:val="auto"/>
+          <w:lang w:val="en-US" w:eastAsia="zh-CN"/>
+        </w:rPr>
+        <w:t>5</w:t>
+      </w:r>
+      <w:r>
+        <w:rPr>
+          <w:rFonts w:hint="eastAsia"/>
+          <w:color w:val="auto"/>
+          <w:lang w:val="en-GB"/>
+        </w:rPr>
+        <w:t xml:space="preserve"> 获取版本请求帧</w:t>
+      </w:r>
+    </w:p>
+    <w:p>
+      <w:pPr>
+        <w:pStyle w:val="4"/>
+        <w:jc w:val="center"/>
+        <w:rPr>
+          <w:rFonts w:hint="eastAsia"/>
+          <w:color w:val="auto"/>
+          <w:lang w:val="en-GB"/>
+        </w:rPr>
+      </w:pPr>
+    </w:p>
+    <w:tbl>
+      <w:tblPr>
+        <w:tblStyle w:val="12"/>
+        <w:tblW w:w="7248" w:type="dxa"/>
+        <w:jc w:val="center"/>
+        <w:tblBorders>
+          <w:top w:val="single" w:color="auto" w:sz="4" w:space="0"/>
+          <w:left w:val="single" w:color="auto" w:sz="4" w:space="0"/>
+          <w:bottom w:val="single" w:color="auto" w:sz="4" w:space="0"/>
+          <w:right w:val="single" w:color="auto" w:sz="4" w:space="0"/>
+          <w:insideH w:val="single" w:color="auto" w:sz="4" w:space="0"/>
+          <w:insideV w:val="single" w:color="auto" w:sz="4" w:space="0"/>
+        </w:tblBorders>
+        <w:tblLayout w:type="fixed"/>
+        <w:tblCellMar>
+          <w:top w:w="0" w:type="dxa"/>
+          <w:left w:w="108" w:type="dxa"/>
+          <w:bottom w:w="0" w:type="dxa"/>
+          <w:right w:w="108" w:type="dxa"/>
+        </w:tblCellMar>
+      </w:tblPr>
+      <w:tblGrid>
+        <w:gridCol w:w="1756"/>
+        <w:gridCol w:w="1265"/>
+        <w:gridCol w:w="4227"/>
+      </w:tblGrid>
+      <w:tr>
+        <w:tblPrEx>
+          <w:tblBorders>
+            <w:top w:val="single" w:color="auto" w:sz="4" w:space="0"/>
+            <w:left w:val="single" w:color="auto" w:sz="4" w:space="0"/>
+            <w:bottom w:val="single" w:color="auto" w:sz="4" w:space="0"/>
+            <w:right w:val="single" w:color="auto" w:sz="4" w:space="0"/>
+            <w:insideH w:val="single" w:color="auto" w:sz="4" w:space="0"/>
+            <w:insideV w:val="single" w:color="auto" w:sz="4" w:space="0"/>
+          </w:tblBorders>
+          <w:tblCellMar>
+            <w:top w:w="0" w:type="dxa"/>
+            <w:left w:w="108" w:type="dxa"/>
+            <w:bottom w:w="0" w:type="dxa"/>
+            <w:right w:w="108" w:type="dxa"/>
+          </w:tblCellMar>
+        </w:tblPrEx>
+        <w:trPr>
+          <w:trHeight w:val="270" w:hRule="atLeast"/>
+          <w:jc w:val="center"/>
+        </w:trPr>
+        <w:tc>
+          <w:tcPr>
+            <w:tcW w:w="1756" w:type="dxa"/>
+            <w:noWrap w:val="0"/>
+            <w:vAlign w:val="center"/>
+          </w:tcPr>
+          <w:p>
+            <w:pPr>
+              <w:spacing w:line="360" w:lineRule="auto"/>
+              <w:jc w:val="both"/>
+              <w:rPr>
+                <w:rFonts w:hint="default" w:ascii="宋体" w:hAnsi="宋体" w:eastAsia="宋体"/>
+                <w:bCs/>
+                <w:szCs w:val="21"/>
+                <w:lang w:val="en-US" w:eastAsia="zh-CN"/>
+              </w:rPr>
+            </w:pPr>
+            <w:r>
+              <w:rPr>
+                <w:rFonts w:hint="eastAsia" w:ascii="宋体" w:hAnsi="宋体"/>
+                <w:bCs/>
+                <w:szCs w:val="21"/>
+                <w:lang w:val="en-US" w:eastAsia="zh-CN"/>
+              </w:rPr>
+              <w:t>参数名称</w:t>
+            </w:r>
+          </w:p>
+        </w:tc>
+        <w:tc>
+          <w:tcPr>
+            <w:tcW w:w="1265" w:type="dxa"/>
+            <w:noWrap w:val="0"/>
+            <w:vAlign w:val="center"/>
+          </w:tcPr>
+          <w:p>
+            <w:pPr>
+              <w:spacing w:line="360" w:lineRule="auto"/>
+              <w:jc w:val="both"/>
+              <w:rPr>
+                <w:rFonts w:hint="default" w:ascii="宋体" w:hAnsi="宋体"/>
+                <w:bCs/>
+                <w:szCs w:val="21"/>
+                <w:lang w:val="en-US" w:eastAsia="zh-CN"/>
+              </w:rPr>
+            </w:pPr>
+            <w:r>
+              <w:rPr>
+                <w:rFonts w:hint="eastAsia" w:ascii="宋体" w:hAnsi="宋体"/>
+                <w:bCs/>
+                <w:szCs w:val="21"/>
+                <w:lang w:val="en-US" w:eastAsia="zh-CN"/>
+              </w:rPr>
+              <w:t>参数长度</w:t>
+            </w:r>
+          </w:p>
+        </w:tc>
+        <w:tc>
+          <w:tcPr>
+            <w:tcW w:w="4227" w:type="dxa"/>
+            <w:noWrap w:val="0"/>
+            <w:vAlign w:val="center"/>
+          </w:tcPr>
+          <w:p>
+            <w:pPr>
+              <w:spacing w:line="360" w:lineRule="auto"/>
+              <w:jc w:val="both"/>
+              <w:rPr>
+                <w:rFonts w:hint="default" w:ascii="宋体" w:hAnsi="宋体"/>
+                <w:bCs/>
+                <w:szCs w:val="21"/>
+                <w:lang w:val="en-US" w:eastAsia="zh-CN"/>
+              </w:rPr>
+            </w:pPr>
+            <w:r>
+              <w:rPr>
+                <w:rFonts w:hint="eastAsia" w:ascii="宋体" w:hAnsi="宋体"/>
+                <w:bCs/>
+                <w:szCs w:val="21"/>
+                <w:lang w:val="en-US" w:eastAsia="zh-CN"/>
+              </w:rPr>
+              <w:t>参数说明</w:t>
+            </w:r>
+          </w:p>
+        </w:tc>
+      </w:tr>
+      <w:tr>
+        <w:tblPrEx>
+          <w:tblBorders>
+            <w:top w:val="single" w:color="auto" w:sz="4" w:space="0"/>
+            <w:left w:val="single" w:color="auto" w:sz="4" w:space="0"/>
+            <w:bottom w:val="single" w:color="auto" w:sz="4" w:space="0"/>
+            <w:right w:val="single" w:color="auto" w:sz="4" w:space="0"/>
+            <w:insideH w:val="single" w:color="auto" w:sz="4" w:space="0"/>
+            <w:insideV w:val="single" w:color="auto" w:sz="4" w:space="0"/>
+          </w:tblBorders>
+          <w:tblCellMar>
+            <w:top w:w="0" w:type="dxa"/>
+            <w:left w:w="108" w:type="dxa"/>
+            <w:bottom w:w="0" w:type="dxa"/>
+            <w:right w:w="108" w:type="dxa"/>
+          </w:tblCellMar>
+        </w:tblPrEx>
+        <w:trPr>
+          <w:trHeight w:val="90" w:hRule="atLeast"/>
+          <w:jc w:val="center"/>
+        </w:trPr>
+        <w:tc>
+          <w:tcPr>
+            <w:tcW w:w="1756" w:type="dxa"/>
+            <w:noWrap w:val="0"/>
+            <w:vAlign w:val="center"/>
+          </w:tcPr>
+          <w:p>
+            <w:pPr>
+              <w:spacing w:line="360" w:lineRule="auto"/>
+              <w:jc w:val="both"/>
+              <w:rPr>
+                <w:rFonts w:hint="default" w:ascii="宋体" w:hAnsi="宋体"/>
+                <w:bCs/>
+                <w:szCs w:val="21"/>
+                <w:lang w:val="en-US" w:eastAsia="zh-CN"/>
+              </w:rPr>
+            </w:pPr>
+            <w:r>
+              <w:rPr>
+                <w:rFonts w:hint="eastAsia" w:ascii="宋体" w:hAnsi="宋体"/>
+                <w:bCs/>
+                <w:szCs w:val="21"/>
+                <w:lang w:val="en-US" w:eastAsia="zh-CN"/>
+              </w:rPr>
+              <w:t>透传设备地址</w:t>
+            </w:r>
+          </w:p>
+        </w:tc>
+        <w:tc>
+          <w:tcPr>
+            <w:tcW w:w="1265" w:type="dxa"/>
+            <w:noWrap w:val="0"/>
+            <w:vAlign w:val="center"/>
+          </w:tcPr>
+          <w:p>
+            <w:pPr>
+              <w:keepNext w:val="0"/>
+              <w:keepLines w:val="0"/>
+              <w:pageBreakBefore w:val="0"/>
+              <w:widowControl w:val="0"/>
+              <w:kinsoku/>
+              <w:wordWrap/>
+              <w:overflowPunct/>
+              <w:topLinePunct w:val="0"/>
+              <w:autoSpaceDE/>
+              <w:autoSpaceDN/>
+              <w:bidi w:val="0"/>
+              <w:adjustRightInd/>
+              <w:snapToGrid/>
+              <w:spacing w:line="240" w:lineRule="auto"/>
+              <w:jc w:val="both"/>
+              <w:textAlignment w:val="auto"/>
+              <w:rPr>
+                <w:rFonts w:hint="default" w:ascii="宋体" w:hAnsi="宋体"/>
+                <w:bCs/>
+                <w:szCs w:val="21"/>
+                <w:lang w:val="en-US" w:eastAsia="zh-CN"/>
+              </w:rPr>
+            </w:pPr>
+            <w:r>
+              <w:rPr>
+                <w:rFonts w:hint="eastAsia" w:ascii="宋体" w:hAnsi="宋体"/>
+                <w:bCs/>
+                <w:szCs w:val="21"/>
+                <w:lang w:val="en-US" w:eastAsia="zh-CN"/>
+              </w:rPr>
+              <w:t>1byte</w:t>
+            </w:r>
+          </w:p>
+        </w:tc>
+        <w:tc>
+          <w:tcPr>
+            <w:tcW w:w="4227" w:type="dxa"/>
+            <w:noWrap w:val="0"/>
+            <w:vAlign w:val="center"/>
+          </w:tcPr>
+          <w:p>
+            <w:pPr>
+              <w:keepNext w:val="0"/>
+              <w:keepLines w:val="0"/>
+              <w:pageBreakBefore w:val="0"/>
+              <w:widowControl w:val="0"/>
+              <w:kinsoku/>
+              <w:wordWrap/>
+              <w:overflowPunct/>
+              <w:topLinePunct w:val="0"/>
+              <w:autoSpaceDE/>
+              <w:autoSpaceDN/>
+              <w:bidi w:val="0"/>
+              <w:adjustRightInd/>
+              <w:snapToGrid/>
+              <w:spacing w:line="240" w:lineRule="auto"/>
+              <w:jc w:val="both"/>
+              <w:textAlignment w:val="auto"/>
+              <w:rPr>
+                <w:rFonts w:hint="default" w:ascii="宋体" w:hAnsi="宋体"/>
+                <w:bCs/>
+                <w:szCs w:val="21"/>
+                <w:lang w:val="en-US" w:eastAsia="zh-CN"/>
+              </w:rPr>
+            </w:pPr>
+            <w:r>
+              <w:rPr>
+                <w:rFonts w:hint="eastAsia" w:ascii="宋体" w:hAnsi="宋体"/>
+                <w:bCs/>
+                <w:szCs w:val="21"/>
+                <w:lang w:val="en-US" w:eastAsia="zh-CN"/>
+              </w:rPr>
+              <w:t>可通过拉取设备信息确定网络内设备地址。</w:t>
+            </w:r>
+          </w:p>
+        </w:tc>
+      </w:tr>
+      <w:tr>
+        <w:tblPrEx>
+          <w:tblBorders>
+            <w:top w:val="single" w:color="auto" w:sz="4" w:space="0"/>
+            <w:left w:val="single" w:color="auto" w:sz="4" w:space="0"/>
+            <w:bottom w:val="single" w:color="auto" w:sz="4" w:space="0"/>
+            <w:right w:val="single" w:color="auto" w:sz="4" w:space="0"/>
+            <w:insideH w:val="single" w:color="auto" w:sz="4" w:space="0"/>
+            <w:insideV w:val="single" w:color="auto" w:sz="4" w:space="0"/>
+          </w:tblBorders>
+          <w:tblCellMar>
+            <w:top w:w="0" w:type="dxa"/>
+            <w:left w:w="108" w:type="dxa"/>
+            <w:bottom w:w="0" w:type="dxa"/>
+            <w:right w:w="108" w:type="dxa"/>
+          </w:tblCellMar>
+        </w:tblPrEx>
+        <w:trPr>
+          <w:trHeight w:val="270" w:hRule="atLeast"/>
+          <w:jc w:val="center"/>
+        </w:trPr>
+        <w:tc>
+          <w:tcPr>
+            <w:tcW w:w="1756" w:type="dxa"/>
+            <w:noWrap w:val="0"/>
+            <w:vAlign w:val="center"/>
+          </w:tcPr>
+          <w:p>
+            <w:pPr>
+              <w:keepNext w:val="0"/>
+              <w:keepLines w:val="0"/>
+              <w:pageBreakBefore w:val="0"/>
+              <w:widowControl w:val="0"/>
+              <w:kinsoku/>
+              <w:wordWrap/>
+              <w:overflowPunct/>
+              <w:topLinePunct w:val="0"/>
+              <w:autoSpaceDE/>
+              <w:autoSpaceDN/>
+              <w:bidi w:val="0"/>
+              <w:adjustRightInd/>
+              <w:snapToGrid/>
+              <w:spacing w:line="240" w:lineRule="auto"/>
+              <w:jc w:val="both"/>
+              <w:textAlignment w:val="auto"/>
+              <w:rPr>
+                <w:rFonts w:hint="default" w:ascii="宋体" w:hAnsi="宋体"/>
+                <w:bCs/>
+                <w:szCs w:val="21"/>
+                <w:lang w:val="en-US" w:eastAsia="zh-CN"/>
+              </w:rPr>
+            </w:pPr>
+            <w:r>
+              <w:rPr>
+                <w:rFonts w:hint="eastAsia" w:ascii="宋体" w:hAnsi="宋体"/>
+                <w:bCs/>
+                <w:szCs w:val="21"/>
+                <w:lang w:val="en-US" w:eastAsia="zh-CN"/>
+              </w:rPr>
+              <w:t>透传数据</w:t>
+            </w:r>
+          </w:p>
+        </w:tc>
+        <w:tc>
+          <w:tcPr>
+            <w:tcW w:w="1265" w:type="dxa"/>
+            <w:noWrap w:val="0"/>
+            <w:vAlign w:val="center"/>
+          </w:tcPr>
+          <w:p>
+            <w:pPr>
+              <w:keepNext w:val="0"/>
+              <w:keepLines w:val="0"/>
+              <w:pageBreakBefore w:val="0"/>
+              <w:widowControl w:val="0"/>
+              <w:kinsoku/>
+              <w:wordWrap/>
+              <w:overflowPunct/>
+              <w:topLinePunct w:val="0"/>
+              <w:autoSpaceDE/>
+              <w:autoSpaceDN/>
+              <w:bidi w:val="0"/>
+              <w:adjustRightInd/>
+              <w:snapToGrid/>
+              <w:spacing w:line="240" w:lineRule="auto"/>
+              <w:jc w:val="both"/>
+              <w:textAlignment w:val="auto"/>
+              <w:rPr>
+                <w:rFonts w:hint="eastAsia" w:ascii="宋体" w:hAnsi="宋体"/>
+                <w:bCs/>
+                <w:szCs w:val="21"/>
+                <w:lang w:val="en-US" w:eastAsia="zh-CN"/>
+              </w:rPr>
+            </w:pPr>
+            <w:r>
+              <w:rPr>
+                <w:rFonts w:hint="eastAsia" w:ascii="宋体" w:hAnsi="宋体"/>
+                <w:bCs/>
+                <w:szCs w:val="21"/>
+                <w:lang w:val="en-US" w:eastAsia="zh-CN"/>
+              </w:rPr>
+              <w:t>nbyte</w:t>
+            </w:r>
+          </w:p>
+        </w:tc>
+        <w:tc>
+          <w:tcPr>
+            <w:tcW w:w="4227" w:type="dxa"/>
+            <w:noWrap w:val="0"/>
+            <w:vAlign w:val="center"/>
+          </w:tcPr>
+          <w:p>
+            <w:pPr>
+              <w:keepNext w:val="0"/>
+              <w:keepLines w:val="0"/>
+              <w:pageBreakBefore w:val="0"/>
+              <w:widowControl w:val="0"/>
+              <w:kinsoku/>
+              <w:wordWrap/>
+              <w:overflowPunct/>
+              <w:topLinePunct w:val="0"/>
+              <w:autoSpaceDE/>
+              <w:autoSpaceDN/>
+              <w:bidi w:val="0"/>
+              <w:adjustRightInd/>
+              <w:snapToGrid/>
+              <w:spacing w:line="240" w:lineRule="auto"/>
+              <w:jc w:val="both"/>
+              <w:textAlignment w:val="auto"/>
+              <w:rPr>
+                <w:rFonts w:hint="default" w:ascii="宋体" w:hAnsi="宋体"/>
+                <w:bCs/>
+                <w:szCs w:val="21"/>
+                <w:lang w:val="en-US" w:eastAsia="zh-CN"/>
+              </w:rPr>
+            </w:pPr>
+            <w:r>
+              <w:rPr>
+                <w:rFonts w:hint="eastAsia" w:ascii="宋体" w:hAnsi="宋体"/>
+                <w:bCs/>
+                <w:szCs w:val="21"/>
+                <w:lang w:val="en-US" w:eastAsia="zh-CN"/>
+              </w:rPr>
+              <w:t>参考底层通信协议</w:t>
+            </w:r>
+          </w:p>
+        </w:tc>
+      </w:tr>
+    </w:tbl>
+    <w:p>
+      <w:pPr>
+        <w:pStyle w:val="4"/>
+        <w:jc w:val="center"/>
+        <w:rPr>
+          <w:rFonts w:hint="eastAsia"/>
+          <w:color w:val="auto"/>
+          <w:lang w:val="en-GB"/>
+        </w:rPr>
+      </w:pPr>
+    </w:p>
+    <w:p>
+      <w:pPr>
+        <w:numPr>
+          <w:ilvl w:val="0"/>
+          <w:numId w:val="2"/>
+        </w:numPr>
+        <w:spacing w:after="156" w:afterLines="50" w:line="360" w:lineRule="auto"/>
+        <w:rPr>
+          <w:rFonts w:hint="eastAsia" w:ascii="宋体" w:hAnsi="宋体"/>
+          <w:sz w:val="24"/>
+        </w:rPr>
+      </w:pPr>
+      <w:r>
+        <w:rPr>
+          <w:rFonts w:hint="eastAsia" w:ascii="宋体" w:hAnsi="宋体"/>
+          <w:sz w:val="24"/>
+        </w:rPr>
+        <w:t>响应帧（阅读器响应）：</w:t>
+      </w:r>
+    </w:p>
+    <w:tbl>
+      <w:tblPr>
+        <w:tblStyle w:val="12"/>
+        <w:tblW w:w="9259" w:type="dxa"/>
+        <w:jc w:val="center"/>
+        <w:tblBorders>
+          <w:top w:val="single" w:color="auto" w:sz="4" w:space="0"/>
+          <w:left w:val="single" w:color="auto" w:sz="4" w:space="0"/>
+          <w:bottom w:val="single" w:color="auto" w:sz="4" w:space="0"/>
+          <w:right w:val="single" w:color="auto" w:sz="4" w:space="0"/>
+          <w:insideH w:val="single" w:color="auto" w:sz="4" w:space="0"/>
+          <w:insideV w:val="single" w:color="auto" w:sz="4" w:space="0"/>
+        </w:tblBorders>
+        <w:tblLayout w:type="autofit"/>
+        <w:tblCellMar>
+          <w:top w:w="0" w:type="dxa"/>
+          <w:left w:w="108" w:type="dxa"/>
+          <w:bottom w:w="0" w:type="dxa"/>
+          <w:right w:w="108" w:type="dxa"/>
+        </w:tblCellMar>
+      </w:tblPr>
+      <w:tblGrid>
+        <w:gridCol w:w="846"/>
+        <w:gridCol w:w="931"/>
+        <w:gridCol w:w="851"/>
+        <w:gridCol w:w="1134"/>
+        <w:gridCol w:w="1275"/>
+        <w:gridCol w:w="993"/>
+        <w:gridCol w:w="850"/>
+        <w:gridCol w:w="1499"/>
+        <w:gridCol w:w="880"/>
+      </w:tblGrid>
+      <w:tr>
+        <w:tblPrEx>
+          <w:tblBorders>
+            <w:top w:val="single" w:color="auto" w:sz="4" w:space="0"/>
+            <w:left w:val="single" w:color="auto" w:sz="4" w:space="0"/>
+            <w:bottom w:val="single" w:color="auto" w:sz="4" w:space="0"/>
+            <w:right w:val="single" w:color="auto" w:sz="4" w:space="0"/>
+            <w:insideH w:val="single" w:color="auto" w:sz="4" w:space="0"/>
+            <w:insideV w:val="single" w:color="auto" w:sz="4" w:space="0"/>
+          </w:tblBorders>
+          <w:tblCellMar>
+            <w:top w:w="0" w:type="dxa"/>
+            <w:left w:w="108" w:type="dxa"/>
+            <w:bottom w:w="0" w:type="dxa"/>
+            <w:right w:w="108" w:type="dxa"/>
+          </w:tblCellMar>
+        </w:tblPrEx>
+        <w:trPr>
+          <w:trHeight w:val="451" w:hRule="atLeast"/>
+          <w:jc w:val="center"/>
+        </w:trPr>
+        <w:tc>
+          <w:tcPr>
+            <w:tcW w:w="0" w:type="auto"/>
+            <w:noWrap w:val="0"/>
+            <w:vAlign w:val="center"/>
+          </w:tcPr>
+          <w:p>
+            <w:pPr>
+              <w:jc w:val="center"/>
+              <w:rPr>
+                <w:rFonts w:hint="eastAsia" w:ascii="宋体" w:hAnsi="宋体"/>
+                <w:bCs/>
+                <w:szCs w:val="21"/>
+              </w:rPr>
+            </w:pPr>
+            <w:r>
+              <w:rPr>
+                <w:rFonts w:hint="eastAsia" w:ascii="宋体" w:hAnsi="宋体"/>
+                <w:bCs/>
+                <w:szCs w:val="21"/>
+              </w:rPr>
+              <w:t>帧头</w:t>
+            </w:r>
+          </w:p>
+        </w:tc>
+        <w:tc>
+          <w:tcPr>
+            <w:tcW w:w="931" w:type="dxa"/>
+            <w:noWrap w:val="0"/>
+            <w:vAlign w:val="center"/>
+          </w:tcPr>
+          <w:p>
+            <w:pPr>
+              <w:jc w:val="center"/>
+              <w:rPr>
+                <w:rFonts w:hint="eastAsia" w:ascii="宋体" w:hAnsi="宋体"/>
+                <w:bCs/>
+                <w:szCs w:val="21"/>
+              </w:rPr>
+            </w:pPr>
+            <w:r>
+              <w:rPr>
+                <w:rFonts w:hint="eastAsia" w:ascii="宋体" w:hAnsi="宋体"/>
+                <w:bCs/>
+                <w:szCs w:val="21"/>
+              </w:rPr>
+              <w:t>帧长度</w:t>
+            </w:r>
+          </w:p>
+        </w:tc>
+        <w:tc>
+          <w:tcPr>
+            <w:tcW w:w="851" w:type="dxa"/>
+            <w:noWrap w:val="0"/>
+            <w:vAlign w:val="center"/>
+          </w:tcPr>
+          <w:p>
+            <w:pPr>
+              <w:jc w:val="center"/>
+              <w:rPr>
+                <w:rFonts w:hint="eastAsia" w:ascii="宋体" w:hAnsi="宋体"/>
+                <w:bCs/>
+                <w:szCs w:val="21"/>
+              </w:rPr>
+            </w:pPr>
+            <w:r>
+              <w:rPr>
+                <w:rFonts w:hint="eastAsia" w:ascii="宋体" w:hAnsi="宋体"/>
+                <w:bCs/>
+                <w:szCs w:val="21"/>
+              </w:rPr>
+              <w:t>源地址</w:t>
+            </w:r>
+          </w:p>
+        </w:tc>
+        <w:tc>
+          <w:tcPr>
+            <w:tcW w:w="1134" w:type="dxa"/>
+            <w:noWrap w:val="0"/>
+            <w:vAlign w:val="center"/>
+          </w:tcPr>
+          <w:p>
+            <w:pPr>
+              <w:jc w:val="center"/>
+              <w:rPr>
+                <w:rFonts w:hint="eastAsia" w:ascii="宋体" w:hAnsi="宋体"/>
+                <w:bCs/>
+                <w:szCs w:val="21"/>
+              </w:rPr>
+            </w:pPr>
+            <w:r>
+              <w:rPr>
+                <w:rFonts w:hint="eastAsia" w:ascii="宋体" w:hAnsi="宋体"/>
+                <w:bCs/>
+                <w:szCs w:val="21"/>
+              </w:rPr>
+              <w:t>目标地址</w:t>
+            </w:r>
+          </w:p>
+        </w:tc>
+        <w:tc>
+          <w:tcPr>
+            <w:tcW w:w="1275" w:type="dxa"/>
+            <w:noWrap w:val="0"/>
+            <w:vAlign w:val="center"/>
+          </w:tcPr>
+          <w:p>
+            <w:pPr>
+              <w:spacing w:line="360" w:lineRule="auto"/>
+              <w:jc w:val="center"/>
+              <w:rPr>
+                <w:rFonts w:hint="eastAsia" w:ascii="宋体" w:hAnsi="宋体"/>
+                <w:bCs/>
+                <w:szCs w:val="21"/>
+              </w:rPr>
+            </w:pPr>
+            <w:r>
+              <w:rPr>
+                <w:rFonts w:hint="eastAsia" w:ascii="宋体" w:hAnsi="宋体"/>
+                <w:bCs/>
+                <w:szCs w:val="21"/>
+              </w:rPr>
+              <w:t>响应帧标志</w:t>
+            </w:r>
+          </w:p>
+        </w:tc>
+        <w:tc>
+          <w:tcPr>
+            <w:tcW w:w="993" w:type="dxa"/>
+            <w:noWrap w:val="0"/>
+            <w:vAlign w:val="center"/>
+          </w:tcPr>
+          <w:p>
+            <w:pPr>
+              <w:jc w:val="center"/>
+              <w:rPr>
+                <w:rFonts w:ascii="宋体" w:hAnsi="宋体"/>
+                <w:bCs/>
+                <w:szCs w:val="21"/>
+              </w:rPr>
+            </w:pPr>
+            <w:r>
+              <w:rPr>
+                <w:rFonts w:hint="eastAsia" w:ascii="宋体" w:hAnsi="宋体"/>
+                <w:bCs/>
+                <w:szCs w:val="21"/>
+              </w:rPr>
+              <w:t>命令码</w:t>
+            </w:r>
+          </w:p>
+        </w:tc>
+        <w:tc>
+          <w:tcPr>
+            <w:tcW w:w="850" w:type="dxa"/>
+            <w:noWrap w:val="0"/>
+            <w:vAlign w:val="center"/>
+          </w:tcPr>
+          <w:p>
+            <w:pPr>
+              <w:jc w:val="center"/>
+              <w:rPr>
+                <w:rFonts w:hint="eastAsia" w:ascii="宋体" w:hAnsi="宋体"/>
+                <w:bCs/>
+                <w:szCs w:val="21"/>
+              </w:rPr>
+            </w:pPr>
+            <w:r>
+              <w:rPr>
+                <w:rFonts w:hint="eastAsia" w:ascii="宋体" w:hAnsi="宋体"/>
+                <w:bCs/>
+                <w:szCs w:val="21"/>
+              </w:rPr>
+              <w:t>保留</w:t>
+            </w:r>
+          </w:p>
+        </w:tc>
+        <w:tc>
+          <w:tcPr>
+            <w:tcW w:w="1499" w:type="dxa"/>
+            <w:noWrap w:val="0"/>
+            <w:vAlign w:val="center"/>
+          </w:tcPr>
+          <w:p>
+            <w:pPr>
+              <w:jc w:val="center"/>
+              <w:rPr>
+                <w:rFonts w:hint="eastAsia" w:ascii="宋体" w:hAnsi="宋体"/>
+                <w:bCs/>
+                <w:szCs w:val="21"/>
+              </w:rPr>
+            </w:pPr>
+            <w:r>
+              <w:rPr>
+                <w:rFonts w:hint="eastAsia" w:ascii="宋体" w:hAnsi="宋体"/>
+                <w:bCs/>
+                <w:szCs w:val="21"/>
+              </w:rPr>
+              <w:t>参数</w:t>
+            </w:r>
+          </w:p>
+        </w:tc>
+        <w:tc>
+          <w:tcPr>
+            <w:tcW w:w="880" w:type="dxa"/>
+            <w:noWrap w:val="0"/>
+            <w:vAlign w:val="center"/>
+          </w:tcPr>
+          <w:p>
+            <w:pPr>
+              <w:jc w:val="center"/>
+              <w:rPr>
+                <w:rFonts w:hint="eastAsia" w:ascii="宋体" w:hAnsi="宋体"/>
+                <w:bCs/>
+                <w:szCs w:val="21"/>
+              </w:rPr>
+            </w:pPr>
+            <w:r>
+              <w:rPr>
+                <w:rFonts w:hint="eastAsia" w:ascii="宋体" w:hAnsi="宋体"/>
+                <w:bCs/>
+                <w:szCs w:val="21"/>
+              </w:rPr>
+              <w:t>CRC</w:t>
+            </w:r>
+          </w:p>
+        </w:tc>
+      </w:tr>
+      <w:tr>
+        <w:tblPrEx>
+          <w:tblBorders>
+            <w:top w:val="single" w:color="auto" w:sz="4" w:space="0"/>
+            <w:left w:val="single" w:color="auto" w:sz="4" w:space="0"/>
+            <w:bottom w:val="single" w:color="auto" w:sz="4" w:space="0"/>
+            <w:right w:val="single" w:color="auto" w:sz="4" w:space="0"/>
+            <w:insideH w:val="single" w:color="auto" w:sz="4" w:space="0"/>
+            <w:insideV w:val="single" w:color="auto" w:sz="4" w:space="0"/>
+          </w:tblBorders>
+          <w:tblCellMar>
+            <w:top w:w="0" w:type="dxa"/>
+            <w:left w:w="108" w:type="dxa"/>
+            <w:bottom w:w="0" w:type="dxa"/>
+            <w:right w:w="108" w:type="dxa"/>
+          </w:tblCellMar>
+        </w:tblPrEx>
+        <w:trPr>
+          <w:trHeight w:val="457" w:hRule="atLeast"/>
+          <w:jc w:val="center"/>
+        </w:trPr>
+        <w:tc>
+          <w:tcPr>
+            <w:tcW w:w="0" w:type="auto"/>
+            <w:noWrap w:val="0"/>
+            <w:vAlign w:val="center"/>
+          </w:tcPr>
+          <w:p>
+            <w:pPr>
+              <w:jc w:val="center"/>
+              <w:rPr>
+                <w:rFonts w:hint="eastAsia" w:ascii="宋体" w:hAnsi="宋体"/>
+                <w:bCs/>
+                <w:szCs w:val="21"/>
+              </w:rPr>
+            </w:pPr>
+            <w:r>
+              <w:rPr>
+                <w:rFonts w:hint="eastAsia" w:ascii="宋体" w:hAnsi="宋体"/>
+                <w:bCs/>
+                <w:szCs w:val="21"/>
+              </w:rPr>
+              <w:t>2bytes</w:t>
+            </w:r>
+          </w:p>
+        </w:tc>
+        <w:tc>
+          <w:tcPr>
+            <w:tcW w:w="931" w:type="dxa"/>
+            <w:noWrap w:val="0"/>
+            <w:vAlign w:val="center"/>
+          </w:tcPr>
+          <w:p>
+            <w:pPr>
+              <w:jc w:val="center"/>
+              <w:rPr>
+                <w:rFonts w:hint="eastAsia" w:ascii="宋体" w:hAnsi="宋体"/>
+                <w:bCs/>
+                <w:szCs w:val="21"/>
+              </w:rPr>
+            </w:pPr>
+            <w:r>
+              <w:rPr>
+                <w:rFonts w:hint="eastAsia" w:ascii="宋体" w:hAnsi="宋体"/>
+                <w:bCs/>
+                <w:szCs w:val="21"/>
+              </w:rPr>
+              <w:t>1byte</w:t>
+            </w:r>
+          </w:p>
+        </w:tc>
+        <w:tc>
+          <w:tcPr>
+            <w:tcW w:w="851" w:type="dxa"/>
+            <w:noWrap w:val="0"/>
+            <w:vAlign w:val="center"/>
+          </w:tcPr>
+          <w:p>
+            <w:pPr>
+              <w:jc w:val="center"/>
+              <w:rPr>
+                <w:rFonts w:hint="eastAsia" w:ascii="宋体" w:hAnsi="宋体"/>
+                <w:bCs/>
+                <w:szCs w:val="21"/>
+              </w:rPr>
+            </w:pPr>
+            <w:r>
+              <w:rPr>
+                <w:rFonts w:hint="eastAsia" w:ascii="宋体" w:hAnsi="宋体"/>
+                <w:bCs/>
+                <w:szCs w:val="21"/>
+              </w:rPr>
+              <w:t>2bytes</w:t>
+            </w:r>
+          </w:p>
+        </w:tc>
+        <w:tc>
+          <w:tcPr>
+            <w:tcW w:w="1134" w:type="dxa"/>
+            <w:noWrap w:val="0"/>
+            <w:vAlign w:val="center"/>
+          </w:tcPr>
+          <w:p>
+            <w:pPr>
+              <w:jc w:val="center"/>
+              <w:rPr>
+                <w:rFonts w:hint="eastAsia" w:ascii="宋体" w:hAnsi="宋体"/>
+                <w:bCs/>
+                <w:szCs w:val="21"/>
+              </w:rPr>
+            </w:pPr>
+            <w:r>
+              <w:rPr>
+                <w:rFonts w:hint="eastAsia" w:ascii="宋体" w:hAnsi="宋体"/>
+                <w:bCs/>
+                <w:szCs w:val="21"/>
+              </w:rPr>
+              <w:t>2bytes</w:t>
+            </w:r>
+          </w:p>
+        </w:tc>
+        <w:tc>
+          <w:tcPr>
+            <w:tcW w:w="1275" w:type="dxa"/>
+            <w:noWrap w:val="0"/>
+            <w:vAlign w:val="center"/>
+          </w:tcPr>
+          <w:p>
+            <w:pPr>
+              <w:spacing w:line="360" w:lineRule="auto"/>
+              <w:jc w:val="center"/>
+              <w:rPr>
+                <w:rFonts w:hint="eastAsia" w:ascii="宋体" w:hAnsi="宋体"/>
+                <w:bCs/>
+                <w:szCs w:val="21"/>
+              </w:rPr>
+            </w:pPr>
+            <w:r>
+              <w:rPr>
+                <w:rFonts w:hint="eastAsia" w:ascii="宋体" w:hAnsi="宋体"/>
+                <w:bCs/>
+                <w:szCs w:val="21"/>
+              </w:rPr>
+              <w:t>1byte</w:t>
+            </w:r>
+          </w:p>
+        </w:tc>
+        <w:tc>
+          <w:tcPr>
+            <w:tcW w:w="993" w:type="dxa"/>
+            <w:noWrap w:val="0"/>
+            <w:vAlign w:val="center"/>
+          </w:tcPr>
+          <w:p>
+            <w:pPr>
+              <w:jc w:val="center"/>
+              <w:rPr>
+                <w:rFonts w:hint="eastAsia" w:ascii="宋体" w:hAnsi="宋体"/>
+                <w:bCs/>
+                <w:szCs w:val="21"/>
+              </w:rPr>
+            </w:pPr>
+            <w:r>
+              <w:rPr>
+                <w:rFonts w:hint="eastAsia" w:ascii="宋体" w:hAnsi="宋体"/>
+                <w:bCs/>
+                <w:szCs w:val="21"/>
+              </w:rPr>
+              <w:t>1byte</w:t>
+            </w:r>
+          </w:p>
+        </w:tc>
+        <w:tc>
+          <w:tcPr>
+            <w:tcW w:w="850" w:type="dxa"/>
+            <w:noWrap w:val="0"/>
+            <w:vAlign w:val="center"/>
+          </w:tcPr>
+          <w:p>
+            <w:pPr>
+              <w:jc w:val="center"/>
+              <w:rPr>
+                <w:rFonts w:hint="eastAsia" w:ascii="宋体" w:hAnsi="宋体"/>
+                <w:bCs/>
+                <w:szCs w:val="21"/>
+              </w:rPr>
+            </w:pPr>
+            <w:r>
+              <w:rPr>
+                <w:rFonts w:hint="eastAsia" w:ascii="宋体" w:hAnsi="宋体"/>
+                <w:bCs/>
+                <w:szCs w:val="21"/>
+              </w:rPr>
+              <w:t>1byte</w:t>
+            </w:r>
+          </w:p>
+        </w:tc>
+        <w:tc>
+          <w:tcPr>
+            <w:tcW w:w="1499" w:type="dxa"/>
+            <w:noWrap w:val="0"/>
+            <w:vAlign w:val="center"/>
+          </w:tcPr>
+          <w:p>
+            <w:pPr>
+              <w:jc w:val="center"/>
+              <w:rPr>
+                <w:rFonts w:hint="eastAsia" w:ascii="宋体" w:hAnsi="宋体"/>
+                <w:bCs/>
+                <w:szCs w:val="21"/>
+              </w:rPr>
+            </w:pPr>
+            <w:r>
+              <w:rPr>
+                <w:rFonts w:hint="eastAsia" w:ascii="宋体" w:hAnsi="宋体"/>
+                <w:bCs/>
+                <w:szCs w:val="21"/>
+                <w:lang w:val="en-US" w:eastAsia="zh-CN"/>
+              </w:rPr>
+              <w:t>n</w:t>
+            </w:r>
+            <w:r>
+              <w:rPr>
+                <w:rFonts w:hint="eastAsia" w:ascii="宋体" w:hAnsi="宋体"/>
+                <w:bCs/>
+                <w:szCs w:val="21"/>
+              </w:rPr>
+              <w:t>bytes</w:t>
+            </w:r>
+          </w:p>
+        </w:tc>
+        <w:tc>
+          <w:tcPr>
+            <w:tcW w:w="880" w:type="dxa"/>
+            <w:noWrap w:val="0"/>
+            <w:vAlign w:val="center"/>
+          </w:tcPr>
+          <w:p>
+            <w:pPr>
+              <w:jc w:val="center"/>
+              <w:rPr>
+                <w:rFonts w:hint="eastAsia" w:ascii="宋体" w:hAnsi="宋体"/>
+                <w:bCs/>
+                <w:szCs w:val="21"/>
+              </w:rPr>
+            </w:pPr>
+            <w:r>
+              <w:rPr>
+                <w:rFonts w:hint="eastAsia" w:ascii="宋体" w:hAnsi="宋体"/>
+                <w:bCs/>
+                <w:szCs w:val="21"/>
+              </w:rPr>
+              <w:t>2bytes</w:t>
+            </w:r>
+          </w:p>
+        </w:tc>
+      </w:tr>
+      <w:tr>
+        <w:tblPrEx>
+          <w:tblBorders>
+            <w:top w:val="single" w:color="auto" w:sz="4" w:space="0"/>
+            <w:left w:val="single" w:color="auto" w:sz="4" w:space="0"/>
+            <w:bottom w:val="single" w:color="auto" w:sz="4" w:space="0"/>
+            <w:right w:val="single" w:color="auto" w:sz="4" w:space="0"/>
+            <w:insideH w:val="single" w:color="auto" w:sz="4" w:space="0"/>
+            <w:insideV w:val="single" w:color="auto" w:sz="4" w:space="0"/>
+          </w:tblBorders>
+          <w:tblCellMar>
+            <w:top w:w="0" w:type="dxa"/>
+            <w:left w:w="108" w:type="dxa"/>
+            <w:bottom w:w="0" w:type="dxa"/>
+            <w:right w:w="108" w:type="dxa"/>
+          </w:tblCellMar>
+        </w:tblPrEx>
+        <w:trPr>
+          <w:trHeight w:val="457" w:hRule="atLeast"/>
+          <w:jc w:val="center"/>
+        </w:trPr>
+        <w:tc>
+          <w:tcPr>
+            <w:tcW w:w="0" w:type="auto"/>
+            <w:noWrap w:val="0"/>
+            <w:vAlign w:val="center"/>
+          </w:tcPr>
+          <w:p>
+            <w:pPr>
+              <w:jc w:val="center"/>
+              <w:rPr>
+                <w:rFonts w:hint="eastAsia" w:ascii="宋体" w:hAnsi="宋体"/>
+                <w:bCs/>
+                <w:szCs w:val="21"/>
+              </w:rPr>
+            </w:pPr>
+            <w:r>
+              <w:rPr>
+                <w:rFonts w:hint="eastAsia" w:ascii="宋体" w:hAnsi="宋体"/>
+                <w:bCs/>
+                <w:szCs w:val="21"/>
+              </w:rPr>
+              <w:t>0x7E55</w:t>
+            </w:r>
+          </w:p>
+        </w:tc>
+        <w:tc>
+          <w:tcPr>
+            <w:tcW w:w="931" w:type="dxa"/>
+            <w:noWrap w:val="0"/>
+            <w:vAlign w:val="center"/>
+          </w:tcPr>
+          <w:p>
+            <w:pPr>
+              <w:jc w:val="center"/>
+              <w:rPr>
+                <w:rFonts w:hint="eastAsia" w:ascii="宋体" w:hAnsi="宋体"/>
+                <w:bCs/>
+                <w:szCs w:val="21"/>
+              </w:rPr>
+            </w:pPr>
+            <w:r>
+              <w:rPr>
+                <w:rFonts w:hint="eastAsia" w:ascii="宋体" w:hAnsi="宋体"/>
+                <w:bCs/>
+                <w:szCs w:val="21"/>
+              </w:rPr>
+              <w:t>0x3D</w:t>
+            </w:r>
+          </w:p>
+        </w:tc>
+        <w:tc>
+          <w:tcPr>
+            <w:tcW w:w="851" w:type="dxa"/>
+            <w:noWrap w:val="0"/>
+            <w:vAlign w:val="center"/>
+          </w:tcPr>
+          <w:p>
+            <w:pPr>
+              <w:jc w:val="center"/>
+              <w:rPr>
+                <w:rFonts w:hint="eastAsia" w:ascii="宋体" w:hAnsi="宋体"/>
+                <w:bCs/>
+                <w:szCs w:val="21"/>
+              </w:rPr>
+            </w:pPr>
+          </w:p>
+        </w:tc>
+        <w:tc>
+          <w:tcPr>
+            <w:tcW w:w="1134" w:type="dxa"/>
+            <w:noWrap w:val="0"/>
+            <w:vAlign w:val="center"/>
+          </w:tcPr>
+          <w:p>
+            <w:pPr>
+              <w:jc w:val="center"/>
+              <w:rPr>
+                <w:rFonts w:hint="eastAsia" w:ascii="宋体" w:hAnsi="宋体"/>
+                <w:bCs/>
+                <w:szCs w:val="21"/>
+              </w:rPr>
+            </w:pPr>
+          </w:p>
+        </w:tc>
+        <w:tc>
+          <w:tcPr>
+            <w:tcW w:w="1275" w:type="dxa"/>
+            <w:noWrap w:val="0"/>
+            <w:vAlign w:val="center"/>
+          </w:tcPr>
+          <w:p>
+            <w:pPr>
+              <w:spacing w:line="360" w:lineRule="auto"/>
+              <w:jc w:val="center"/>
+              <w:rPr>
+                <w:rFonts w:hint="eastAsia" w:ascii="宋体" w:hAnsi="宋体"/>
+                <w:bCs/>
+                <w:szCs w:val="21"/>
+              </w:rPr>
+            </w:pPr>
+            <w:r>
+              <w:rPr>
+                <w:rFonts w:hint="eastAsia" w:ascii="宋体" w:hAnsi="宋体"/>
+                <w:bCs/>
+                <w:szCs w:val="21"/>
+              </w:rPr>
+              <w:t>0x1F</w:t>
+            </w:r>
+          </w:p>
+        </w:tc>
+        <w:tc>
+          <w:tcPr>
+            <w:tcW w:w="993" w:type="dxa"/>
+            <w:noWrap w:val="0"/>
+            <w:vAlign w:val="center"/>
+          </w:tcPr>
+          <w:p>
+            <w:pPr>
+              <w:jc w:val="center"/>
+              <w:rPr>
+                <w:rFonts w:hint="eastAsia" w:ascii="宋体" w:hAnsi="宋体"/>
+                <w:bCs/>
+                <w:szCs w:val="21"/>
+              </w:rPr>
+            </w:pPr>
+            <w:r>
+              <w:rPr>
+                <w:rFonts w:hint="eastAsia" w:ascii="宋体" w:hAnsi="宋体"/>
+                <w:bCs/>
+                <w:szCs w:val="21"/>
+              </w:rPr>
+              <w:t>0x</w:t>
+            </w:r>
+            <w:r>
+              <w:rPr>
+                <w:rFonts w:hint="eastAsia" w:ascii="宋体" w:hAnsi="宋体"/>
+                <w:bCs/>
+                <w:szCs w:val="21"/>
+                <w:lang w:val="en-US" w:eastAsia="zh-CN"/>
+              </w:rPr>
+              <w:t>FE</w:t>
+            </w:r>
+          </w:p>
+        </w:tc>
+        <w:tc>
+          <w:tcPr>
+            <w:tcW w:w="850" w:type="dxa"/>
+            <w:noWrap w:val="0"/>
+            <w:vAlign w:val="center"/>
+          </w:tcPr>
+          <w:p>
+            <w:pPr>
+              <w:jc w:val="center"/>
+              <w:rPr>
+                <w:rFonts w:hint="eastAsia" w:ascii="宋体" w:hAnsi="宋体"/>
+                <w:bCs/>
+                <w:szCs w:val="21"/>
+              </w:rPr>
+            </w:pPr>
+            <w:r>
+              <w:rPr>
+                <w:rFonts w:hint="eastAsia" w:ascii="宋体" w:hAnsi="宋体"/>
+                <w:bCs/>
+                <w:szCs w:val="21"/>
+              </w:rPr>
+              <w:t>0x00</w:t>
+            </w:r>
+          </w:p>
+        </w:tc>
+        <w:tc>
+          <w:tcPr>
+            <w:tcW w:w="1499" w:type="dxa"/>
+            <w:noWrap w:val="0"/>
+            <w:vAlign w:val="center"/>
+          </w:tcPr>
+          <w:p>
+            <w:pPr>
+              <w:jc w:val="center"/>
+              <w:rPr>
+                <w:rFonts w:hint="eastAsia" w:ascii="宋体" w:hAnsi="宋体"/>
+                <w:bCs/>
+                <w:szCs w:val="21"/>
+              </w:rPr>
+            </w:pPr>
+            <w:r>
+              <w:rPr>
+                <w:rFonts w:hint="eastAsia" w:ascii="宋体" w:hAnsi="宋体"/>
+                <w:bCs/>
+                <w:szCs w:val="21"/>
+              </w:rPr>
+              <w:t>见表3.</w:t>
+            </w:r>
+            <w:r>
+              <w:rPr>
+                <w:rFonts w:hint="eastAsia" w:ascii="宋体" w:hAnsi="宋体"/>
+                <w:bCs/>
+                <w:szCs w:val="21"/>
+                <w:lang w:val="en-US" w:eastAsia="zh-CN"/>
+              </w:rPr>
+              <w:t>6</w:t>
+            </w:r>
+            <w:r>
+              <w:rPr>
+                <w:rFonts w:hint="eastAsia" w:ascii="宋体" w:hAnsi="宋体"/>
+                <w:bCs/>
+                <w:szCs w:val="21"/>
+              </w:rPr>
+              <w:t>.1</w:t>
+            </w:r>
+          </w:p>
+        </w:tc>
+        <w:tc>
+          <w:tcPr>
+            <w:tcW w:w="880" w:type="dxa"/>
+            <w:noWrap w:val="0"/>
+            <w:vAlign w:val="center"/>
+          </w:tcPr>
+          <w:p>
+            <w:pPr>
+              <w:jc w:val="center"/>
+              <w:rPr>
+                <w:rFonts w:hint="eastAsia" w:ascii="宋体" w:hAnsi="宋体"/>
+                <w:bCs/>
+                <w:szCs w:val="21"/>
+              </w:rPr>
+            </w:pPr>
+          </w:p>
+        </w:tc>
+      </w:tr>
+    </w:tbl>
+    <w:p>
+      <w:pPr>
+        <w:pStyle w:val="4"/>
+        <w:jc w:val="center"/>
+        <w:rPr>
+          <w:rFonts w:hint="eastAsia"/>
+          <w:color w:val="auto"/>
+          <w:lang w:val="en-GB"/>
+        </w:rPr>
+      </w:pPr>
+      <w:r>
+        <w:rPr>
+          <w:rFonts w:hint="eastAsia"/>
+          <w:color w:val="auto"/>
+          <w:lang w:val="en-GB"/>
+        </w:rPr>
+        <w:t>表3.</w:t>
+      </w:r>
+      <w:r>
+        <w:rPr>
+          <w:rFonts w:hint="eastAsia"/>
+          <w:color w:val="auto"/>
+          <w:lang w:val="en-US" w:eastAsia="zh-CN"/>
+        </w:rPr>
+        <w:t>6</w:t>
+      </w:r>
+      <w:r>
+        <w:rPr>
+          <w:rFonts w:hint="eastAsia"/>
+          <w:color w:val="auto"/>
+          <w:lang w:val="en-GB"/>
+        </w:rPr>
+        <w:t xml:space="preserve"> 获取版本响应帧</w:t>
+      </w:r>
+    </w:p>
+    <w:p>
+      <w:pPr>
+        <w:pStyle w:val="4"/>
+        <w:jc w:val="center"/>
+        <w:rPr>
+          <w:rFonts w:hint="eastAsia"/>
+          <w:color w:val="auto"/>
+          <w:lang w:val="en-GB"/>
+        </w:rPr>
+      </w:pPr>
+    </w:p>
+    <w:tbl>
+      <w:tblPr>
+        <w:tblStyle w:val="12"/>
+        <w:tblW w:w="7933" w:type="dxa"/>
+        <w:jc w:val="center"/>
+        <w:tblBorders>
+          <w:top w:val="single" w:color="auto" w:sz="4" w:space="0"/>
+          <w:left w:val="single" w:color="auto" w:sz="4" w:space="0"/>
+          <w:bottom w:val="single" w:color="auto" w:sz="4" w:space="0"/>
+          <w:right w:val="single" w:color="auto" w:sz="4" w:space="0"/>
+          <w:insideH w:val="single" w:color="auto" w:sz="4" w:space="0"/>
+          <w:insideV w:val="single" w:color="auto" w:sz="4" w:space="0"/>
+        </w:tblBorders>
+        <w:tblLayout w:type="fixed"/>
+        <w:tblCellMar>
+          <w:top w:w="0" w:type="dxa"/>
+          <w:left w:w="108" w:type="dxa"/>
+          <w:bottom w:w="0" w:type="dxa"/>
+          <w:right w:w="108" w:type="dxa"/>
+        </w:tblCellMar>
+      </w:tblPr>
+      <w:tblGrid>
+        <w:gridCol w:w="2071"/>
+        <w:gridCol w:w="1625"/>
+        <w:gridCol w:w="4237"/>
+      </w:tblGrid>
+      <w:tr>
+        <w:tblPrEx>
+          <w:tblBorders>
+            <w:top w:val="single" w:color="auto" w:sz="4" w:space="0"/>
+            <w:left w:val="single" w:color="auto" w:sz="4" w:space="0"/>
+            <w:bottom w:val="single" w:color="auto" w:sz="4" w:space="0"/>
+            <w:right w:val="single" w:color="auto" w:sz="4" w:space="0"/>
+            <w:insideH w:val="single" w:color="auto" w:sz="4" w:space="0"/>
+            <w:insideV w:val="single" w:color="auto" w:sz="4" w:space="0"/>
+          </w:tblBorders>
+          <w:tblCellMar>
+            <w:top w:w="0" w:type="dxa"/>
+            <w:left w:w="108" w:type="dxa"/>
+            <w:bottom w:w="0" w:type="dxa"/>
+            <w:right w:w="108" w:type="dxa"/>
+          </w:tblCellMar>
+        </w:tblPrEx>
+        <w:trPr>
+          <w:trHeight w:val="453" w:hRule="atLeast"/>
+          <w:jc w:val="center"/>
+        </w:trPr>
+        <w:tc>
+          <w:tcPr>
+            <w:tcW w:w="2071" w:type="dxa"/>
+            <w:noWrap w:val="0"/>
+            <w:vAlign w:val="center"/>
+          </w:tcPr>
+          <w:p>
+            <w:pPr>
+              <w:spacing w:line="360" w:lineRule="auto"/>
+              <w:jc w:val="both"/>
+              <w:rPr>
+                <w:rFonts w:hint="default" w:ascii="宋体" w:hAnsi="宋体" w:eastAsia="宋体"/>
+                <w:bCs/>
+                <w:szCs w:val="21"/>
+                <w:lang w:val="en-US" w:eastAsia="zh-CN"/>
+              </w:rPr>
+            </w:pPr>
+            <w:r>
+              <w:rPr>
+                <w:rFonts w:hint="eastAsia" w:ascii="宋体" w:hAnsi="宋体"/>
+                <w:bCs/>
+                <w:szCs w:val="21"/>
+                <w:lang w:val="en-US" w:eastAsia="zh-CN"/>
+              </w:rPr>
+              <w:t>参数名称</w:t>
+            </w:r>
+          </w:p>
+        </w:tc>
+        <w:tc>
+          <w:tcPr>
+            <w:tcW w:w="1625" w:type="dxa"/>
+            <w:noWrap w:val="0"/>
+            <w:vAlign w:val="center"/>
+          </w:tcPr>
+          <w:p>
+            <w:pPr>
+              <w:spacing w:line="360" w:lineRule="auto"/>
+              <w:jc w:val="both"/>
+              <w:rPr>
+                <w:rFonts w:hint="default" w:ascii="宋体" w:hAnsi="宋体"/>
+                <w:bCs/>
+                <w:szCs w:val="21"/>
+                <w:lang w:val="en-US" w:eastAsia="zh-CN"/>
+              </w:rPr>
+            </w:pPr>
+            <w:r>
+              <w:rPr>
+                <w:rFonts w:hint="eastAsia" w:ascii="宋体" w:hAnsi="宋体"/>
+                <w:bCs/>
+                <w:szCs w:val="21"/>
+                <w:lang w:val="en-US" w:eastAsia="zh-CN"/>
+              </w:rPr>
+              <w:t>参数长度</w:t>
+            </w:r>
+          </w:p>
+        </w:tc>
+        <w:tc>
+          <w:tcPr>
+            <w:tcW w:w="4237" w:type="dxa"/>
+            <w:noWrap w:val="0"/>
+            <w:vAlign w:val="center"/>
+          </w:tcPr>
+          <w:p>
+            <w:pPr>
+              <w:spacing w:line="360" w:lineRule="auto"/>
+              <w:jc w:val="both"/>
+              <w:rPr>
+                <w:rFonts w:hint="default" w:ascii="宋体" w:hAnsi="宋体"/>
+                <w:bCs/>
+                <w:szCs w:val="21"/>
+                <w:lang w:val="en-US" w:eastAsia="zh-CN"/>
+              </w:rPr>
+            </w:pPr>
+            <w:r>
+              <w:rPr>
+                <w:rFonts w:hint="eastAsia" w:ascii="宋体" w:hAnsi="宋体"/>
+                <w:bCs/>
+                <w:szCs w:val="21"/>
+                <w:lang w:val="en-US" w:eastAsia="zh-CN"/>
+              </w:rPr>
+              <w:t>参数说明</w:t>
+            </w:r>
+          </w:p>
+        </w:tc>
+      </w:tr>
+      <w:tr>
+        <w:tblPrEx>
+          <w:tblBorders>
+            <w:top w:val="single" w:color="auto" w:sz="4" w:space="0"/>
+            <w:left w:val="single" w:color="auto" w:sz="4" w:space="0"/>
+            <w:bottom w:val="single" w:color="auto" w:sz="4" w:space="0"/>
+            <w:right w:val="single" w:color="auto" w:sz="4" w:space="0"/>
+            <w:insideH w:val="single" w:color="auto" w:sz="4" w:space="0"/>
+            <w:insideV w:val="single" w:color="auto" w:sz="4" w:space="0"/>
+          </w:tblBorders>
+          <w:tblCellMar>
+            <w:top w:w="0" w:type="dxa"/>
+            <w:left w:w="108" w:type="dxa"/>
+            <w:bottom w:w="0" w:type="dxa"/>
+            <w:right w:w="108" w:type="dxa"/>
+          </w:tblCellMar>
+        </w:tblPrEx>
+        <w:trPr>
+          <w:trHeight w:val="90" w:hRule="atLeast"/>
+          <w:jc w:val="center"/>
+        </w:trPr>
+        <w:tc>
+          <w:tcPr>
+            <w:tcW w:w="2071" w:type="dxa"/>
+            <w:noWrap w:val="0"/>
+            <w:vAlign w:val="center"/>
+          </w:tcPr>
+          <w:p>
+            <w:pPr>
+              <w:keepNext w:val="0"/>
+              <w:keepLines w:val="0"/>
+              <w:pageBreakBefore w:val="0"/>
+              <w:widowControl w:val="0"/>
+              <w:kinsoku/>
+              <w:wordWrap/>
+              <w:overflowPunct/>
+              <w:topLinePunct w:val="0"/>
+              <w:autoSpaceDE/>
+              <w:autoSpaceDN/>
+              <w:bidi w:val="0"/>
+              <w:adjustRightInd/>
+              <w:snapToGrid/>
+              <w:spacing w:line="240" w:lineRule="auto"/>
+              <w:jc w:val="both"/>
+              <w:textAlignment w:val="auto"/>
+              <w:rPr>
+                <w:rFonts w:hint="default" w:ascii="宋体" w:hAnsi="宋体"/>
+                <w:bCs/>
+                <w:szCs w:val="21"/>
+                <w:lang w:val="en-US" w:eastAsia="zh-CN"/>
+              </w:rPr>
+            </w:pPr>
+            <w:r>
+              <w:rPr>
+                <w:rFonts w:hint="eastAsia" w:ascii="宋体" w:hAnsi="宋体"/>
+                <w:bCs/>
+                <w:szCs w:val="21"/>
+                <w:lang w:val="en-US" w:eastAsia="zh-CN"/>
+              </w:rPr>
+              <w:t>透传设备地址</w:t>
+            </w:r>
+          </w:p>
+        </w:tc>
+        <w:tc>
+          <w:tcPr>
+            <w:tcW w:w="1625" w:type="dxa"/>
+            <w:noWrap w:val="0"/>
+            <w:vAlign w:val="center"/>
+          </w:tcPr>
+          <w:p>
+            <w:pPr>
+              <w:keepNext w:val="0"/>
+              <w:keepLines w:val="0"/>
+              <w:pageBreakBefore w:val="0"/>
+              <w:widowControl w:val="0"/>
+              <w:kinsoku/>
+              <w:wordWrap/>
+              <w:overflowPunct/>
+              <w:topLinePunct w:val="0"/>
+              <w:autoSpaceDE/>
+              <w:autoSpaceDN/>
+              <w:bidi w:val="0"/>
+              <w:adjustRightInd/>
+              <w:snapToGrid/>
+              <w:spacing w:line="240" w:lineRule="auto"/>
+              <w:jc w:val="both"/>
+              <w:textAlignment w:val="auto"/>
+              <w:rPr>
+                <w:rFonts w:hint="default" w:ascii="宋体" w:hAnsi="宋体"/>
+                <w:bCs/>
+                <w:szCs w:val="21"/>
+                <w:lang w:val="en-US" w:eastAsia="zh-CN"/>
+              </w:rPr>
+            </w:pPr>
+            <w:r>
+              <w:rPr>
+                <w:rFonts w:hint="eastAsia" w:ascii="宋体" w:hAnsi="宋体"/>
+                <w:bCs/>
+                <w:szCs w:val="21"/>
+                <w:lang w:val="en-US" w:eastAsia="zh-CN"/>
+              </w:rPr>
+              <w:t>1byte</w:t>
+            </w:r>
+          </w:p>
+        </w:tc>
+        <w:tc>
+          <w:tcPr>
+            <w:tcW w:w="4237" w:type="dxa"/>
+            <w:noWrap w:val="0"/>
+            <w:vAlign w:val="center"/>
+          </w:tcPr>
+          <w:p>
+            <w:pPr>
+              <w:keepNext w:val="0"/>
+              <w:keepLines w:val="0"/>
+              <w:pageBreakBefore w:val="0"/>
+              <w:widowControl w:val="0"/>
+              <w:kinsoku/>
+              <w:wordWrap/>
+              <w:overflowPunct/>
+              <w:topLinePunct w:val="0"/>
+              <w:autoSpaceDE/>
+              <w:autoSpaceDN/>
+              <w:bidi w:val="0"/>
+              <w:adjustRightInd/>
+              <w:snapToGrid/>
+              <w:spacing w:line="240" w:lineRule="auto"/>
+              <w:jc w:val="both"/>
+              <w:textAlignment w:val="auto"/>
+              <w:rPr>
+                <w:rFonts w:hint="default" w:ascii="宋体" w:hAnsi="宋体"/>
+                <w:bCs/>
+                <w:szCs w:val="21"/>
+                <w:lang w:val="en-US" w:eastAsia="zh-CN"/>
+              </w:rPr>
+            </w:pPr>
+            <w:r>
+              <w:rPr>
+                <w:rFonts w:hint="eastAsia" w:ascii="宋体" w:hAnsi="宋体"/>
+                <w:bCs/>
+                <w:szCs w:val="21"/>
+                <w:lang w:val="en-US" w:eastAsia="zh-CN"/>
+              </w:rPr>
+              <w:t>可通过拉取设备信息确定网络内设备地址。</w:t>
+            </w:r>
+          </w:p>
+        </w:tc>
+      </w:tr>
+      <w:tr>
+        <w:tblPrEx>
+          <w:tblBorders>
+            <w:top w:val="single" w:color="auto" w:sz="4" w:space="0"/>
+            <w:left w:val="single" w:color="auto" w:sz="4" w:space="0"/>
+            <w:bottom w:val="single" w:color="auto" w:sz="4" w:space="0"/>
+            <w:right w:val="single" w:color="auto" w:sz="4" w:space="0"/>
+            <w:insideH w:val="single" w:color="auto" w:sz="4" w:space="0"/>
+            <w:insideV w:val="single" w:color="auto" w:sz="4" w:space="0"/>
+          </w:tblBorders>
+          <w:tblCellMar>
+            <w:top w:w="0" w:type="dxa"/>
+            <w:left w:w="108" w:type="dxa"/>
+            <w:bottom w:w="0" w:type="dxa"/>
+            <w:right w:w="108" w:type="dxa"/>
+          </w:tblCellMar>
+        </w:tblPrEx>
+        <w:trPr>
+          <w:trHeight w:val="90" w:hRule="atLeast"/>
+          <w:jc w:val="center"/>
+        </w:trPr>
+        <w:tc>
+          <w:tcPr>
+            <w:tcW w:w="2071" w:type="dxa"/>
+            <w:noWrap w:val="0"/>
+            <w:vAlign w:val="center"/>
+          </w:tcPr>
+          <w:p>
+            <w:pPr>
+              <w:keepNext w:val="0"/>
+              <w:keepLines w:val="0"/>
+              <w:pageBreakBefore w:val="0"/>
+              <w:widowControl w:val="0"/>
+              <w:kinsoku/>
+              <w:wordWrap/>
+              <w:overflowPunct/>
+              <w:topLinePunct w:val="0"/>
+              <w:autoSpaceDE/>
+              <w:autoSpaceDN/>
+              <w:bidi w:val="0"/>
+              <w:adjustRightInd/>
+              <w:snapToGrid/>
+              <w:spacing w:line="240" w:lineRule="auto"/>
+              <w:jc w:val="both"/>
+              <w:textAlignment w:val="auto"/>
+              <w:rPr>
+                <w:rFonts w:hint="eastAsia" w:ascii="宋体" w:hAnsi="宋体"/>
+                <w:bCs/>
+                <w:szCs w:val="21"/>
+                <w:lang w:val="en-US" w:eastAsia="zh-CN"/>
+              </w:rPr>
+            </w:pPr>
+            <w:r>
+              <w:rPr>
+                <w:rFonts w:hint="eastAsia" w:ascii="宋体" w:hAnsi="宋体"/>
+                <w:bCs/>
+                <w:szCs w:val="21"/>
+                <w:lang w:val="en-US" w:eastAsia="zh-CN"/>
+              </w:rPr>
+              <w:t>透传数据</w:t>
+            </w:r>
+          </w:p>
+        </w:tc>
+        <w:tc>
+          <w:tcPr>
+            <w:tcW w:w="1625" w:type="dxa"/>
+            <w:noWrap w:val="0"/>
+            <w:vAlign w:val="center"/>
+          </w:tcPr>
+          <w:p>
+            <w:pPr>
+              <w:keepNext w:val="0"/>
+              <w:keepLines w:val="0"/>
+              <w:pageBreakBefore w:val="0"/>
+              <w:widowControl w:val="0"/>
+              <w:kinsoku/>
+              <w:wordWrap/>
+              <w:overflowPunct/>
+              <w:topLinePunct w:val="0"/>
+              <w:autoSpaceDE/>
+              <w:autoSpaceDN/>
+              <w:bidi w:val="0"/>
+              <w:adjustRightInd/>
+              <w:snapToGrid/>
+              <w:spacing w:line="240" w:lineRule="auto"/>
+              <w:jc w:val="both"/>
+              <w:textAlignment w:val="auto"/>
+              <w:rPr>
+                <w:rFonts w:hint="eastAsia" w:ascii="宋体" w:hAnsi="宋体"/>
+                <w:bCs/>
+                <w:szCs w:val="21"/>
+                <w:lang w:val="en-US" w:eastAsia="zh-CN"/>
+              </w:rPr>
+            </w:pPr>
+            <w:r>
+              <w:rPr>
+                <w:rFonts w:hint="eastAsia" w:ascii="宋体" w:hAnsi="宋体"/>
+                <w:bCs/>
+                <w:szCs w:val="21"/>
+                <w:lang w:val="en-US" w:eastAsia="zh-CN"/>
+              </w:rPr>
+              <w:t>nbyte</w:t>
+            </w:r>
+          </w:p>
+        </w:tc>
+        <w:tc>
+          <w:tcPr>
+            <w:tcW w:w="4237" w:type="dxa"/>
+            <w:noWrap w:val="0"/>
+            <w:vAlign w:val="center"/>
+          </w:tcPr>
+          <w:p>
+            <w:pPr>
+              <w:keepNext w:val="0"/>
+              <w:keepLines w:val="0"/>
+              <w:pageBreakBefore w:val="0"/>
+              <w:widowControl w:val="0"/>
+              <w:kinsoku/>
+              <w:wordWrap/>
+              <w:overflowPunct/>
+              <w:topLinePunct w:val="0"/>
+              <w:autoSpaceDE/>
+              <w:autoSpaceDN/>
+              <w:bidi w:val="0"/>
+              <w:adjustRightInd/>
+              <w:snapToGrid/>
+              <w:spacing w:line="240" w:lineRule="auto"/>
+              <w:jc w:val="both"/>
+              <w:textAlignment w:val="auto"/>
+              <w:rPr>
+                <w:rFonts w:hint="eastAsia" w:ascii="宋体" w:hAnsi="宋体"/>
+                <w:bCs/>
+                <w:szCs w:val="21"/>
+                <w:lang w:val="en-US" w:eastAsia="zh-CN"/>
+              </w:rPr>
+            </w:pPr>
+            <w:r>
+              <w:rPr>
+                <w:rFonts w:hint="eastAsia" w:ascii="宋体" w:hAnsi="宋体"/>
+                <w:bCs/>
+                <w:szCs w:val="21"/>
+                <w:lang w:val="en-US" w:eastAsia="zh-CN"/>
+              </w:rPr>
+              <w:t>参考底层通信协议</w:t>
+            </w:r>
           </w:p>
         </w:tc>
       </w:tr>
